--- a/Wedding/Venue detailed_20092022.docx
+++ b/Wedding/Venue detailed_20092022.docx
@@ -212,7 +212,7 @@
             </w:pPr>
             <w:r>
               <w:tab/>
-              <w:t>Arrangement by Farhan and Mei</w:t>
+              <w:t>Arrangement by Mei</w:t>
             </w:r>
           </w:p>
           <w:p>
@@ -229,7 +229,10 @@
               </w:numPr>
             </w:pPr>
             <w:r>
-              <w:t>In house bourbon barrel for solemnization table</w:t>
+              <w:t>Wine</w:t>
+            </w:r>
+            <w:r>
+              <w:t xml:space="preserve"> barrel for solemnization table</w:t>
             </w:r>
           </w:p>
           <w:p>
@@ -298,6 +301,29 @@
             </w:pPr>
             <w:r>
               <w:t>Table and chairs arrangement for all the 3 areas</w:t>
+            </w:r>
+          </w:p>
+          <w:p>
+            <w:pPr>
+              <w:pStyle w:val="ListParagraph"/>
+            </w:pPr>
+          </w:p>
+          <w:p>
+            <w:pPr>
+              <w:pStyle w:val="ListParagraph"/>
+              <w:numPr>
+                <w:ilvl w:val="0"/>
+                <w:numId w:val="1"/>
+              </w:numPr>
+              <w:rPr>
+                <w:highlight w:val="yellow"/>
+              </w:rPr>
+            </w:pPr>
+            <w:r>
+              <w:rPr>
+                <w:highlight w:val="yellow"/>
+              </w:rPr>
+              <w:t xml:space="preserve">Menu card for each table </w:t>
             </w:r>
           </w:p>
           <w:p/>
@@ -1018,6 +1044,15 @@
             </w:r>
           </w:p>
           <w:p/>
+          <w:p>
+            <w:r>
+              <w:rPr>
+                <w:highlight w:val="yellow"/>
+              </w:rPr>
+              <w:t>*Details to be confirmed after the arrangement layout is firmed</w:t>
+            </w:r>
+          </w:p>
+          <w:p/>
         </w:tc>
       </w:tr>
       <w:tr>
@@ -1046,7 +1081,7 @@
               <w:t>6</w:t>
             </w:r>
             <w:r>
-              <w:t>2</w:t>
+              <w:t>3</w:t>
             </w:r>
             <w:r>
               <w:t>pax</w:t>
@@ -1086,7 +1121,13 @@
           </w:tcPr>
           <w:p>
             <w:r>
-              <w:t>1x in house bourbon barrel table</w:t>
+              <w:t xml:space="preserve">1x </w:t>
+            </w:r>
+            <w:r>
+              <w:t>Wine</w:t>
+            </w:r>
+            <w:r>
+              <w:t xml:space="preserve"> barrel table</w:t>
             </w:r>
           </w:p>
           <w:p/>
@@ -1123,7 +1164,10 @@
           </w:tcPr>
           <w:p>
             <w:r>
-              <w:t>16x crate chair</w:t>
+              <w:t>24</w:t>
+            </w:r>
+            <w:r>
+              <w:t>x crate chair</w:t>
             </w:r>
           </w:p>
           <w:p>
@@ -1394,7 +1438,13 @@
           </w:tcPr>
           <w:p>
             <w:r>
-              <w:t>$5000 for free flow drinks all night</w:t>
+              <w:t>$5000</w:t>
+            </w:r>
+            <w:r>
+              <w:t>++</w:t>
+            </w:r>
+            <w:r>
+              <w:t xml:space="preserve"> for free flow drinks all night</w:t>
             </w:r>
           </w:p>
           <w:p/>
@@ -1522,6 +1572,9 @@
             <w:proofErr w:type="gramEnd"/>
             <w:r>
               <w:t xml:space="preserve"> $</w:t>
+            </w:r>
+            <w:r>
+              <w:t xml:space="preserve">23++ </w:t>
             </w:r>
           </w:p>
         </w:tc>
@@ -2298,6 +2351,18 @@
               <w:t>15 Sep</w:t>
             </w:r>
           </w:p>
+          <w:p/>
+          <w:p>
+            <w:r>
+              <w:t>Done</w:t>
+            </w:r>
+            <w:r>
+              <w:rPr>
+                <w:rFonts w:ascii="Segoe UI Emoji" w:hAnsi="Segoe UI Emoji" w:cs="Segoe UI Emoji"/>
+              </w:rPr>
+              <w:t>✅</w:t>
+            </w:r>
+          </w:p>
         </w:tc>
       </w:tr>
       <w:tr>
@@ -2345,6 +2410,9 @@
           <w:p/>
           <w:p>
             <w:r>
+              <w:t>Done</w:t>
+            </w:r>
+            <w:r>
               <w:rPr>
                 <w:rFonts w:ascii="Segoe UI Emoji" w:hAnsi="Segoe UI Emoji" w:cs="Segoe UI Emoji"/>
               </w:rPr>
@@ -2384,6 +2452,18 @@
               <w:t>Together with Activity 2</w:t>
             </w:r>
           </w:p>
+          <w:p/>
+          <w:p>
+            <w:r>
+              <w:t>Done</w:t>
+            </w:r>
+            <w:r>
+              <w:rPr>
+                <w:rFonts w:ascii="Segoe UI Emoji" w:hAnsi="Segoe UI Emoji" w:cs="Segoe UI Emoji"/>
+              </w:rPr>
+              <w:t>✅</w:t>
+            </w:r>
+          </w:p>
         </w:tc>
       </w:tr>
       <w:tr>
@@ -2497,20 +2577,15 @@
               </w:rPr>
             </w:pPr>
             <w:r>
+              <w:t>Done</w:t>
+            </w:r>
+            <w:r>
               <w:rPr>
                 <w:rFonts w:ascii="Segoe UI Emoji" w:hAnsi="Segoe UI Emoji" w:cs="Segoe UI Emoji"/>
               </w:rPr>
               <w:t>✅</w:t>
             </w:r>
           </w:p>
-          <w:p>
-            <w:pPr>
-              <w:rPr>
-                <w:rFonts w:ascii="Segoe UI Emoji" w:hAnsi="Segoe UI Emoji" w:cs="Segoe UI Emoji"/>
-              </w:rPr>
-            </w:pPr>
-          </w:p>
-          <w:p/>
         </w:tc>
       </w:tr>
       <w:tr>
@@ -2544,6 +2619,8 @@
               <w:t>Best before 31 Aug</w:t>
             </w:r>
           </w:p>
+          <w:p/>
+          <w:p/>
         </w:tc>
       </w:tr>
     </w:tbl>
@@ -2765,145 +2842,144 @@
           </w:p>
           <w:p/>
           <w:p>
-            <w:pPr>
+            <w:r>
+              <w:t>Done</w:t>
+            </w:r>
+            <w:r>
               <w:rPr>
                 <w:rFonts w:ascii="Segoe UI Emoji" w:hAnsi="Segoe UI Emoji" w:cs="Segoe UI Emoji"/>
               </w:rPr>
-            </w:pPr>
-            <w:r>
+              <w:t>✅</w:t>
+            </w:r>
+          </w:p>
+        </w:tc>
+      </w:tr>
+      <w:tr>
+        <w:tc>
+          <w:tcPr>
+            <w:tcW w:w="901" w:type="dxa"/>
+          </w:tcPr>
+          <w:p>
+            <w:r>
+              <w:t>5.</w:t>
+            </w:r>
+          </w:p>
+        </w:tc>
+        <w:tc>
+          <w:tcPr>
+            <w:tcW w:w="7599" w:type="dxa"/>
+          </w:tcPr>
+          <w:p>
+            <w:r>
+              <w:t xml:space="preserve">Deposit </w:t>
+            </w:r>
+          </w:p>
+          <w:p/>
+          <w:p>
+            <w:r>
+              <w:t xml:space="preserve">*Predecessor activity: Revised invoice line items and confirmed venue details </w:t>
+            </w:r>
+          </w:p>
+          <w:p/>
+        </w:tc>
+        <w:tc>
+          <w:tcPr>
+            <w:tcW w:w="1985" w:type="dxa"/>
+          </w:tcPr>
+          <w:p>
+            <w:r>
+              <w:t>After invoice and detail final revision</w:t>
+            </w:r>
+          </w:p>
+        </w:tc>
+      </w:tr>
+      <w:tr>
+        <w:tc>
+          <w:tcPr>
+            <w:tcW w:w="901" w:type="dxa"/>
+          </w:tcPr>
+          <w:p>
+            <w:r>
+              <w:t>6.</w:t>
+            </w:r>
+          </w:p>
+        </w:tc>
+        <w:tc>
+          <w:tcPr>
+            <w:tcW w:w="7599" w:type="dxa"/>
+          </w:tcPr>
+          <w:p>
+            <w:r>
+              <w:t xml:space="preserve">A1 Welcome sign </w:t>
+            </w:r>
+          </w:p>
+          <w:p/>
+        </w:tc>
+        <w:tc>
+          <w:tcPr>
+            <w:tcW w:w="1985" w:type="dxa"/>
+          </w:tcPr>
+          <w:p>
+            <w:r>
+              <w:t>22 Oct</w:t>
+            </w:r>
+          </w:p>
+        </w:tc>
+      </w:tr>
+      <w:tr>
+        <w:tc>
+          <w:tcPr>
+            <w:tcW w:w="901" w:type="dxa"/>
+          </w:tcPr>
+          <w:p>
+            <w:r>
+              <w:t xml:space="preserve">7. </w:t>
+            </w:r>
+          </w:p>
+        </w:tc>
+        <w:tc>
+          <w:tcPr>
+            <w:tcW w:w="7599" w:type="dxa"/>
+          </w:tcPr>
+          <w:p>
+            <w:r>
+              <w:t xml:space="preserve">Day schedule </w:t>
+            </w:r>
+          </w:p>
+          <w:p/>
+          <w:p>
+            <w:r>
+              <w:t xml:space="preserve">*So that venue manager will know who to expect at what time </w:t>
+            </w:r>
+          </w:p>
+          <w:p/>
+        </w:tc>
+        <w:tc>
+          <w:tcPr>
+            <w:tcW w:w="1985" w:type="dxa"/>
+          </w:tcPr>
+          <w:p>
+            <w:r>
+              <w:t>Before 31 Aug</w:t>
+            </w:r>
+          </w:p>
+          <w:p/>
+          <w:p>
+            <w:pPr>
               <w:rPr>
                 <w:rFonts w:ascii="Segoe UI Emoji" w:hAnsi="Segoe UI Emoji" w:cs="Segoe UI Emoji"/>
               </w:rPr>
+            </w:pPr>
+            <w:r>
+              <w:t>Done</w:t>
+            </w:r>
+            <w:r>
+              <w:rPr>
+                <w:rFonts w:ascii="Segoe UI Emoji" w:hAnsi="Segoe UI Emoji" w:cs="Segoe UI Emoji"/>
+              </w:rPr>
               <w:t>✅</w:t>
             </w:r>
           </w:p>
-          <w:p/>
-        </w:tc>
-      </w:tr>
-      <w:tr>
-        <w:tc>
-          <w:tcPr>
-            <w:tcW w:w="901" w:type="dxa"/>
-          </w:tcPr>
-          <w:p>
-            <w:r>
-              <w:t>5.</w:t>
-            </w:r>
-          </w:p>
-        </w:tc>
-        <w:tc>
-          <w:tcPr>
-            <w:tcW w:w="7599" w:type="dxa"/>
-          </w:tcPr>
-          <w:p>
-            <w:r>
-              <w:t xml:space="preserve">Deposit </w:t>
-            </w:r>
-          </w:p>
-          <w:p/>
-          <w:p>
-            <w:r>
-              <w:t xml:space="preserve">*Predecessor activity: Revised invoice line items and confirmed venue details </w:t>
-            </w:r>
-          </w:p>
-          <w:p/>
-        </w:tc>
-        <w:tc>
-          <w:tcPr>
-            <w:tcW w:w="1985" w:type="dxa"/>
-          </w:tcPr>
-          <w:p>
-            <w:r>
-              <w:t>After invoice and detail final revision</w:t>
-            </w:r>
-          </w:p>
-        </w:tc>
-      </w:tr>
-      <w:tr>
-        <w:tc>
-          <w:tcPr>
-            <w:tcW w:w="901" w:type="dxa"/>
-          </w:tcPr>
-          <w:p>
-            <w:r>
-              <w:t>6.</w:t>
-            </w:r>
-          </w:p>
-        </w:tc>
-        <w:tc>
-          <w:tcPr>
-            <w:tcW w:w="7599" w:type="dxa"/>
-          </w:tcPr>
-          <w:p>
-            <w:r>
-              <w:t xml:space="preserve">A1 Welcome sign </w:t>
-            </w:r>
-          </w:p>
-          <w:p/>
-        </w:tc>
-        <w:tc>
-          <w:tcPr>
-            <w:tcW w:w="1985" w:type="dxa"/>
-          </w:tcPr>
-          <w:p>
-            <w:r>
-              <w:t>22 Oct</w:t>
-            </w:r>
-          </w:p>
-        </w:tc>
-      </w:tr>
-      <w:tr>
-        <w:tc>
-          <w:tcPr>
-            <w:tcW w:w="901" w:type="dxa"/>
-          </w:tcPr>
-          <w:p>
-            <w:r>
-              <w:t xml:space="preserve">7. </w:t>
-            </w:r>
-          </w:p>
-        </w:tc>
-        <w:tc>
-          <w:tcPr>
-            <w:tcW w:w="7599" w:type="dxa"/>
-          </w:tcPr>
-          <w:p>
-            <w:r>
-              <w:t xml:space="preserve">Day schedule </w:t>
-            </w:r>
-          </w:p>
-          <w:p/>
-          <w:p>
-            <w:r>
-              <w:t xml:space="preserve">*So that venue manager will know who to expect at what time </w:t>
-            </w:r>
-          </w:p>
-          <w:p/>
-        </w:tc>
-        <w:tc>
-          <w:tcPr>
-            <w:tcW w:w="1985" w:type="dxa"/>
-          </w:tcPr>
-          <w:p>
-            <w:r>
-              <w:t>Before 31 Aug</w:t>
-            </w:r>
-          </w:p>
-          <w:p/>
-          <w:p>
-            <w:pPr>
-              <w:rPr>
-                <w:rFonts w:ascii="Segoe UI Emoji" w:hAnsi="Segoe UI Emoji" w:cs="Segoe UI Emoji"/>
-              </w:rPr>
-            </w:pPr>
-            <w:r>
-              <w:rPr>
-                <w:rFonts w:ascii="Segoe UI Emoji" w:hAnsi="Segoe UI Emoji" w:cs="Segoe UI Emoji"/>
-              </w:rPr>
-              <w:t>✅</w:t>
-            </w:r>
-          </w:p>
-          <w:p/>
         </w:tc>
       </w:tr>
     </w:tbl>
@@ -3634,17 +3710,29 @@
             <w:shd w:val="clear" w:color="auto" w:fill="auto"/>
             <w:noWrap/>
             <w:vAlign w:val="bottom"/>
-            <w:hideMark/>
           </w:tcPr>
           <w:p>
             <w:pPr>
               <w:spacing w:after="0" w:line="240" w:lineRule="auto"/>
-              <w:jc w:val="right"/>
-              <w:rPr>
-                <w:rFonts w:ascii="Calibri" w:eastAsia="Times New Roman" w:hAnsi="Calibri" w:cs="Calibri"/>
-                <w:color w:val="000000"/>
-              </w:rPr>
-            </w:pPr>
+              <w:rPr>
+                <w:rFonts w:ascii="Calibri" w:eastAsia="Times New Roman" w:hAnsi="Calibri" w:cs="Calibri"/>
+                <w:color w:val="000000"/>
+              </w:rPr>
+            </w:pPr>
+            <w:r>
+              <w:rPr>
+                <w:rFonts w:ascii="Calibri" w:eastAsia="Times New Roman" w:hAnsi="Calibri" w:cs="Calibri"/>
+                <w:color w:val="000000"/>
+              </w:rPr>
+              <w:t>200ml</w:t>
+            </w:r>
+            <w:r>
+              <w:rPr>
+                <w:rFonts w:ascii="Calibri" w:eastAsia="Times New Roman" w:hAnsi="Calibri" w:cs="Calibri"/>
+                <w:color w:val="000000"/>
+              </w:rPr>
+              <w:t xml:space="preserve"> bottled Cocktail</w:t>
+            </w:r>
           </w:p>
         </w:tc>
         <w:tc>
@@ -3653,17 +3741,23 @@
             <w:shd w:val="clear" w:color="auto" w:fill="auto"/>
             <w:noWrap/>
             <w:vAlign w:val="bottom"/>
-            <w:hideMark/>
           </w:tcPr>
           <w:p>
             <w:pPr>
               <w:spacing w:after="0" w:line="240" w:lineRule="auto"/>
-              <w:rPr>
-                <w:rFonts w:ascii="Times New Roman" w:eastAsia="Times New Roman" w:hAnsi="Times New Roman" w:cs="Times New Roman"/>
-                <w:sz w:val="20"/>
-                <w:szCs w:val="20"/>
-              </w:rPr>
-            </w:pPr>
+              <w:jc w:val="right"/>
+              <w:rPr>
+                <w:rFonts w:ascii="Calibri" w:eastAsia="Times New Roman" w:hAnsi="Calibri" w:cs="Calibri"/>
+                <w:color w:val="000000"/>
+              </w:rPr>
+            </w:pPr>
+            <w:r>
+              <w:rPr>
+                <w:rFonts w:ascii="Calibri" w:eastAsia="Times New Roman" w:hAnsi="Calibri" w:cs="Calibri"/>
+                <w:color w:val="000000"/>
+              </w:rPr>
+              <w:t>100</w:t>
+            </w:r>
           </w:p>
         </w:tc>
         <w:tc>
@@ -3672,17 +3766,23 @@
             <w:shd w:val="clear" w:color="auto" w:fill="auto"/>
             <w:noWrap/>
             <w:vAlign w:val="bottom"/>
-            <w:hideMark/>
           </w:tcPr>
           <w:p>
             <w:pPr>
               <w:spacing w:after="0" w:line="240" w:lineRule="auto"/>
-              <w:rPr>
-                <w:rFonts w:ascii="Times New Roman" w:eastAsia="Times New Roman" w:hAnsi="Times New Roman" w:cs="Times New Roman"/>
-                <w:sz w:val="20"/>
-                <w:szCs w:val="20"/>
-              </w:rPr>
-            </w:pPr>
+              <w:jc w:val="right"/>
+              <w:rPr>
+                <w:rFonts w:ascii="Calibri" w:eastAsia="Times New Roman" w:hAnsi="Calibri" w:cs="Calibri"/>
+                <w:color w:val="000000"/>
+              </w:rPr>
+            </w:pPr>
+            <w:r>
+              <w:rPr>
+                <w:rFonts w:ascii="Calibri" w:eastAsia="Times New Roman" w:hAnsi="Calibri" w:cs="Calibri"/>
+                <w:color w:val="000000"/>
+              </w:rPr>
+              <w:t>$23.00</w:t>
+            </w:r>
           </w:p>
         </w:tc>
         <w:tc>
@@ -3691,121 +3791,22 @@
             <w:shd w:val="clear" w:color="auto" w:fill="auto"/>
             <w:noWrap/>
             <w:vAlign w:val="bottom"/>
-            <w:hideMark/>
           </w:tcPr>
           <w:p>
             <w:pPr>
               <w:spacing w:after="0" w:line="240" w:lineRule="auto"/>
-              <w:rPr>
-                <w:rFonts w:ascii="Times New Roman" w:eastAsia="Times New Roman" w:hAnsi="Times New Roman" w:cs="Times New Roman"/>
-                <w:sz w:val="20"/>
-                <w:szCs w:val="20"/>
-              </w:rPr>
-            </w:pPr>
-          </w:p>
-        </w:tc>
-      </w:tr>
-      <w:tr>
-        <w:trPr>
-          <w:trHeight w:val="300"/>
-        </w:trPr>
-        <w:tc>
-          <w:tcPr>
-            <w:tcW w:w="6374" w:type="dxa"/>
-            <w:shd w:val="clear" w:color="auto" w:fill="auto"/>
-            <w:noWrap/>
-            <w:vAlign w:val="bottom"/>
-            <w:hideMark/>
-          </w:tcPr>
-          <w:p>
-            <w:pPr>
-              <w:spacing w:after="0" w:line="240" w:lineRule="auto"/>
-              <w:rPr>
-                <w:rFonts w:ascii="Calibri" w:eastAsia="Times New Roman" w:hAnsi="Calibri" w:cs="Calibri"/>
-                <w:color w:val="000000"/>
-              </w:rPr>
-            </w:pPr>
-            <w:r>
-              <w:rPr>
-                <w:rFonts w:ascii="Calibri" w:eastAsia="Times New Roman" w:hAnsi="Calibri" w:cs="Calibri"/>
-                <w:color w:val="000000"/>
-              </w:rPr>
-              <w:t>200ml Gin bottle door gift</w:t>
-            </w:r>
-          </w:p>
-        </w:tc>
-        <w:tc>
-          <w:tcPr>
-            <w:tcW w:w="1023" w:type="dxa"/>
-            <w:shd w:val="clear" w:color="auto" w:fill="auto"/>
-            <w:noWrap/>
-            <w:vAlign w:val="bottom"/>
-            <w:hideMark/>
-          </w:tcPr>
-          <w:p>
-            <w:pPr>
-              <w:spacing w:after="0" w:line="240" w:lineRule="auto"/>
-              <w:rPr>
-                <w:rFonts w:ascii="Calibri" w:eastAsia="Times New Roman" w:hAnsi="Calibri" w:cs="Calibri"/>
-                <w:color w:val="000000"/>
-              </w:rPr>
-            </w:pPr>
-            <w:r>
-              <w:rPr>
-                <w:rFonts w:ascii="Calibri" w:eastAsia="Times New Roman" w:hAnsi="Calibri" w:cs="Calibri"/>
-                <w:color w:val="000000"/>
-              </w:rPr>
-              <w:t>TBC</w:t>
-            </w:r>
-          </w:p>
-        </w:tc>
-        <w:tc>
-          <w:tcPr>
-            <w:tcW w:w="1560" w:type="dxa"/>
-            <w:shd w:val="clear" w:color="auto" w:fill="auto"/>
-            <w:noWrap/>
-            <w:vAlign w:val="bottom"/>
-            <w:hideMark/>
-          </w:tcPr>
-          <w:p>
-            <w:pPr>
-              <w:spacing w:after="0" w:line="240" w:lineRule="auto"/>
-              <w:rPr>
-                <w:rFonts w:ascii="Calibri" w:eastAsia="Times New Roman" w:hAnsi="Calibri" w:cs="Calibri"/>
-                <w:color w:val="000000"/>
-              </w:rPr>
-            </w:pPr>
-            <w:r>
-              <w:rPr>
-                <w:rFonts w:ascii="Calibri" w:eastAsia="Times New Roman" w:hAnsi="Calibri" w:cs="Calibri"/>
-                <w:color w:val="000000"/>
-              </w:rPr>
-              <w:t>TBC</w:t>
-            </w:r>
-          </w:p>
-        </w:tc>
-        <w:tc>
-          <w:tcPr>
-            <w:tcW w:w="1559" w:type="dxa"/>
-            <w:shd w:val="clear" w:color="auto" w:fill="auto"/>
-            <w:noWrap/>
-            <w:vAlign w:val="bottom"/>
-            <w:hideMark/>
-          </w:tcPr>
-          <w:p>
-            <w:pPr>
-              <w:spacing w:after="0" w:line="240" w:lineRule="auto"/>
-              <w:rPr>
-                <w:rFonts w:ascii="Calibri" w:eastAsia="Times New Roman" w:hAnsi="Calibri" w:cs="Calibri"/>
-                <w:color w:val="000000"/>
-              </w:rPr>
-            </w:pPr>
-            <w:r>
-              <w:rPr>
-                <w:rFonts w:ascii="Calibri" w:eastAsia="Times New Roman" w:hAnsi="Calibri" w:cs="Calibri"/>
-                <w:color w:val="000000"/>
-              </w:rPr>
-              <w:t>TBC</w:t>
+              <w:jc w:val="right"/>
+              <w:rPr>
+                <w:rFonts w:ascii="Calibri" w:eastAsia="Times New Roman" w:hAnsi="Calibri" w:cs="Calibri"/>
+                <w:color w:val="000000"/>
+              </w:rPr>
+            </w:pPr>
+            <w:r>
+              <w:rPr>
+                <w:rFonts w:ascii="Calibri" w:eastAsia="Times New Roman" w:hAnsi="Calibri" w:cs="Calibri"/>
+                <w:color w:val="000000"/>
+              </w:rPr>
+              <w:t>$2,300</w:t>
             </w:r>
           </w:p>
         </w:tc>

--- a/Wedding/Venue detailed_20092022.docx
+++ b/Wedding/Venue detailed_20092022.docx
@@ -123,15 +123,7 @@
               <w:t>hired</w:t>
             </w:r>
             <w:r>
-              <w:t xml:space="preserve"> vendor (</w:t>
-            </w:r>
-            <w:proofErr w:type="spellStart"/>
-            <w:r>
-              <w:t>MarieZarezky</w:t>
-            </w:r>
-            <w:proofErr w:type="spellEnd"/>
-            <w:r>
-              <w:t>)</w:t>
+              <w:t xml:space="preserve"> vendor (MarieZarezky)</w:t>
             </w:r>
           </w:p>
           <w:p>
@@ -159,15 +151,7 @@
               <w:tab/>
             </w:r>
             <w:r>
-              <w:t>Extra tables and chairs (</w:t>
-            </w:r>
-            <w:proofErr w:type="spellStart"/>
-            <w:r>
-              <w:t>EventsPartner</w:t>
-            </w:r>
-            <w:proofErr w:type="spellEnd"/>
-            <w:r>
-              <w:t>)</w:t>
+              <w:t>Extra tables and chairs (EventsPartner)</w:t>
             </w:r>
           </w:p>
           <w:p>
@@ -178,15 +162,7 @@
               <w:tab/>
             </w:r>
             <w:r>
-              <w:t>Floral Arch (</w:t>
-            </w:r>
-            <w:proofErr w:type="spellStart"/>
-            <w:r>
-              <w:t>MarieZarezky</w:t>
-            </w:r>
-            <w:proofErr w:type="spellEnd"/>
-            <w:r>
-              <w:t>)</w:t>
+              <w:t>Floral Arch (MarieZarezky)</w:t>
             </w:r>
           </w:p>
           <w:p>
@@ -326,6 +302,38 @@
               <w:t xml:space="preserve">Menu card for each table </w:t>
             </w:r>
           </w:p>
+          <w:p>
+            <w:pPr>
+              <w:pStyle w:val="ListParagraph"/>
+              <w:rPr>
+                <w:highlight w:val="yellow"/>
+              </w:rPr>
+            </w:pPr>
+          </w:p>
+          <w:p>
+            <w:pPr>
+              <w:pStyle w:val="ListParagraph"/>
+              <w:numPr>
+                <w:ilvl w:val="0"/>
+                <w:numId w:val="1"/>
+              </w:numPr>
+              <w:rPr>
+                <w:highlight w:val="yellow"/>
+              </w:rPr>
+            </w:pPr>
+            <w:r>
+              <w:rPr>
+                <w:highlight w:val="yellow"/>
+              </w:rPr>
+              <w:t xml:space="preserve">Fridge for </w:t>
+            </w:r>
+            <w:r>
+              <w:rPr>
+                <w:highlight w:val="yellow"/>
+              </w:rPr>
+              <w:t xml:space="preserve">40cm tall cake </w:t>
+            </w:r>
+          </w:p>
           <w:p/>
         </w:tc>
       </w:tr>
@@ -374,15 +382,7 @@
           </w:tcPr>
           <w:p>
             <w:r>
-              <w:t xml:space="preserve"># </w:t>
-            </w:r>
-            <w:proofErr w:type="gramStart"/>
-            <w:r>
-              <w:t>of</w:t>
-            </w:r>
-            <w:proofErr w:type="gramEnd"/>
-            <w:r>
-              <w:t xml:space="preserve"> staffs</w:t>
+              <w:t># of staffs</w:t>
             </w:r>
           </w:p>
         </w:tc>
@@ -627,15 +627,7 @@
           <w:p/>
           <w:p>
             <w:r>
-              <w:t xml:space="preserve">1x special care group of </w:t>
-            </w:r>
-            <w:proofErr w:type="gramStart"/>
-            <w:r>
-              <w:t>Denise</w:t>
-            </w:r>
-            <w:proofErr w:type="gramEnd"/>
-            <w:r>
-              <w:t xml:space="preserve"> friend (Pregnant)</w:t>
+              <w:t>1x special care group of Denise friend (Pregnant)</w:t>
             </w:r>
           </w:p>
           <w:p/>
@@ -686,15 +678,7 @@
           </w:tcPr>
           <w:p>
             <w:r>
-              <w:t xml:space="preserve"># </w:t>
-            </w:r>
-            <w:proofErr w:type="gramStart"/>
-            <w:r>
-              <w:t>of</w:t>
-            </w:r>
-            <w:proofErr w:type="gramEnd"/>
-            <w:r>
-              <w:t xml:space="preserve"> tables</w:t>
+              <w:t># of tables</w:t>
             </w:r>
           </w:p>
         </w:tc>
@@ -728,15 +712,7 @@
           </w:tcPr>
           <w:p>
             <w:r>
-              <w:t xml:space="preserve"># </w:t>
-            </w:r>
-            <w:proofErr w:type="gramStart"/>
-            <w:r>
-              <w:t>of</w:t>
-            </w:r>
-            <w:proofErr w:type="gramEnd"/>
-            <w:r>
-              <w:t xml:space="preserve"> chairs</w:t>
+              <w:t># of chairs</w:t>
             </w:r>
           </w:p>
         </w:tc>
@@ -899,15 +875,7 @@
           </w:tcPr>
           <w:p>
             <w:r>
-              <w:t xml:space="preserve"># </w:t>
-            </w:r>
-            <w:proofErr w:type="gramStart"/>
-            <w:r>
-              <w:t>of</w:t>
-            </w:r>
-            <w:proofErr w:type="gramEnd"/>
-            <w:r>
-              <w:t xml:space="preserve"> tables</w:t>
+              <w:t># of tables</w:t>
             </w:r>
           </w:p>
         </w:tc>
@@ -944,15 +912,7 @@
           </w:tcPr>
           <w:p>
             <w:r>
-              <w:t xml:space="preserve"># </w:t>
-            </w:r>
-            <w:proofErr w:type="gramStart"/>
-            <w:r>
-              <w:t>of</w:t>
-            </w:r>
-            <w:proofErr w:type="gramEnd"/>
-            <w:r>
-              <w:t xml:space="preserve"> chairs</w:t>
+              <w:t># of chairs</w:t>
             </w:r>
           </w:p>
         </w:tc>
@@ -1103,15 +1063,7 @@
           </w:tcPr>
           <w:p>
             <w:r>
-              <w:t xml:space="preserve"># </w:t>
-            </w:r>
-            <w:proofErr w:type="gramStart"/>
-            <w:r>
-              <w:t>of</w:t>
-            </w:r>
-            <w:proofErr w:type="gramEnd"/>
-            <w:r>
-              <w:t xml:space="preserve"> tables</w:t>
+              <w:t># of tables</w:t>
             </w:r>
           </w:p>
         </w:tc>
@@ -1146,15 +1098,7 @@
           </w:tcPr>
           <w:p>
             <w:r>
-              <w:t xml:space="preserve"># </w:t>
-            </w:r>
-            <w:proofErr w:type="gramStart"/>
-            <w:r>
-              <w:t>of</w:t>
-            </w:r>
-            <w:proofErr w:type="gramEnd"/>
-            <w:r>
-              <w:t xml:space="preserve"> chairs</w:t>
+              <w:t># of chairs</w:t>
             </w:r>
           </w:p>
         </w:tc>
@@ -1175,13 +1119,8 @@
               <w:t>32</w:t>
             </w:r>
             <w:r>
-              <w:t xml:space="preserve">x </w:t>
-            </w:r>
-            <w:proofErr w:type="gramStart"/>
-            <w:r>
-              <w:t>high chair</w:t>
-            </w:r>
-            <w:proofErr w:type="gramEnd"/>
+              <w:t>x high chair</w:t>
+            </w:r>
           </w:p>
           <w:p/>
         </w:tc>
@@ -1563,15 +1502,7 @@
           </w:tcPr>
           <w:p>
             <w:r>
-              <w:t xml:space="preserve">Price / </w:t>
-            </w:r>
-            <w:proofErr w:type="gramStart"/>
-            <w:r>
-              <w:t>bottle :</w:t>
-            </w:r>
-            <w:proofErr w:type="gramEnd"/>
-            <w:r>
-              <w:t xml:space="preserve"> $</w:t>
+              <w:t>Price / bottle : $</w:t>
             </w:r>
             <w:r>
               <w:t xml:space="preserve">23++ </w:t>
@@ -1746,15 +1677,7 @@
           </w:tcPr>
           <w:p>
             <w:r>
-              <w:t xml:space="preserve"># </w:t>
-            </w:r>
-            <w:proofErr w:type="gramStart"/>
-            <w:r>
-              <w:t>of</w:t>
-            </w:r>
-            <w:proofErr w:type="gramEnd"/>
-            <w:r>
-              <w:t xml:space="preserve"> microphone</w:t>
+              <w:t># of microphone</w:t>
             </w:r>
           </w:p>
         </w:tc>
@@ -1783,15 +1706,7 @@
           </w:tcPr>
           <w:p>
             <w:r>
-              <w:t xml:space="preserve"># </w:t>
-            </w:r>
-            <w:proofErr w:type="gramStart"/>
-            <w:r>
-              <w:t>of</w:t>
-            </w:r>
-            <w:proofErr w:type="gramEnd"/>
-            <w:r>
-              <w:t xml:space="preserve"> speaker</w:t>
+              <w:t># of speaker</w:t>
             </w:r>
           </w:p>
         </w:tc>
@@ -1910,31 +1825,26 @@
             <w:tcW w:w="2213" w:type="dxa"/>
           </w:tcPr>
           <w:p>
-            <w:proofErr w:type="gramStart"/>
-            <w:r>
-              <w:t>Tanglin :</w:t>
-            </w:r>
-            <w:proofErr w:type="gramEnd"/>
+            <w:r>
+              <w:t xml:space="preserve">Tanglin : </w:t>
+            </w:r>
+            <w:r>
+              <w:t>Events partner</w:t>
+            </w:r>
+          </w:p>
+        </w:tc>
+        <w:tc>
+          <w:tcPr>
+            <w:tcW w:w="7371" w:type="dxa"/>
+          </w:tcPr>
+          <w:p>
+            <w:r>
+              <w:t>1400 – 1600</w:t>
+            </w:r>
             <w:r>
               <w:t xml:space="preserve"> </w:t>
             </w:r>
             <w:r>
-              <w:t>Events partner</w:t>
-            </w:r>
-          </w:p>
-        </w:tc>
-        <w:tc>
-          <w:tcPr>
-            <w:tcW w:w="7371" w:type="dxa"/>
-          </w:tcPr>
-          <w:p>
-            <w:r>
-              <w:t>1400 – 1600</w:t>
-            </w:r>
-            <w:r>
-              <w:t xml:space="preserve"> </w:t>
-            </w:r>
-            <w:r>
               <w:t xml:space="preserve">hrs </w:t>
             </w:r>
             <w:r>
@@ -1962,13 +1872,8 @@
           </w:tcPr>
           <w:p>
             <w:r>
-              <w:t xml:space="preserve">Marie </w:t>
-            </w:r>
-            <w:proofErr w:type="spellStart"/>
-            <w:r>
-              <w:t>Zarezky</w:t>
-            </w:r>
-            <w:proofErr w:type="spellEnd"/>
+              <w:t>Marie Zarezky</w:t>
+            </w:r>
           </w:p>
         </w:tc>
         <w:tc>
@@ -2351,7 +2256,6 @@
               <w:t>15 Sep</w:t>
             </w:r>
           </w:p>
-          <w:p/>
           <w:p>
             <w:r>
               <w:t>Done</w:t>
@@ -2384,15 +2288,7 @@
           </w:tcPr>
           <w:p>
             <w:r>
-              <w:t xml:space="preserve">Contact </w:t>
-            </w:r>
-            <w:proofErr w:type="spellStart"/>
-            <w:r>
-              <w:t>EventsPartner</w:t>
-            </w:r>
-            <w:proofErr w:type="spellEnd"/>
-            <w:r>
-              <w:t xml:space="preserve"> for proposed table and chair rental for extended outdoor area</w:t>
+              <w:t>Contact EventsPartner for proposed table and chair rental for extended outdoor area</w:t>
             </w:r>
           </w:p>
           <w:p/>
@@ -2407,7 +2303,6 @@
               <w:t>Predecessor: Activity 1</w:t>
             </w:r>
           </w:p>
-          <w:p/>
           <w:p>
             <w:r>
               <w:t>Done</w:t>
@@ -2452,7 +2347,6 @@
               <w:t>Together with Activity 2</w:t>
             </w:r>
           </w:p>
-          <w:p/>
           <w:p>
             <w:r>
               <w:t>Done</w:t>
@@ -2569,7 +2463,6 @@
               <w:t>Predecessor: Activity 1</w:t>
             </w:r>
           </w:p>
-          <w:p/>
           <w:p>
             <w:pPr>
               <w:rPr>
@@ -2589,6 +2482,9 @@
         </w:tc>
       </w:tr>
       <w:tr>
+        <w:trPr>
+          <w:trHeight w:val="323"/>
+        </w:trPr>
         <w:tc>
           <w:tcPr>
             <w:tcW w:w="901" w:type="dxa"/>
@@ -2619,7 +2515,17 @@
               <w:t>Best before 31 Aug</w:t>
             </w:r>
           </w:p>
-          <w:p/>
+          <w:p>
+            <w:r>
+              <w:t>Done</w:t>
+            </w:r>
+            <w:r>
+              <w:rPr>
+                <w:rFonts w:ascii="Segoe UI Emoji" w:hAnsi="Segoe UI Emoji" w:cs="Segoe UI Emoji"/>
+              </w:rPr>
+              <w:t>✅</w:t>
+            </w:r>
+          </w:p>
           <w:p/>
         </w:tc>
       </w:tr>
@@ -2712,6 +2618,17 @@
               <w:t xml:space="preserve">31 Aug </w:t>
             </w:r>
           </w:p>
+          <w:p>
+            <w:r>
+              <w:t>Done</w:t>
+            </w:r>
+            <w:r>
+              <w:rPr>
+                <w:rFonts w:ascii="Segoe UI Emoji" w:hAnsi="Segoe UI Emoji" w:cs="Segoe UI Emoji"/>
+              </w:rPr>
+              <w:t>✅</w:t>
+            </w:r>
+          </w:p>
         </w:tc>
       </w:tr>
       <w:tr>
@@ -2733,13 +2650,8 @@
           </w:tcPr>
           <w:p>
             <w:r>
-              <w:t xml:space="preserve">Confirm area’s group of </w:t>
-            </w:r>
-            <w:proofErr w:type="gramStart"/>
-            <w:r>
-              <w:t>guest</w:t>
-            </w:r>
-            <w:proofErr w:type="gramEnd"/>
+              <w:t>Confirm area’s group of guest</w:t>
+            </w:r>
           </w:p>
           <w:p/>
         </w:tc>
@@ -2752,6 +2664,17 @@
               <w:t>Predecessor: Tanglin Activity 1</w:t>
             </w:r>
           </w:p>
+          <w:p>
+            <w:r>
+              <w:t>Done</w:t>
+            </w:r>
+            <w:r>
+              <w:rPr>
+                <w:rFonts w:ascii="Segoe UI Emoji" w:hAnsi="Segoe UI Emoji" w:cs="Segoe UI Emoji"/>
+              </w:rPr>
+              <w:t>✅</w:t>
+            </w:r>
+          </w:p>
         </w:tc>
       </w:tr>
       <w:tr>
@@ -2785,6 +2708,17 @@
               <w:t>Predecessor: Tanglin Activity 3</w:t>
             </w:r>
           </w:p>
+          <w:p>
+            <w:r>
+              <w:t>Done</w:t>
+            </w:r>
+            <w:r>
+              <w:rPr>
+                <w:rFonts w:ascii="Segoe UI Emoji" w:hAnsi="Segoe UI Emoji" w:cs="Segoe UI Emoji"/>
+              </w:rPr>
+              <w:t>✅</w:t>
+            </w:r>
+          </w:p>
         </w:tc>
       </w:tr>
       <w:tr>
@@ -2840,7 +2774,6 @@
               <w:t>16 Aug</w:t>
             </w:r>
           </w:p>
-          <w:p/>
           <w:p>
             <w:r>
               <w:t>Done</w:t>
@@ -2963,7 +2896,6 @@
               <w:t>Before 31 Aug</w:t>
             </w:r>
           </w:p>
-          <w:p/>
           <w:p>
             <w:pPr>
               <w:rPr>

--- a/Wedding/Venue detailed_20092022.docx
+++ b/Wedding/Venue detailed_20092022.docx
@@ -123,7 +123,15 @@
               <w:t>hired</w:t>
             </w:r>
             <w:r>
-              <w:t xml:space="preserve"> vendor (MarieZarezky)</w:t>
+              <w:t xml:space="preserve"> vendor (</w:t>
+            </w:r>
+            <w:proofErr w:type="spellStart"/>
+            <w:r>
+              <w:t>MarieZarezky</w:t>
+            </w:r>
+            <w:proofErr w:type="spellEnd"/>
+            <w:r>
+              <w:t>)</w:t>
             </w:r>
           </w:p>
           <w:p>
@@ -151,7 +159,15 @@
               <w:tab/>
             </w:r>
             <w:r>
-              <w:t>Extra tables and chairs (EventsPartner)</w:t>
+              <w:t>Extra tables and chairs (</w:t>
+            </w:r>
+            <w:proofErr w:type="spellStart"/>
+            <w:r>
+              <w:t>EventsPartner</w:t>
+            </w:r>
+            <w:proofErr w:type="spellEnd"/>
+            <w:r>
+              <w:t>)</w:t>
             </w:r>
           </w:p>
           <w:p>
@@ -162,7 +178,15 @@
               <w:tab/>
             </w:r>
             <w:r>
-              <w:t>Floral Arch (MarieZarezky)</w:t>
+              <w:t>Floral Arch (</w:t>
+            </w:r>
+            <w:proofErr w:type="spellStart"/>
+            <w:r>
+              <w:t>MarieZarezky</w:t>
+            </w:r>
+            <w:proofErr w:type="spellEnd"/>
+            <w:r>
+              <w:t>)</w:t>
             </w:r>
           </w:p>
           <w:p>
@@ -292,13 +316,25 @@
                 <w:numId w:val="1"/>
               </w:numPr>
               <w:rPr>
+                <w:b/>
+                <w:bCs/>
                 <w:highlight w:val="yellow"/>
               </w:rPr>
             </w:pPr>
             <w:r>
               <w:rPr>
+                <w:b/>
+                <w:bCs/>
                 <w:highlight w:val="yellow"/>
               </w:rPr>
+              <w:t xml:space="preserve">*To confirm: </w:t>
+            </w:r>
+            <w:r>
+              <w:rPr>
+                <w:b/>
+                <w:bCs/>
+                <w:highlight w:val="yellow"/>
+              </w:rPr>
               <w:t xml:space="preserve">Menu card for each table </w:t>
             </w:r>
           </w:p>
@@ -306,6 +342,8 @@
             <w:pPr>
               <w:pStyle w:val="ListParagraph"/>
               <w:rPr>
+                <w:b/>
+                <w:bCs/>
                 <w:highlight w:val="yellow"/>
               </w:rPr>
             </w:pPr>
@@ -318,17 +356,39 @@
                 <w:numId w:val="1"/>
               </w:numPr>
               <w:rPr>
+                <w:b/>
+                <w:bCs/>
                 <w:highlight w:val="yellow"/>
               </w:rPr>
             </w:pPr>
             <w:r>
               <w:rPr>
+                <w:b/>
+                <w:bCs/>
                 <w:highlight w:val="yellow"/>
               </w:rPr>
+              <w:t>*</w:t>
+            </w:r>
+            <w:r>
+              <w:rPr>
+                <w:b/>
+                <w:bCs/>
+                <w:highlight w:val="yellow"/>
+              </w:rPr>
+              <w:t xml:space="preserve">To confirm: </w:t>
+            </w:r>
+            <w:r>
+              <w:rPr>
+                <w:b/>
+                <w:bCs/>
+                <w:highlight w:val="yellow"/>
+              </w:rPr>
               <w:t xml:space="preserve">Fridge for </w:t>
             </w:r>
             <w:r>
               <w:rPr>
+                <w:b/>
+                <w:bCs/>
                 <w:highlight w:val="yellow"/>
               </w:rPr>
               <w:t xml:space="preserve">40cm tall cake </w:t>
@@ -382,7 +442,15 @@
           </w:tcPr>
           <w:p>
             <w:r>
-              <w:t># of staffs</w:t>
+              <w:t xml:space="preserve"># </w:t>
+            </w:r>
+            <w:proofErr w:type="gramStart"/>
+            <w:r>
+              <w:t>of</w:t>
+            </w:r>
+            <w:proofErr w:type="gramEnd"/>
+            <w:r>
+              <w:t xml:space="preserve"> staffs</w:t>
             </w:r>
           </w:p>
         </w:tc>
@@ -627,7 +695,15 @@
           <w:p/>
           <w:p>
             <w:r>
-              <w:t>1x special care group of Denise friend (Pregnant)</w:t>
+              <w:t xml:space="preserve">1x special care group of </w:t>
+            </w:r>
+            <w:proofErr w:type="gramStart"/>
+            <w:r>
+              <w:t>Denise</w:t>
+            </w:r>
+            <w:proofErr w:type="gramEnd"/>
+            <w:r>
+              <w:t xml:space="preserve"> friend (Pregnant)</w:t>
             </w:r>
           </w:p>
           <w:p/>
@@ -678,7 +754,15 @@
           </w:tcPr>
           <w:p>
             <w:r>
-              <w:t># of tables</w:t>
+              <w:t xml:space="preserve"># </w:t>
+            </w:r>
+            <w:proofErr w:type="gramStart"/>
+            <w:r>
+              <w:t>of</w:t>
+            </w:r>
+            <w:proofErr w:type="gramEnd"/>
+            <w:r>
+              <w:t xml:space="preserve"> tables</w:t>
             </w:r>
           </w:p>
         </w:tc>
@@ -712,7 +796,15 @@
           </w:tcPr>
           <w:p>
             <w:r>
-              <w:t># of chairs</w:t>
+              <w:t xml:space="preserve"># </w:t>
+            </w:r>
+            <w:proofErr w:type="gramStart"/>
+            <w:r>
+              <w:t>of</w:t>
+            </w:r>
+            <w:proofErr w:type="gramEnd"/>
+            <w:r>
+              <w:t xml:space="preserve"> chairs</w:t>
             </w:r>
           </w:p>
         </w:tc>
@@ -875,7 +967,15 @@
           </w:tcPr>
           <w:p>
             <w:r>
-              <w:t># of tables</w:t>
+              <w:t xml:space="preserve"># </w:t>
+            </w:r>
+            <w:proofErr w:type="gramStart"/>
+            <w:r>
+              <w:t>of</w:t>
+            </w:r>
+            <w:proofErr w:type="gramEnd"/>
+            <w:r>
+              <w:t xml:space="preserve"> tables</w:t>
             </w:r>
           </w:p>
         </w:tc>
@@ -912,7 +1012,15 @@
           </w:tcPr>
           <w:p>
             <w:r>
-              <w:t># of chairs</w:t>
+              <w:t xml:space="preserve"># </w:t>
+            </w:r>
+            <w:proofErr w:type="gramStart"/>
+            <w:r>
+              <w:t>of</w:t>
+            </w:r>
+            <w:proofErr w:type="gramEnd"/>
+            <w:r>
+              <w:t xml:space="preserve"> chairs</w:t>
             </w:r>
           </w:p>
         </w:tc>
@@ -1063,7 +1171,15 @@
           </w:tcPr>
           <w:p>
             <w:r>
-              <w:t># of tables</w:t>
+              <w:t xml:space="preserve"># </w:t>
+            </w:r>
+            <w:proofErr w:type="gramStart"/>
+            <w:r>
+              <w:t>of</w:t>
+            </w:r>
+            <w:proofErr w:type="gramEnd"/>
+            <w:r>
+              <w:t xml:space="preserve"> tables</w:t>
             </w:r>
           </w:p>
         </w:tc>
@@ -1098,7 +1214,15 @@
           </w:tcPr>
           <w:p>
             <w:r>
-              <w:t># of chairs</w:t>
+              <w:t xml:space="preserve"># </w:t>
+            </w:r>
+            <w:proofErr w:type="gramStart"/>
+            <w:r>
+              <w:t>of</w:t>
+            </w:r>
+            <w:proofErr w:type="gramEnd"/>
+            <w:r>
+              <w:t xml:space="preserve"> chairs</w:t>
             </w:r>
           </w:p>
         </w:tc>
@@ -1119,8 +1243,13 @@
               <w:t>32</w:t>
             </w:r>
             <w:r>
-              <w:t>x high chair</w:t>
-            </w:r>
+              <w:t xml:space="preserve">x </w:t>
+            </w:r>
+            <w:proofErr w:type="gramStart"/>
+            <w:r>
+              <w:t>high chair</w:t>
+            </w:r>
+            <w:proofErr w:type="gramEnd"/>
           </w:p>
           <w:p/>
         </w:tc>
@@ -1219,6 +1348,180 @@
               <w:rPr>
                 <w:b/>
                 <w:bCs/>
+                <w:u w:val="single"/>
+              </w:rPr>
+            </w:pPr>
+            <w:r>
+              <w:rPr>
+                <w:b/>
+                <w:bCs/>
+                <w:u w:val="single"/>
+              </w:rPr>
+              <w:t>Food items</w:t>
+            </w:r>
+            <w:r>
+              <w:rPr>
+                <w:b/>
+                <w:bCs/>
+                <w:u w:val="single"/>
+              </w:rPr>
+              <w:t xml:space="preserve"> / </w:t>
+            </w:r>
+            <w:r>
+              <w:rPr>
+                <w:b/>
+                <w:bCs/>
+                <w:u w:val="single"/>
+              </w:rPr>
+              <w:t>portion</w:t>
+            </w:r>
+          </w:p>
+          <w:p>
+            <w:pPr>
+              <w:ind w:left="720"/>
+            </w:pPr>
+            <w:r>
+              <w:t>• Edamame</w:t>
+            </w:r>
+          </w:p>
+          <w:p>
+            <w:pPr>
+              <w:ind w:left="720"/>
+            </w:pPr>
+            <w:r>
+              <w:t>• Wakame Seaweed Salad</w:t>
+            </w:r>
+          </w:p>
+          <w:p>
+            <w:pPr>
+              <w:ind w:left="720"/>
+            </w:pPr>
+            <w:r>
+              <w:t>• Soba Salad – Yuzu Dressing</w:t>
+            </w:r>
+          </w:p>
+          <w:p>
+            <w:pPr>
+              <w:ind w:left="720"/>
+            </w:pPr>
+            <w:r>
+              <w:t>• Edamame Hummus</w:t>
+            </w:r>
+          </w:p>
+          <w:p>
+            <w:pPr>
+              <w:ind w:left="720"/>
+            </w:pPr>
+            <w:r>
+              <w:t>• Beetroot Hummus</w:t>
+            </w:r>
+          </w:p>
+          <w:p>
+            <w:pPr>
+              <w:ind w:left="720"/>
+            </w:pPr>
+            <w:r>
+              <w:t>• Veggie Spring Rolls</w:t>
+            </w:r>
+          </w:p>
+          <w:p>
+            <w:pPr>
+              <w:ind w:left="720"/>
+            </w:pPr>
+            <w:r>
+              <w:t>• Curry Chicken Dumplings</w:t>
+            </w:r>
+          </w:p>
+          <w:p>
+            <w:pPr>
+              <w:ind w:left="720"/>
+            </w:pPr>
+            <w:r>
+              <w:t>• Shrimp Shumai</w:t>
+            </w:r>
+          </w:p>
+          <w:p>
+            <w:pPr>
+              <w:ind w:left="720"/>
+            </w:pPr>
+            <w:r>
+              <w:t>• Fresh Veggies</w:t>
+            </w:r>
+          </w:p>
+          <w:p>
+            <w:pPr>
+              <w:ind w:left="720"/>
+            </w:pPr>
+            <w:r>
+              <w:t>• Mixed Nuts</w:t>
+            </w:r>
+          </w:p>
+          <w:p>
+            <w:pPr>
+              <w:ind w:left="720"/>
+            </w:pPr>
+            <w:r>
+              <w:t>• Dried Fruits</w:t>
+            </w:r>
+          </w:p>
+          <w:p>
+            <w:pPr>
+              <w:ind w:left="720"/>
+            </w:pPr>
+            <w:r>
+              <w:t>• Fresh Fruits</w:t>
+            </w:r>
+          </w:p>
+          <w:p>
+            <w:pPr>
+              <w:ind w:left="720"/>
+            </w:pPr>
+            <w:r>
+              <w:t>• Assorted Crackers</w:t>
+            </w:r>
+          </w:p>
+          <w:p>
+            <w:pPr>
+              <w:ind w:left="720"/>
+            </w:pPr>
+            <w:r>
+              <w:t>• Assorted Charcuterie</w:t>
+            </w:r>
+          </w:p>
+          <w:p>
+            <w:pPr>
+              <w:ind w:left="720"/>
+            </w:pPr>
+            <w:r>
+              <w:t>• Assorted Cheeses</w:t>
+            </w:r>
+          </w:p>
+          <w:p>
+            <w:pPr>
+              <w:ind w:left="720"/>
+            </w:pPr>
+            <w:r>
+              <w:t>• Gummy Bears</w:t>
+            </w:r>
+          </w:p>
+          <w:p/>
+          <w:p/>
+          <w:p/>
+          <w:p>
+            <w:r>
+              <w:t>Vegetarian section</w:t>
+            </w:r>
+          </w:p>
+          <w:p>
+            <w:r>
+              <w:t xml:space="preserve">Food item label </w:t>
+            </w:r>
+          </w:p>
+          <w:p>
+            <w:pPr>
+              <w:rPr>
+                <w:b/>
+                <w:bCs/>
               </w:rPr>
             </w:pPr>
             <w:r>
@@ -1227,6 +1530,95 @@
                 <w:bCs/>
                 <w:highlight w:val="yellow"/>
               </w:rPr>
+              <w:t xml:space="preserve">*To confirm: </w:t>
+            </w:r>
+            <w:r>
+              <w:rPr>
+                <w:b/>
+                <w:bCs/>
+                <w:highlight w:val="yellow"/>
+              </w:rPr>
+              <w:t>Wedding c</w:t>
+            </w:r>
+            <w:r>
+              <w:rPr>
+                <w:b/>
+                <w:bCs/>
+                <w:highlight w:val="yellow"/>
+              </w:rPr>
+              <w:t>ake stand</w:t>
+            </w:r>
+          </w:p>
+          <w:p>
+            <w:pPr>
+              <w:rPr>
+                <w:b/>
+                <w:bCs/>
+              </w:rPr>
+            </w:pPr>
+            <w:r>
+              <w:rPr>
+                <w:b/>
+                <w:bCs/>
+                <w:highlight w:val="yellow"/>
+              </w:rPr>
+              <w:t xml:space="preserve">*To confirm: </w:t>
+            </w:r>
+            <w:r>
+              <w:rPr>
+                <w:b/>
+                <w:bCs/>
+                <w:highlight w:val="yellow"/>
+              </w:rPr>
+              <w:t>Disposables plates and utensils</w:t>
+            </w:r>
+          </w:p>
+          <w:p/>
+        </w:tc>
+      </w:tr>
+      <w:tr>
+        <w:tc>
+          <w:tcPr>
+            <w:tcW w:w="901" w:type="dxa"/>
+          </w:tcPr>
+          <w:p/>
+        </w:tc>
+        <w:tc>
+          <w:tcPr>
+            <w:tcW w:w="2213" w:type="dxa"/>
+          </w:tcPr>
+          <w:p>
+            <w:r>
+              <w:t>Hot food item</w:t>
+            </w:r>
+          </w:p>
+        </w:tc>
+        <w:tc>
+          <w:tcPr>
+            <w:tcW w:w="7371" w:type="dxa"/>
+          </w:tcPr>
+          <w:p>
+            <w:r>
+              <w:t>120 portion</w:t>
+            </w:r>
+            <w:r>
+              <w:t>s</w:t>
+            </w:r>
+          </w:p>
+          <w:p/>
+          <w:p>
+            <w:pPr>
+              <w:rPr>
+                <w:b/>
+                <w:bCs/>
+              </w:rPr>
+            </w:pPr>
+            <w:r>
+              <w:rPr>
+                <w:b/>
+                <w:bCs/>
+                <w:highlight w:val="yellow"/>
+              </w:rPr>
               <w:t>*</w:t>
             </w:r>
             <w:r>
@@ -1235,88 +1627,30 @@
                 <w:bCs/>
                 <w:highlight w:val="yellow"/>
               </w:rPr>
-              <w:t>To be discussed and confirmed with Mei</w:t>
-            </w:r>
-          </w:p>
-          <w:p>
-            <w:r>
-              <w:t>Food items</w:t>
-            </w:r>
-            <w:r>
-              <w:t xml:space="preserve"> / </w:t>
-            </w:r>
-            <w:r>
-              <w:t>portion</w:t>
-            </w:r>
-          </w:p>
-          <w:p/>
-          <w:p>
-            <w:r>
-              <w:t>Vegetarian portion / section</w:t>
-            </w:r>
-          </w:p>
-          <w:p>
-            <w:r>
-              <w:t xml:space="preserve">Food item label </w:t>
-            </w:r>
-          </w:p>
-          <w:p>
-            <w:r>
-              <w:t>Wedding c</w:t>
-            </w:r>
-            <w:r>
-              <w:t>ake stand</w:t>
-            </w:r>
-            <w:r>
-              <w:t xml:space="preserve"> (?)</w:t>
-            </w:r>
-          </w:p>
-          <w:p/>
-        </w:tc>
-      </w:tr>
-      <w:tr>
-        <w:tc>
-          <w:tcPr>
-            <w:tcW w:w="901" w:type="dxa"/>
-          </w:tcPr>
-          <w:p/>
-        </w:tc>
-        <w:tc>
-          <w:tcPr>
-            <w:tcW w:w="2213" w:type="dxa"/>
-          </w:tcPr>
-          <w:p>
-            <w:r>
-              <w:t>Hot food item</w:t>
-            </w:r>
-          </w:p>
-        </w:tc>
-        <w:tc>
-          <w:tcPr>
-            <w:tcW w:w="7371" w:type="dxa"/>
-          </w:tcPr>
-          <w:p>
-            <w:r>
-              <w:t>120 portion</w:t>
-            </w:r>
-            <w:r>
-              <w:t>s</w:t>
-            </w:r>
-          </w:p>
-          <w:p/>
-          <w:p>
-            <w:pPr>
-              <w:rPr>
-                <w:b/>
-                <w:bCs/>
-              </w:rPr>
-            </w:pPr>
+              <w:t>F</w:t>
+            </w:r>
             <w:r>
               <w:rPr>
                 <w:b/>
                 <w:bCs/>
                 <w:highlight w:val="yellow"/>
               </w:rPr>
+              <w:t>ood items to be discussed and finalized in September when head chef is back</w:t>
+            </w:r>
+          </w:p>
+          <w:p>
+            <w:pPr>
+              <w:rPr>
+                <w:b/>
+                <w:bCs/>
+              </w:rPr>
+            </w:pPr>
+            <w:r>
+              <w:rPr>
+                <w:b/>
+                <w:bCs/>
+                <w:highlight w:val="yellow"/>
+              </w:rPr>
               <w:t>*</w:t>
             </w:r>
             <w:r>
@@ -1325,7 +1659,7 @@
                 <w:bCs/>
                 <w:highlight w:val="yellow"/>
               </w:rPr>
-              <w:t>F</w:t>
+              <w:t xml:space="preserve">To confirm: </w:t>
             </w:r>
             <w:r>
               <w:rPr>
@@ -1333,7 +1667,14 @@
                 <w:bCs/>
                 <w:highlight w:val="yellow"/>
               </w:rPr>
-              <w:t>ood items to be discussed and finalized in September when head chef is back</w:t>
+              <w:t>Additional portions can be ordered onsite and paid at same rate</w:t>
+            </w:r>
+            <w:r>
+              <w:rPr>
+                <w:b/>
+                <w:bCs/>
+              </w:rPr>
+              <w:t xml:space="preserve"> </w:t>
             </w:r>
           </w:p>
           <w:p/>
@@ -1388,10 +1729,24 @@
           </w:p>
           <w:p/>
           <w:p>
-            <w:r>
+            <w:pPr>
+              <w:rPr>
+                <w:b/>
+                <w:bCs/>
+              </w:rPr>
+            </w:pPr>
+            <w:r>
+              <w:rPr>
+                <w:b/>
+                <w:bCs/>
+              </w:rPr>
               <w:t>*</w:t>
             </w:r>
             <w:r>
+              <w:rPr>
+                <w:b/>
+                <w:bCs/>
+              </w:rPr>
               <w:t>Additional drinks requested on site, not in the list, to be paid separately</w:t>
             </w:r>
           </w:p>
@@ -1502,7 +1857,15 @@
           </w:tcPr>
           <w:p>
             <w:r>
-              <w:t>Price / bottle : $</w:t>
+              <w:t xml:space="preserve">Price / </w:t>
+            </w:r>
+            <w:proofErr w:type="gramStart"/>
+            <w:r>
+              <w:t>bottle :</w:t>
+            </w:r>
+            <w:proofErr w:type="gramEnd"/>
+            <w:r>
+              <w:t xml:space="preserve"> $</w:t>
             </w:r>
             <w:r>
               <w:t xml:space="preserve">23++ </w:t>
@@ -1540,6 +1903,7 @@
           <w:p/>
           <w:p>
             <w:r>
+              <w:lastRenderedPageBreak/>
               <w:t xml:space="preserve">Customized Kenny’s cocktail </w:t>
             </w:r>
           </w:p>
@@ -1549,6 +1913,23 @@
             </w:r>
           </w:p>
           <w:p/>
+          <w:p>
+            <w:pPr>
+              <w:rPr>
+                <w:b/>
+                <w:bCs/>
+              </w:rPr>
+            </w:pPr>
+            <w:r>
+              <w:rPr>
+                <w:b/>
+                <w:bCs/>
+                <w:highlight w:val="yellow"/>
+              </w:rPr>
+              <w:t>*To be confirm: Quantity for each to be confirm</w:t>
+            </w:r>
+          </w:p>
+          <w:p/>
         </w:tc>
       </w:tr>
       <w:tr>
@@ -1586,13 +1967,25 @@
           </w:p>
           <w:p/>
           <w:p>
-            <w:r>
-              <w:rPr>
+            <w:pPr>
+              <w:rPr>
+                <w:b/>
+                <w:bCs/>
+              </w:rPr>
+            </w:pPr>
+            <w:r>
+              <w:rPr>
+                <w:b/>
+                <w:bCs/>
                 <w:highlight w:val="yellow"/>
               </w:rPr>
               <w:t>*Design to be confirmed in September together with extended outdoor area completion when marketing executive is in</w:t>
             </w:r>
             <w:r>
+              <w:rPr>
+                <w:b/>
+                <w:bCs/>
+              </w:rPr>
               <w:t xml:space="preserve"> </w:t>
             </w:r>
           </w:p>
@@ -1654,10 +2047,34 @@
             <w:gridSpan w:val="2"/>
           </w:tcPr>
           <w:p>
-            <w:r>
+            <w:pPr>
+              <w:rPr>
+                <w:b/>
+                <w:bCs/>
+              </w:rPr>
+            </w:pPr>
+            <w:r>
+              <w:rPr>
+                <w:b/>
+                <w:bCs/>
+                <w:highlight w:val="yellow"/>
+              </w:rPr>
+              <w:t>*</w:t>
+            </w:r>
+            <w:r>
+              <w:rPr>
+                <w:b/>
+                <w:bCs/>
+                <w:highlight w:val="yellow"/>
+              </w:rPr>
               <w:t xml:space="preserve">Location of the </w:t>
             </w:r>
             <w:r>
+              <w:rPr>
+                <w:b/>
+                <w:bCs/>
+                <w:highlight w:val="yellow"/>
+              </w:rPr>
               <w:t>speaker TBC after outdoor platform is completed</w:t>
             </w:r>
           </w:p>
@@ -1677,7 +2094,15 @@
           </w:tcPr>
           <w:p>
             <w:r>
-              <w:t># of microphone</w:t>
+              <w:t xml:space="preserve"># </w:t>
+            </w:r>
+            <w:proofErr w:type="gramStart"/>
+            <w:r>
+              <w:t>of</w:t>
+            </w:r>
+            <w:proofErr w:type="gramEnd"/>
+            <w:r>
+              <w:t xml:space="preserve"> microphone</w:t>
             </w:r>
           </w:p>
         </w:tc>
@@ -1706,7 +2131,15 @@
           </w:tcPr>
           <w:p>
             <w:r>
-              <w:t># of speaker</w:t>
+              <w:t xml:space="preserve"># </w:t>
+            </w:r>
+            <w:proofErr w:type="gramStart"/>
+            <w:r>
+              <w:t>of</w:t>
+            </w:r>
+            <w:proofErr w:type="gramEnd"/>
+            <w:r>
+              <w:t xml:space="preserve"> speaker</w:t>
             </w:r>
           </w:p>
         </w:tc>
@@ -1825,8 +2258,13 @@
             <w:tcW w:w="2213" w:type="dxa"/>
           </w:tcPr>
           <w:p>
-            <w:r>
-              <w:t xml:space="preserve">Tanglin : </w:t>
+            <w:proofErr w:type="gramStart"/>
+            <w:r>
+              <w:t>Tanglin :</w:t>
+            </w:r>
+            <w:proofErr w:type="gramEnd"/>
+            <w:r>
+              <w:t xml:space="preserve"> </w:t>
             </w:r>
             <w:r>
               <w:t>Events partner</w:t>
@@ -1872,8 +2310,13 @@
           </w:tcPr>
           <w:p>
             <w:r>
-              <w:t>Marie Zarezky</w:t>
-            </w:r>
+              <w:t xml:space="preserve">Marie </w:t>
+            </w:r>
+            <w:proofErr w:type="spellStart"/>
+            <w:r>
+              <w:t>Zarezky</w:t>
+            </w:r>
+            <w:proofErr w:type="spellEnd"/>
           </w:p>
         </w:tc>
         <w:tc>
@@ -1925,9 +2368,11 @@
             <w:tcW w:w="2213" w:type="dxa"/>
           </w:tcPr>
           <w:p>
-            <w:r>
-              <w:t>Photographer</w:t>
-            </w:r>
+            <w:proofErr w:type="spellStart"/>
+            <w:r>
+              <w:t>Pixioo</w:t>
+            </w:r>
+            <w:proofErr w:type="spellEnd"/>
           </w:p>
         </w:tc>
         <w:tc>
@@ -2288,7 +2733,15 @@
           </w:tcPr>
           <w:p>
             <w:r>
-              <w:t>Contact EventsPartner for proposed table and chair rental for extended outdoor area</w:t>
+              <w:t xml:space="preserve">Contact </w:t>
+            </w:r>
+            <w:proofErr w:type="spellStart"/>
+            <w:r>
+              <w:t>EventsPartner</w:t>
+            </w:r>
+            <w:proofErr w:type="spellEnd"/>
+            <w:r>
+              <w:t xml:space="preserve"> for proposed table and chair rental for extended outdoor area</w:t>
             </w:r>
           </w:p>
           <w:p/>
@@ -2650,8 +3103,13 @@
           </w:tcPr>
           <w:p>
             <w:r>
-              <w:t>Confirm area’s group of guest</w:t>
-            </w:r>
+              <w:t xml:space="preserve">Confirm area’s group of </w:t>
+            </w:r>
+            <w:proofErr w:type="gramStart"/>
+            <w:r>
+              <w:t>guest</w:t>
+            </w:r>
+            <w:proofErr w:type="gramEnd"/>
           </w:p>
           <w:p/>
         </w:tc>

--- a/Wedding/Venue detailed_20092022.docx
+++ b/Wedding/Venue detailed_20092022.docx
@@ -229,6 +229,9 @@
               </w:numPr>
             </w:pPr>
             <w:r>
+              <w:t xml:space="preserve">2x </w:t>
+            </w:r>
+            <w:r>
               <w:t>Wine</w:t>
             </w:r>
             <w:r>
@@ -1112,15 +1115,6 @@
             </w:r>
           </w:p>
           <w:p/>
-          <w:p>
-            <w:r>
-              <w:rPr>
-                <w:highlight w:val="yellow"/>
-              </w:rPr>
-              <w:t>*Details to be confirmed after the arrangement layout is firmed</w:t>
-            </w:r>
-          </w:p>
-          <w:p/>
         </w:tc>
       </w:tr>
       <w:tr>
@@ -1149,7 +1143,7 @@
               <w:t>6</w:t>
             </w:r>
             <w:r>
-              <w:t>3</w:t>
+              <w:t>0</w:t>
             </w:r>
             <w:r>
               <w:t>pax</w:t>
@@ -1195,7 +1189,26 @@
               <w:t>Wine</w:t>
             </w:r>
             <w:r>
-              <w:t xml:space="preserve"> barrel table</w:t>
+              <w:t xml:space="preserve"> barrel </w:t>
+            </w:r>
+            <w:r>
+              <w:t>T</w:t>
+            </w:r>
+            <w:r>
+              <w:t>able</w:t>
+            </w:r>
+            <w:r>
+              <w:t xml:space="preserve"> (Solemnization)</w:t>
+            </w:r>
+          </w:p>
+          <w:p>
+            <w:r>
+              <w:t>2x Pallet Table</w:t>
+            </w:r>
+          </w:p>
+          <w:p>
+            <w:r>
+              <w:t>11x Standing Table</w:t>
             </w:r>
           </w:p>
           <w:p/>
@@ -1232,10 +1245,10 @@
           </w:tcPr>
           <w:p>
             <w:r>
-              <w:t>24</w:t>
-            </w:r>
-            <w:r>
-              <w:t>x crate chair</w:t>
+              <w:t>16x Crate Stool</w:t>
+            </w:r>
+            <w:r>
+              <w:t xml:space="preserve"> </w:t>
             </w:r>
           </w:p>
           <w:p>
@@ -1245,9 +1258,21 @@
             <w:r>
               <w:t xml:space="preserve">x </w:t>
             </w:r>
+            <w:r>
+              <w:t xml:space="preserve">In House </w:t>
+            </w:r>
             <w:proofErr w:type="gramStart"/>
             <w:r>
-              <w:t>high chair</w:t>
+              <w:t>H</w:t>
+            </w:r>
+            <w:r>
+              <w:t xml:space="preserve">igh </w:t>
+            </w:r>
+            <w:r>
+              <w:t>C</w:t>
+            </w:r>
+            <w:r>
+              <w:t>hair</w:t>
             </w:r>
             <w:proofErr w:type="gramEnd"/>
           </w:p>
@@ -1504,13 +1529,10 @@
               <w:t>• Gummy Bears</w:t>
             </w:r>
           </w:p>
-          <w:p/>
-          <w:p/>
-          <w:p/>
-          <w:p>
-            <w:r>
-              <w:t>Vegetarian section</w:t>
-            </w:r>
+          <w:p>
+            <w:pPr>
+              <w:ind w:left="720"/>
+            </w:pPr>
           </w:p>
           <w:p>
             <w:r>
@@ -1776,6 +1798,18 @@
           </w:tcPr>
           <w:p>
             <w:r>
+              <w:rPr>
+                <w:highlight w:val="yellow"/>
+              </w:rPr>
+              <w:t>1x Champagne bottle</w:t>
+            </w:r>
+            <w:r>
+              <w:t xml:space="preserve"> </w:t>
+            </w:r>
+          </w:p>
+          <w:p/>
+          <w:p>
+            <w:r>
               <w:t>Customized welcome cocktail</w:t>
             </w:r>
           </w:p>
@@ -1797,6 +1831,14 @@
           <w:p/>
           <w:p>
             <w:r>
+              <w:rPr>
+                <w:highlight w:val="yellow"/>
+              </w:rPr>
+              <w:t>1 choice of Mocktail</w:t>
+            </w:r>
+          </w:p>
+          <w:p>
+            <w:r>
               <w:t>Coke</w:t>
             </w:r>
           </w:p>
@@ -1814,179 +1856,6 @@
           <w:p>
             <w:r>
               <w:t>Still water</w:t>
-            </w:r>
-          </w:p>
-          <w:p/>
-        </w:tc>
-      </w:tr>
-      <w:tr>
-        <w:tc>
-          <w:tcPr>
-            <w:tcW w:w="10485" w:type="dxa"/>
-            <w:gridSpan w:val="3"/>
-            <w:shd w:val="clear" w:color="auto" w:fill="E7E6E6" w:themeFill="background2"/>
-          </w:tcPr>
-          <w:p>
-            <w:pPr>
-              <w:rPr>
-                <w:b/>
-                <w:bCs/>
-              </w:rPr>
-            </w:pPr>
-            <w:r>
-              <w:rPr>
-                <w:b/>
-                <w:bCs/>
-              </w:rPr>
-              <w:t>Wedding favour</w:t>
-            </w:r>
-          </w:p>
-        </w:tc>
-      </w:tr>
-      <w:tr>
-        <w:tc>
-          <w:tcPr>
-            <w:tcW w:w="901" w:type="dxa"/>
-          </w:tcPr>
-          <w:p/>
-        </w:tc>
-        <w:tc>
-          <w:tcPr>
-            <w:tcW w:w="9584" w:type="dxa"/>
-            <w:gridSpan w:val="2"/>
-          </w:tcPr>
-          <w:p>
-            <w:r>
-              <w:t xml:space="preserve">Price / </w:t>
-            </w:r>
-            <w:proofErr w:type="gramStart"/>
-            <w:r>
-              <w:t>bottle :</w:t>
-            </w:r>
-            <w:proofErr w:type="gramEnd"/>
-            <w:r>
-              <w:t xml:space="preserve"> $</w:t>
-            </w:r>
-            <w:r>
-              <w:t xml:space="preserve">23++ </w:t>
-            </w:r>
-          </w:p>
-        </w:tc>
-      </w:tr>
-      <w:tr>
-        <w:tc>
-          <w:tcPr>
-            <w:tcW w:w="901" w:type="dxa"/>
-          </w:tcPr>
-          <w:p/>
-        </w:tc>
-        <w:tc>
-          <w:tcPr>
-            <w:tcW w:w="2213" w:type="dxa"/>
-          </w:tcPr>
-          <w:p>
-            <w:r>
-              <w:t xml:space="preserve">Bottle </w:t>
-            </w:r>
-          </w:p>
-          <w:p/>
-        </w:tc>
-        <w:tc>
-          <w:tcPr>
-            <w:tcW w:w="7371" w:type="dxa"/>
-          </w:tcPr>
-          <w:p>
-            <w:r>
-              <w:t>200ml</w:t>
-            </w:r>
-          </w:p>
-          <w:p/>
-          <w:p>
-            <w:r>
-              <w:lastRenderedPageBreak/>
-              <w:t xml:space="preserve">Customized Kenny’s cocktail </w:t>
-            </w:r>
-          </w:p>
-          <w:p>
-            <w:r>
-              <w:t>Customized Denise’s cocktail</w:t>
-            </w:r>
-          </w:p>
-          <w:p/>
-          <w:p>
-            <w:pPr>
-              <w:rPr>
-                <w:b/>
-                <w:bCs/>
-              </w:rPr>
-            </w:pPr>
-            <w:r>
-              <w:rPr>
-                <w:b/>
-                <w:bCs/>
-                <w:highlight w:val="yellow"/>
-              </w:rPr>
-              <w:t>*To be confirm: Quantity for each to be confirm</w:t>
-            </w:r>
-          </w:p>
-          <w:p/>
-        </w:tc>
-      </w:tr>
-      <w:tr>
-        <w:tc>
-          <w:tcPr>
-            <w:tcW w:w="901" w:type="dxa"/>
-          </w:tcPr>
-          <w:p/>
-        </w:tc>
-        <w:tc>
-          <w:tcPr>
-            <w:tcW w:w="2213" w:type="dxa"/>
-          </w:tcPr>
-          <w:p>
-            <w:r>
-              <w:t xml:space="preserve">Label </w:t>
-            </w:r>
-          </w:p>
-          <w:p/>
-        </w:tc>
-        <w:tc>
-          <w:tcPr>
-            <w:tcW w:w="7371" w:type="dxa"/>
-          </w:tcPr>
-          <w:p>
-            <w:r>
-              <w:t xml:space="preserve">Tanglin Gin’s label </w:t>
-            </w:r>
-          </w:p>
-          <w:p/>
-          <w:p>
-            <w:r>
-              <w:t xml:space="preserve">Customized design </w:t>
-            </w:r>
-          </w:p>
-          <w:p/>
-          <w:p>
-            <w:pPr>
-              <w:rPr>
-                <w:b/>
-                <w:bCs/>
-              </w:rPr>
-            </w:pPr>
-            <w:r>
-              <w:rPr>
-                <w:b/>
-                <w:bCs/>
-                <w:highlight w:val="yellow"/>
-              </w:rPr>
-              <w:t>*Design to be confirmed in September together with extended outdoor area completion when marketing executive is in</w:t>
-            </w:r>
-            <w:r>
-              <w:rPr>
-                <w:b/>
-                <w:bCs/>
-              </w:rPr>
-              <w:t xml:space="preserve"> </w:t>
             </w:r>
           </w:p>
           <w:p/>
@@ -2029,7 +1898,7 @@
                 <w:bCs/>
               </w:rPr>
               <w:lastRenderedPageBreak/>
-              <w:t>Audio / Video</w:t>
+              <w:t>Wedding favour</w:t>
             </w:r>
           </w:p>
         </w:tc>
@@ -2047,6 +1916,561 @@
             <w:gridSpan w:val="2"/>
           </w:tcPr>
           <w:p>
+            <w:r>
+              <w:t xml:space="preserve">Price / </w:t>
+            </w:r>
+            <w:proofErr w:type="gramStart"/>
+            <w:r>
+              <w:t>bottle :</w:t>
+            </w:r>
+            <w:proofErr w:type="gramEnd"/>
+            <w:r>
+              <w:t xml:space="preserve"> $</w:t>
+            </w:r>
+            <w:r>
+              <w:t xml:space="preserve">23++ </w:t>
+            </w:r>
+          </w:p>
+        </w:tc>
+      </w:tr>
+      <w:tr>
+        <w:tc>
+          <w:tcPr>
+            <w:tcW w:w="901" w:type="dxa"/>
+          </w:tcPr>
+          <w:p/>
+        </w:tc>
+        <w:tc>
+          <w:tcPr>
+            <w:tcW w:w="2213" w:type="dxa"/>
+          </w:tcPr>
+          <w:p>
+            <w:r>
+              <w:t>Bottle</w:t>
+            </w:r>
+            <w:r>
+              <w:t>d cocktail</w:t>
+            </w:r>
+          </w:p>
+          <w:p/>
+        </w:tc>
+        <w:tc>
+          <w:tcPr>
+            <w:tcW w:w="7371" w:type="dxa"/>
+          </w:tcPr>
+          <w:p>
+            <w:r>
+              <w:t>200ml</w:t>
+            </w:r>
+          </w:p>
+          <w:p/>
+          <w:p>
+            <w:r>
+              <w:t xml:space="preserve">Customized Kenny’s cocktail </w:t>
+            </w:r>
+          </w:p>
+          <w:p>
+            <w:r>
+              <w:t>Customized Denise’s cocktail</w:t>
+            </w:r>
+          </w:p>
+          <w:p>
+            <w:r>
+              <w:t>Event exclusive mocktail</w:t>
+            </w:r>
+          </w:p>
+          <w:p/>
+          <w:tbl>
+            <w:tblPr>
+              <w:tblW w:w="2522" w:type="dxa"/>
+              <w:tblLook w:val="04A0" w:firstRow="1" w:lastRow="0" w:firstColumn="1" w:lastColumn="0" w:noHBand="0" w:noVBand="1"/>
+            </w:tblPr>
+            <w:tblGrid>
+              <w:gridCol w:w="1562"/>
+              <w:gridCol w:w="960"/>
+            </w:tblGrid>
+            <w:tr>
+              <w:trPr>
+                <w:trHeight w:val="290"/>
+              </w:trPr>
+              <w:tc>
+                <w:tcPr>
+                  <w:tcW w:w="1562" w:type="dxa"/>
+                  <w:tcBorders>
+                    <w:top w:val="nil"/>
+                    <w:left w:val="nil"/>
+                    <w:bottom w:val="nil"/>
+                    <w:right w:val="nil"/>
+                  </w:tcBorders>
+                  <w:shd w:val="clear" w:color="auto" w:fill="auto"/>
+                  <w:noWrap/>
+                  <w:vAlign w:val="bottom"/>
+                  <w:hideMark/>
+                </w:tcPr>
+                <w:p>
+                  <w:pPr>
+                    <w:spacing w:after="0" w:line="240" w:lineRule="auto"/>
+                    <w:rPr>
+                      <w:rFonts w:ascii="Calibri" w:eastAsia="Times New Roman" w:hAnsi="Calibri" w:cs="Calibri"/>
+                      <w:color w:val="000000"/>
+                    </w:rPr>
+                  </w:pPr>
+                  <w:r>
+                    <w:rPr>
+                      <w:rFonts w:ascii="Calibri" w:eastAsia="Times New Roman" w:hAnsi="Calibri" w:cs="Calibri"/>
+                      <w:color w:val="000000"/>
+                    </w:rPr>
+                    <w:t>Her</w:t>
+                  </w:r>
+                </w:p>
+              </w:tc>
+              <w:tc>
+                <w:tcPr>
+                  <w:tcW w:w="960" w:type="dxa"/>
+                  <w:tcBorders>
+                    <w:top w:val="nil"/>
+                    <w:left w:val="nil"/>
+                    <w:bottom w:val="nil"/>
+                    <w:right w:val="nil"/>
+                  </w:tcBorders>
+                  <w:shd w:val="clear" w:color="auto" w:fill="auto"/>
+                  <w:noWrap/>
+                  <w:vAlign w:val="bottom"/>
+                  <w:hideMark/>
+                </w:tcPr>
+                <w:p>
+                  <w:pPr>
+                    <w:spacing w:after="0" w:line="240" w:lineRule="auto"/>
+                    <w:jc w:val="right"/>
+                    <w:rPr>
+                      <w:rFonts w:ascii="Calibri" w:eastAsia="Times New Roman" w:hAnsi="Calibri" w:cs="Calibri"/>
+                      <w:color w:val="000000"/>
+                    </w:rPr>
+                  </w:pPr>
+                  <w:r>
+                    <w:rPr>
+                      <w:rFonts w:ascii="Calibri" w:eastAsia="Times New Roman" w:hAnsi="Calibri" w:cs="Calibri"/>
+                      <w:color w:val="000000"/>
+                    </w:rPr>
+                    <w:t>4</w:t>
+                  </w:r>
+                  <w:r>
+                    <w:rPr>
+                      <w:rFonts w:ascii="Calibri" w:eastAsia="Times New Roman" w:hAnsi="Calibri" w:cs="Calibri"/>
+                      <w:color w:val="000000"/>
+                    </w:rPr>
+                    <w:t>6</w:t>
+                  </w:r>
+                </w:p>
+              </w:tc>
+            </w:tr>
+            <w:tr>
+              <w:trPr>
+                <w:trHeight w:val="290"/>
+              </w:trPr>
+              <w:tc>
+                <w:tcPr>
+                  <w:tcW w:w="1562" w:type="dxa"/>
+                  <w:tcBorders>
+                    <w:top w:val="nil"/>
+                    <w:left w:val="nil"/>
+                    <w:bottom w:val="nil"/>
+                    <w:right w:val="nil"/>
+                  </w:tcBorders>
+                  <w:shd w:val="clear" w:color="auto" w:fill="auto"/>
+                  <w:noWrap/>
+                  <w:vAlign w:val="bottom"/>
+                  <w:hideMark/>
+                </w:tcPr>
+                <w:p>
+                  <w:pPr>
+                    <w:spacing w:after="0" w:line="240" w:lineRule="auto"/>
+                    <w:rPr>
+                      <w:rFonts w:ascii="Calibri" w:eastAsia="Times New Roman" w:hAnsi="Calibri" w:cs="Calibri"/>
+                      <w:color w:val="000000"/>
+                    </w:rPr>
+                  </w:pPr>
+                  <w:r>
+                    <w:rPr>
+                      <w:rFonts w:ascii="Calibri" w:eastAsia="Times New Roman" w:hAnsi="Calibri" w:cs="Calibri"/>
+                      <w:color w:val="000000"/>
+                    </w:rPr>
+                    <w:t>His</w:t>
+                  </w:r>
+                </w:p>
+              </w:tc>
+              <w:tc>
+                <w:tcPr>
+                  <w:tcW w:w="960" w:type="dxa"/>
+                  <w:tcBorders>
+                    <w:top w:val="nil"/>
+                    <w:left w:val="nil"/>
+                    <w:bottom w:val="nil"/>
+                    <w:right w:val="nil"/>
+                  </w:tcBorders>
+                  <w:shd w:val="clear" w:color="auto" w:fill="auto"/>
+                  <w:noWrap/>
+                  <w:vAlign w:val="bottom"/>
+                  <w:hideMark/>
+                </w:tcPr>
+                <w:p>
+                  <w:pPr>
+                    <w:spacing w:after="0" w:line="240" w:lineRule="auto"/>
+                    <w:jc w:val="right"/>
+                    <w:rPr>
+                      <w:rFonts w:ascii="Calibri" w:eastAsia="Times New Roman" w:hAnsi="Calibri" w:cs="Calibri"/>
+                      <w:color w:val="000000"/>
+                    </w:rPr>
+                  </w:pPr>
+                  <w:r>
+                    <w:rPr>
+                      <w:rFonts w:ascii="Calibri" w:eastAsia="Times New Roman" w:hAnsi="Calibri" w:cs="Calibri"/>
+                      <w:color w:val="000000"/>
+                    </w:rPr>
+                    <w:t>46</w:t>
+                  </w:r>
+                </w:p>
+              </w:tc>
+            </w:tr>
+            <w:tr>
+              <w:trPr>
+                <w:trHeight w:val="290"/>
+              </w:trPr>
+              <w:tc>
+                <w:tcPr>
+                  <w:tcW w:w="1562" w:type="dxa"/>
+                  <w:tcBorders>
+                    <w:top w:val="nil"/>
+                    <w:left w:val="nil"/>
+                    <w:bottom w:val="nil"/>
+                    <w:right w:val="nil"/>
+                  </w:tcBorders>
+                  <w:shd w:val="clear" w:color="auto" w:fill="auto"/>
+                  <w:noWrap/>
+                  <w:vAlign w:val="bottom"/>
+                  <w:hideMark/>
+                </w:tcPr>
+                <w:p>
+                  <w:pPr>
+                    <w:spacing w:after="0" w:line="240" w:lineRule="auto"/>
+                    <w:rPr>
+                      <w:rFonts w:ascii="Calibri" w:eastAsia="Times New Roman" w:hAnsi="Calibri" w:cs="Calibri"/>
+                      <w:color w:val="000000"/>
+                    </w:rPr>
+                  </w:pPr>
+                  <w:r>
+                    <w:rPr>
+                      <w:rFonts w:ascii="Calibri" w:eastAsia="Times New Roman" w:hAnsi="Calibri" w:cs="Calibri"/>
+                      <w:color w:val="000000"/>
+                    </w:rPr>
+                    <w:t>M</w:t>
+                  </w:r>
+                  <w:r>
+                    <w:rPr>
+                      <w:rFonts w:ascii="Calibri" w:eastAsia="Times New Roman" w:hAnsi="Calibri" w:cs="Calibri"/>
+                      <w:color w:val="000000"/>
+                    </w:rPr>
+                    <w:t>ocktail</w:t>
+                  </w:r>
+                </w:p>
+              </w:tc>
+              <w:tc>
+                <w:tcPr>
+                  <w:tcW w:w="960" w:type="dxa"/>
+                  <w:tcBorders>
+                    <w:top w:val="nil"/>
+                    <w:left w:val="nil"/>
+                    <w:bottom w:val="nil"/>
+                    <w:right w:val="nil"/>
+                  </w:tcBorders>
+                  <w:shd w:val="clear" w:color="auto" w:fill="auto"/>
+                  <w:noWrap/>
+                  <w:vAlign w:val="bottom"/>
+                  <w:hideMark/>
+                </w:tcPr>
+                <w:p>
+                  <w:pPr>
+                    <w:spacing w:after="0" w:line="240" w:lineRule="auto"/>
+                    <w:jc w:val="right"/>
+                    <w:rPr>
+                      <w:rFonts w:ascii="Calibri" w:eastAsia="Times New Roman" w:hAnsi="Calibri" w:cs="Calibri"/>
+                      <w:color w:val="000000"/>
+                    </w:rPr>
+                  </w:pPr>
+                  <w:r>
+                    <w:rPr>
+                      <w:rFonts w:ascii="Calibri" w:eastAsia="Times New Roman" w:hAnsi="Calibri" w:cs="Calibri"/>
+                      <w:color w:val="000000"/>
+                    </w:rPr>
+                    <w:t>13</w:t>
+                  </w:r>
+                </w:p>
+              </w:tc>
+            </w:tr>
+            <w:tr>
+              <w:trPr>
+                <w:trHeight w:val="290"/>
+              </w:trPr>
+              <w:tc>
+                <w:tcPr>
+                  <w:tcW w:w="1562" w:type="dxa"/>
+                  <w:tcBorders>
+                    <w:top w:val="nil"/>
+                    <w:left w:val="nil"/>
+                    <w:bottom w:val="nil"/>
+                    <w:right w:val="nil"/>
+                  </w:tcBorders>
+                  <w:shd w:val="clear" w:color="auto" w:fill="auto"/>
+                  <w:noWrap/>
+                  <w:vAlign w:val="bottom"/>
+                </w:tcPr>
+                <w:p>
+                  <w:pPr>
+                    <w:spacing w:after="0" w:line="240" w:lineRule="auto"/>
+                    <w:rPr>
+                      <w:rFonts w:ascii="Calibri" w:eastAsia="Times New Roman" w:hAnsi="Calibri" w:cs="Calibri"/>
+                      <w:color w:val="000000"/>
+                    </w:rPr>
+                  </w:pPr>
+                </w:p>
+              </w:tc>
+              <w:tc>
+                <w:tcPr>
+                  <w:tcW w:w="960" w:type="dxa"/>
+                  <w:tcBorders>
+                    <w:top w:val="nil"/>
+                    <w:left w:val="nil"/>
+                    <w:bottom w:val="nil"/>
+                    <w:right w:val="nil"/>
+                  </w:tcBorders>
+                  <w:shd w:val="clear" w:color="auto" w:fill="auto"/>
+                  <w:noWrap/>
+                  <w:vAlign w:val="bottom"/>
+                </w:tcPr>
+                <w:p>
+                  <w:pPr>
+                    <w:spacing w:after="0" w:line="240" w:lineRule="auto"/>
+                    <w:jc w:val="right"/>
+                    <w:rPr>
+                      <w:rFonts w:ascii="Calibri" w:eastAsia="Times New Roman" w:hAnsi="Calibri" w:cs="Calibri"/>
+                      <w:color w:val="000000"/>
+                    </w:rPr>
+                  </w:pPr>
+                </w:p>
+              </w:tc>
+            </w:tr>
+          </w:tbl>
+          <w:p/>
+        </w:tc>
+      </w:tr>
+      <w:tr>
+        <w:tc>
+          <w:tcPr>
+            <w:tcW w:w="901" w:type="dxa"/>
+            <w:shd w:val="clear" w:color="auto" w:fill="FFFF00"/>
+          </w:tcPr>
+          <w:p/>
+        </w:tc>
+        <w:tc>
+          <w:tcPr>
+            <w:tcW w:w="2213" w:type="dxa"/>
+            <w:shd w:val="clear" w:color="auto" w:fill="FFFF00"/>
+          </w:tcPr>
+          <w:p>
+            <w:r>
+              <w:t xml:space="preserve">Bottled </w:t>
+            </w:r>
+            <w:r>
+              <w:t>mocktail</w:t>
+            </w:r>
+          </w:p>
+          <w:p/>
+        </w:tc>
+        <w:tc>
+          <w:tcPr>
+            <w:tcW w:w="7371" w:type="dxa"/>
+            <w:shd w:val="clear" w:color="auto" w:fill="FFFF00"/>
+          </w:tcPr>
+          <w:p>
+            <w:r>
+              <w:t>200ml</w:t>
+            </w:r>
+          </w:p>
+          <w:p/>
+          <w:p>
+            <w:r>
+              <w:t>Event exclusive mocktail</w:t>
+            </w:r>
+          </w:p>
+          <w:p/>
+          <w:tbl>
+            <w:tblPr>
+              <w:tblW w:w="2522" w:type="dxa"/>
+              <w:tblLook w:val="04A0" w:firstRow="1" w:lastRow="0" w:firstColumn="1" w:lastColumn="0" w:noHBand="0" w:noVBand="1"/>
+            </w:tblPr>
+            <w:tblGrid>
+              <w:gridCol w:w="1562"/>
+              <w:gridCol w:w="960"/>
+            </w:tblGrid>
+            <w:tr>
+              <w:trPr>
+                <w:trHeight w:val="290"/>
+              </w:trPr>
+              <w:tc>
+                <w:tcPr>
+                  <w:tcW w:w="1562" w:type="dxa"/>
+                  <w:tcBorders>
+                    <w:top w:val="nil"/>
+                    <w:left w:val="nil"/>
+                    <w:bottom w:val="nil"/>
+                    <w:right w:val="nil"/>
+                  </w:tcBorders>
+                  <w:shd w:val="clear" w:color="auto" w:fill="auto"/>
+                  <w:noWrap/>
+                  <w:vAlign w:val="bottom"/>
+                  <w:hideMark/>
+                </w:tcPr>
+                <w:p>
+                  <w:pPr>
+                    <w:spacing w:after="0" w:line="240" w:lineRule="auto"/>
+                    <w:rPr>
+                      <w:rFonts w:ascii="Calibri" w:eastAsia="Times New Roman" w:hAnsi="Calibri" w:cs="Calibri"/>
+                      <w:color w:val="000000"/>
+                    </w:rPr>
+                  </w:pPr>
+                  <w:r>
+                    <w:rPr>
+                      <w:rFonts w:ascii="Calibri" w:eastAsia="Times New Roman" w:hAnsi="Calibri" w:cs="Calibri"/>
+                      <w:color w:val="000000"/>
+                    </w:rPr>
+                    <w:t>Mocktail</w:t>
+                  </w:r>
+                </w:p>
+              </w:tc>
+              <w:tc>
+                <w:tcPr>
+                  <w:tcW w:w="960" w:type="dxa"/>
+                  <w:tcBorders>
+                    <w:top w:val="nil"/>
+                    <w:left w:val="nil"/>
+                    <w:bottom w:val="nil"/>
+                    <w:right w:val="nil"/>
+                  </w:tcBorders>
+                  <w:shd w:val="clear" w:color="auto" w:fill="auto"/>
+                  <w:noWrap/>
+                  <w:vAlign w:val="bottom"/>
+                  <w:hideMark/>
+                </w:tcPr>
+                <w:p>
+                  <w:pPr>
+                    <w:spacing w:after="0" w:line="240" w:lineRule="auto"/>
+                    <w:jc w:val="right"/>
+                    <w:rPr>
+                      <w:rFonts w:ascii="Calibri" w:eastAsia="Times New Roman" w:hAnsi="Calibri" w:cs="Calibri"/>
+                      <w:color w:val="000000"/>
+                    </w:rPr>
+                  </w:pPr>
+                  <w:r>
+                    <w:rPr>
+                      <w:rFonts w:ascii="Calibri" w:eastAsia="Times New Roman" w:hAnsi="Calibri" w:cs="Calibri"/>
+                      <w:color w:val="000000"/>
+                    </w:rPr>
+                    <w:t>13</w:t>
+                  </w:r>
+                </w:p>
+              </w:tc>
+            </w:tr>
+            <w:tr>
+              <w:trPr>
+                <w:trHeight w:val="290"/>
+              </w:trPr>
+              <w:tc>
+                <w:tcPr>
+                  <w:tcW w:w="1562" w:type="dxa"/>
+                  <w:tcBorders>
+                    <w:top w:val="nil"/>
+                    <w:left w:val="nil"/>
+                    <w:bottom w:val="nil"/>
+                    <w:right w:val="nil"/>
+                  </w:tcBorders>
+                  <w:shd w:val="clear" w:color="auto" w:fill="auto"/>
+                  <w:noWrap/>
+                  <w:vAlign w:val="bottom"/>
+                </w:tcPr>
+                <w:p>
+                  <w:pPr>
+                    <w:spacing w:after="0" w:line="240" w:lineRule="auto"/>
+                    <w:rPr>
+                      <w:rFonts w:ascii="Calibri" w:eastAsia="Times New Roman" w:hAnsi="Calibri" w:cs="Calibri"/>
+                      <w:color w:val="000000"/>
+                    </w:rPr>
+                  </w:pPr>
+                </w:p>
+              </w:tc>
+              <w:tc>
+                <w:tcPr>
+                  <w:tcW w:w="960" w:type="dxa"/>
+                  <w:tcBorders>
+                    <w:top w:val="nil"/>
+                    <w:left w:val="nil"/>
+                    <w:bottom w:val="nil"/>
+                    <w:right w:val="nil"/>
+                  </w:tcBorders>
+                  <w:shd w:val="clear" w:color="auto" w:fill="auto"/>
+                  <w:noWrap/>
+                  <w:vAlign w:val="bottom"/>
+                </w:tcPr>
+                <w:p>
+                  <w:pPr>
+                    <w:spacing w:after="0" w:line="240" w:lineRule="auto"/>
+                    <w:jc w:val="right"/>
+                    <w:rPr>
+                      <w:rFonts w:ascii="Calibri" w:eastAsia="Times New Roman" w:hAnsi="Calibri" w:cs="Calibri"/>
+                      <w:color w:val="000000"/>
+                    </w:rPr>
+                  </w:pPr>
+                </w:p>
+              </w:tc>
+            </w:tr>
+          </w:tbl>
+          <w:p/>
+        </w:tc>
+      </w:tr>
+      <w:tr>
+        <w:tc>
+          <w:tcPr>
+            <w:tcW w:w="901" w:type="dxa"/>
+          </w:tcPr>
+          <w:p/>
+        </w:tc>
+        <w:tc>
+          <w:tcPr>
+            <w:tcW w:w="2213" w:type="dxa"/>
+          </w:tcPr>
+          <w:p>
+            <w:r>
+              <w:t xml:space="preserve">Label </w:t>
+            </w:r>
+          </w:p>
+          <w:p/>
+        </w:tc>
+        <w:tc>
+          <w:tcPr>
+            <w:tcW w:w="7371" w:type="dxa"/>
+          </w:tcPr>
+          <w:p>
+            <w:r>
+              <w:t xml:space="preserve">Tanglin Gin’s label </w:t>
+            </w:r>
+          </w:p>
+          <w:p/>
+          <w:p>
+            <w:r>
+              <w:t xml:space="preserve">Customized design </w:t>
+            </w:r>
+          </w:p>
+          <w:p/>
+          <w:p>
             <w:pPr>
               <w:rPr>
                 <w:b/>
@@ -2059,102 +2483,36 @@
                 <w:bCs/>
                 <w:highlight w:val="yellow"/>
               </w:rPr>
-              <w:t>*</w:t>
-            </w:r>
-            <w:r>
-              <w:rPr>
-                <w:b/>
-                <w:bCs/>
-                <w:highlight w:val="yellow"/>
-              </w:rPr>
-              <w:t xml:space="preserve">Location of the </w:t>
-            </w:r>
-            <w:r>
-              <w:rPr>
-                <w:b/>
-                <w:bCs/>
-                <w:highlight w:val="yellow"/>
-              </w:rPr>
-              <w:t>speaker TBC after outdoor platform is completed</w:t>
-            </w:r>
-          </w:p>
-          <w:p/>
-        </w:tc>
-      </w:tr>
-      <w:tr>
-        <w:tc>
-          <w:tcPr>
-            <w:tcW w:w="901" w:type="dxa"/>
-          </w:tcPr>
-          <w:p/>
-        </w:tc>
-        <w:tc>
-          <w:tcPr>
-            <w:tcW w:w="2213" w:type="dxa"/>
-          </w:tcPr>
-          <w:p>
-            <w:r>
-              <w:t xml:space="preserve"># </w:t>
-            </w:r>
-            <w:proofErr w:type="gramStart"/>
-            <w:r>
-              <w:t>of</w:t>
-            </w:r>
-            <w:proofErr w:type="gramEnd"/>
-            <w:r>
-              <w:t xml:space="preserve"> microphone</w:t>
-            </w:r>
-          </w:p>
-        </w:tc>
-        <w:tc>
-          <w:tcPr>
-            <w:tcW w:w="7371" w:type="dxa"/>
-          </w:tcPr>
-          <w:p>
-            <w:r>
-              <w:t>2x wireless microphone</w:t>
-            </w:r>
-          </w:p>
-          <w:p/>
-        </w:tc>
-      </w:tr>
-      <w:tr>
-        <w:tc>
-          <w:tcPr>
-            <w:tcW w:w="901" w:type="dxa"/>
-          </w:tcPr>
-          <w:p/>
-        </w:tc>
-        <w:tc>
-          <w:tcPr>
-            <w:tcW w:w="2213" w:type="dxa"/>
-          </w:tcPr>
-          <w:p>
-            <w:r>
-              <w:t xml:space="preserve"># </w:t>
-            </w:r>
-            <w:proofErr w:type="gramStart"/>
-            <w:r>
-              <w:t>of</w:t>
-            </w:r>
-            <w:proofErr w:type="gramEnd"/>
-            <w:r>
-              <w:t xml:space="preserve"> speaker</w:t>
-            </w:r>
-          </w:p>
-        </w:tc>
-        <w:tc>
-          <w:tcPr>
-            <w:tcW w:w="7371" w:type="dxa"/>
-          </w:tcPr>
-          <w:p>
-            <w:r>
-              <w:t xml:space="preserve">2x portable speaker </w:t>
-            </w:r>
-          </w:p>
-          <w:p/>
-        </w:tc>
-      </w:tr>
+              <w:t>*Design to be confirmed in September together with extended outdoor area completion when marketing executive is in</w:t>
+            </w:r>
+            <w:r>
+              <w:rPr>
+                <w:b/>
+                <w:bCs/>
+              </w:rPr>
+              <w:t xml:space="preserve"> </w:t>
+            </w:r>
+          </w:p>
+          <w:p/>
+        </w:tc>
+      </w:tr>
+    </w:tbl>
+    <w:p>
+      <w:r>
+        <w:br w:type="page"/>
+      </w:r>
+    </w:p>
+    <w:tbl>
+      <w:tblPr>
+        <w:tblStyle w:val="TableGrid"/>
+        <w:tblW w:w="10485" w:type="dxa"/>
+        <w:tblLook w:val="04A0" w:firstRow="1" w:lastRow="0" w:firstColumn="1" w:lastColumn="0" w:noHBand="0" w:noVBand="1"/>
+      </w:tblPr>
+      <w:tblGrid>
+        <w:gridCol w:w="901"/>
+        <w:gridCol w:w="2213"/>
+        <w:gridCol w:w="7371"/>
+      </w:tblGrid>
       <w:tr>
         <w:tc>
           <w:tcPr>
@@ -2174,7 +2532,8 @@
                 <w:b/>
                 <w:bCs/>
               </w:rPr>
-              <w:t>External vendors</w:t>
+              <w:lastRenderedPageBreak/>
+              <w:t>Extra table and chair rental</w:t>
             </w:r>
           </w:p>
         </w:tc>
@@ -2193,6 +2552,343 @@
           </w:tcPr>
           <w:p>
             <w:r>
+              <w:t>Ex</w:t>
+            </w:r>
+            <w:r>
+              <w:t>t</w:t>
+            </w:r>
+            <w:r>
+              <w:t xml:space="preserve">ra furniture </w:t>
+            </w:r>
+            <w:r>
+              <w:t>rental from external vendor to accommodate guests for extended outdoor area</w:t>
+            </w:r>
+            <w:r>
+              <w:t xml:space="preserve"> </w:t>
+            </w:r>
+          </w:p>
+          <w:p/>
+          <w:p>
+            <w:r>
+              <w:t>$1500</w:t>
+            </w:r>
+            <w:r>
+              <w:t xml:space="preserve"> GST included + transport costs</w:t>
+            </w:r>
+            <w:r>
+              <w:br/>
+              <w:t>+10% service charge for Tanglin Gin labour</w:t>
+            </w:r>
+          </w:p>
+          <w:p>
+            <w:r>
+              <w:t>Setup and Teardown supervision and labour to be provided by Tanglin Gin</w:t>
+            </w:r>
+          </w:p>
+          <w:p/>
+        </w:tc>
+      </w:tr>
+      <w:tr>
+        <w:tc>
+          <w:tcPr>
+            <w:tcW w:w="901" w:type="dxa"/>
+          </w:tcPr>
+          <w:p/>
+        </w:tc>
+        <w:tc>
+          <w:tcPr>
+            <w:tcW w:w="2213" w:type="dxa"/>
+          </w:tcPr>
+          <w:p>
+            <w:r>
+              <w:t>Solemnization Table</w:t>
+            </w:r>
+          </w:p>
+        </w:tc>
+        <w:tc>
+          <w:tcPr>
+            <w:tcW w:w="7371" w:type="dxa"/>
+          </w:tcPr>
+          <w:p>
+            <w:r>
+              <w:t>1x WINE BARREL</w:t>
+            </w:r>
+          </w:p>
+          <w:p/>
+        </w:tc>
+      </w:tr>
+      <w:tr>
+        <w:tc>
+          <w:tcPr>
+            <w:tcW w:w="901" w:type="dxa"/>
+          </w:tcPr>
+          <w:p/>
+        </w:tc>
+        <w:tc>
+          <w:tcPr>
+            <w:tcW w:w="2213" w:type="dxa"/>
+          </w:tcPr>
+          <w:p>
+            <w:r>
+              <w:t>Guest Table</w:t>
+            </w:r>
+          </w:p>
+        </w:tc>
+        <w:tc>
+          <w:tcPr>
+            <w:tcW w:w="7371" w:type="dxa"/>
+          </w:tcPr>
+          <w:p>
+            <w:r>
+              <w:t>2X PALLET COFFEE TABLE</w:t>
+            </w:r>
+          </w:p>
+          <w:p>
+            <w:r>
+              <w:t>13X COOPER HIGHTABLE SILVER – BLACK TOP</w:t>
+            </w:r>
+          </w:p>
+          <w:p/>
+        </w:tc>
+      </w:tr>
+      <w:tr>
+        <w:tc>
+          <w:tcPr>
+            <w:tcW w:w="901" w:type="dxa"/>
+          </w:tcPr>
+          <w:p/>
+        </w:tc>
+        <w:tc>
+          <w:tcPr>
+            <w:tcW w:w="2213" w:type="dxa"/>
+          </w:tcPr>
+          <w:p>
+            <w:r>
+              <w:t>Guest Chairs</w:t>
+            </w:r>
+          </w:p>
+        </w:tc>
+        <w:tc>
+          <w:tcPr>
+            <w:tcW w:w="7371" w:type="dxa"/>
+          </w:tcPr>
+          <w:p>
+            <w:r>
+              <w:t>16X CRATE STOOL</w:t>
+            </w:r>
+          </w:p>
+          <w:p/>
+        </w:tc>
+      </w:tr>
+    </w:tbl>
+    <w:p>
+      <w:r>
+        <w:br w:type="page"/>
+      </w:r>
+    </w:p>
+    <w:tbl>
+      <w:tblPr>
+        <w:tblStyle w:val="TableGrid"/>
+        <w:tblW w:w="10485" w:type="dxa"/>
+        <w:tblLook w:val="04A0" w:firstRow="1" w:lastRow="0" w:firstColumn="1" w:lastColumn="0" w:noHBand="0" w:noVBand="1"/>
+      </w:tblPr>
+      <w:tblGrid>
+        <w:gridCol w:w="901"/>
+        <w:gridCol w:w="2213"/>
+        <w:gridCol w:w="7371"/>
+      </w:tblGrid>
+      <w:tr>
+        <w:tc>
+          <w:tcPr>
+            <w:tcW w:w="10485" w:type="dxa"/>
+            <w:gridSpan w:val="3"/>
+            <w:shd w:val="clear" w:color="auto" w:fill="E7E6E6" w:themeFill="background2"/>
+          </w:tcPr>
+          <w:p>
+            <w:pPr>
+              <w:rPr>
+                <w:b/>
+                <w:bCs/>
+              </w:rPr>
+            </w:pPr>
+            <w:r>
+              <w:rPr>
+                <w:b/>
+                <w:bCs/>
+              </w:rPr>
+              <w:lastRenderedPageBreak/>
+              <w:t>Audio / Video</w:t>
+            </w:r>
+          </w:p>
+        </w:tc>
+      </w:tr>
+      <w:tr>
+        <w:tc>
+          <w:tcPr>
+            <w:tcW w:w="901" w:type="dxa"/>
+          </w:tcPr>
+          <w:p/>
+        </w:tc>
+        <w:tc>
+          <w:tcPr>
+            <w:tcW w:w="9584" w:type="dxa"/>
+            <w:gridSpan w:val="2"/>
+          </w:tcPr>
+          <w:p>
+            <w:pPr>
+              <w:rPr>
+                <w:b/>
+                <w:bCs/>
+              </w:rPr>
+            </w:pPr>
+            <w:r>
+              <w:rPr>
+                <w:b/>
+                <w:bCs/>
+                <w:highlight w:val="yellow"/>
+              </w:rPr>
+              <w:t>*</w:t>
+            </w:r>
+            <w:r>
+              <w:rPr>
+                <w:b/>
+                <w:bCs/>
+                <w:highlight w:val="yellow"/>
+              </w:rPr>
+              <w:t xml:space="preserve">To confirm: </w:t>
+            </w:r>
+            <w:r>
+              <w:rPr>
+                <w:b/>
+                <w:bCs/>
+                <w:highlight w:val="yellow"/>
+              </w:rPr>
+              <w:t xml:space="preserve">Location of the </w:t>
+            </w:r>
+            <w:r>
+              <w:rPr>
+                <w:b/>
+                <w:bCs/>
+                <w:highlight w:val="yellow"/>
+              </w:rPr>
+              <w:t xml:space="preserve">speaker </w:t>
+            </w:r>
+          </w:p>
+          <w:p/>
+        </w:tc>
+      </w:tr>
+      <w:tr>
+        <w:tc>
+          <w:tcPr>
+            <w:tcW w:w="901" w:type="dxa"/>
+          </w:tcPr>
+          <w:p/>
+        </w:tc>
+        <w:tc>
+          <w:tcPr>
+            <w:tcW w:w="2213" w:type="dxa"/>
+          </w:tcPr>
+          <w:p>
+            <w:r>
+              <w:t xml:space="preserve"># </w:t>
+            </w:r>
+            <w:proofErr w:type="gramStart"/>
+            <w:r>
+              <w:t>of</w:t>
+            </w:r>
+            <w:proofErr w:type="gramEnd"/>
+            <w:r>
+              <w:t xml:space="preserve"> microphone</w:t>
+            </w:r>
+          </w:p>
+        </w:tc>
+        <w:tc>
+          <w:tcPr>
+            <w:tcW w:w="7371" w:type="dxa"/>
+          </w:tcPr>
+          <w:p>
+            <w:r>
+              <w:t>2x wireless microphone</w:t>
+            </w:r>
+          </w:p>
+          <w:p/>
+        </w:tc>
+      </w:tr>
+      <w:tr>
+        <w:tc>
+          <w:tcPr>
+            <w:tcW w:w="901" w:type="dxa"/>
+          </w:tcPr>
+          <w:p/>
+        </w:tc>
+        <w:tc>
+          <w:tcPr>
+            <w:tcW w:w="2213" w:type="dxa"/>
+          </w:tcPr>
+          <w:p>
+            <w:r>
+              <w:t xml:space="preserve"># </w:t>
+            </w:r>
+            <w:proofErr w:type="gramStart"/>
+            <w:r>
+              <w:t>of</w:t>
+            </w:r>
+            <w:proofErr w:type="gramEnd"/>
+            <w:r>
+              <w:t xml:space="preserve"> speaker</w:t>
+            </w:r>
+          </w:p>
+        </w:tc>
+        <w:tc>
+          <w:tcPr>
+            <w:tcW w:w="7371" w:type="dxa"/>
+          </w:tcPr>
+          <w:p>
+            <w:r>
+              <w:t xml:space="preserve">2x portable speaker </w:t>
+            </w:r>
+          </w:p>
+          <w:p/>
+        </w:tc>
+      </w:tr>
+      <w:tr>
+        <w:tc>
+          <w:tcPr>
+            <w:tcW w:w="10485" w:type="dxa"/>
+            <w:gridSpan w:val="3"/>
+            <w:shd w:val="clear" w:color="auto" w:fill="E7E6E6" w:themeFill="background2"/>
+          </w:tcPr>
+          <w:p>
+            <w:pPr>
+              <w:rPr>
+                <w:b/>
+                <w:bCs/>
+              </w:rPr>
+            </w:pPr>
+            <w:r>
+              <w:rPr>
+                <w:b/>
+                <w:bCs/>
+              </w:rPr>
+              <w:t>External vendors</w:t>
+            </w:r>
+          </w:p>
+        </w:tc>
+      </w:tr>
+      <w:tr>
+        <w:tc>
+          <w:tcPr>
+            <w:tcW w:w="901" w:type="dxa"/>
+          </w:tcPr>
+          <w:p/>
+        </w:tc>
+        <w:tc>
+          <w:tcPr>
+            <w:tcW w:w="9584" w:type="dxa"/>
+            <w:gridSpan w:val="2"/>
+          </w:tcPr>
+          <w:p>
+            <w:r>
               <w:t xml:space="preserve">External vendor engaged for setup of the event </w:t>
             </w:r>
           </w:p>
@@ -2295,6 +2991,7 @@
               <w:t xml:space="preserve">Tables and chairs setup for extended outdoor area </w:t>
             </w:r>
           </w:p>
+          <w:p/>
         </w:tc>
       </w:tr>
       <w:tr>
@@ -2429,8 +3126,8 @@
         <w:tblLook w:val="04A0" w:firstRow="1" w:lastRow="0" w:firstColumn="1" w:lastColumn="0" w:noHBand="0" w:noVBand="1"/>
       </w:tblPr>
       <w:tblGrid>
-        <w:gridCol w:w="1090"/>
-        <w:gridCol w:w="9396"/>
+        <w:gridCol w:w="1060"/>
+        <w:gridCol w:w="9426"/>
       </w:tblGrid>
       <w:tr>
         <w:tc>
@@ -2494,10 +3191,10 @@
                 <w:noProof/>
               </w:rPr>
               <w:drawing>
-                <wp:inline distT="0" distB="0" distL="0" distR="0" wp14:anchorId="1D942F2C" wp14:editId="0D7736CC">
-                  <wp:extent cx="5820061" cy="5346065"/>
-                  <wp:effectExtent l="0" t="0" r="9525" b="6985"/>
-                  <wp:docPr id="5" name="Picture 5"/>
+                <wp:inline distT="0" distB="0" distL="0" distR="0" wp14:anchorId="01DEC5A5" wp14:editId="22465209">
+                  <wp:extent cx="5848759" cy="5666108"/>
+                  <wp:effectExtent l="0" t="0" r="0" b="0"/>
+                  <wp:docPr id="1" name="Picture 1"/>
                   <wp:cNvGraphicFramePr>
                     <a:graphicFrameLocks xmlns:a="http://schemas.openxmlformats.org/drawingml/2006/main" noChangeAspect="1"/>
                   </wp:cNvGraphicFramePr>
@@ -2505,7 +3202,7 @@
                     <a:graphicData uri="http://schemas.openxmlformats.org/drawingml/2006/picture">
                       <pic:pic xmlns:pic="http://schemas.openxmlformats.org/drawingml/2006/picture">
                         <pic:nvPicPr>
-                          <pic:cNvPr id="0" name="Picture 2"/>
+                          <pic:cNvPr id="0" name="Picture 1"/>
                           <pic:cNvPicPr>
                             <a:picLocks noChangeAspect="1" noChangeArrowheads="1"/>
                           </pic:cNvPicPr>
@@ -2526,12 +3223,15 @@
                         <pic:spPr bwMode="auto">
                           <a:xfrm>
                             <a:off x="0" y="0"/>
-                            <a:ext cx="5877007" cy="5398373"/>
+                            <a:ext cx="5929643" cy="5744466"/>
                           </a:xfrm>
                           <a:prstGeom prst="rect">
                             <a:avLst/>
                           </a:prstGeom>
                           <a:noFill/>
+                          <a:ln>
+                            <a:noFill/>
+                          </a:ln>
                         </pic:spPr>
                       </pic:pic>
                     </a:graphicData>
@@ -3978,22 +4678,21 @@
             <w:shd w:val="clear" w:color="auto" w:fill="auto"/>
             <w:noWrap/>
             <w:vAlign w:val="bottom"/>
-            <w:hideMark/>
-          </w:tcPr>
-          <w:p>
-            <w:pPr>
-              <w:spacing w:after="0" w:line="240" w:lineRule="auto"/>
-              <w:rPr>
-                <w:rFonts w:ascii="Calibri" w:eastAsia="Times New Roman" w:hAnsi="Calibri" w:cs="Calibri"/>
-                <w:color w:val="000000"/>
-              </w:rPr>
-            </w:pPr>
-            <w:r>
-              <w:rPr>
-                <w:rFonts w:ascii="Calibri" w:eastAsia="Times New Roman" w:hAnsi="Calibri" w:cs="Calibri"/>
-                <w:color w:val="000000"/>
-              </w:rPr>
-              <w:t>Furniture Rental</w:t>
+          </w:tcPr>
+          <w:p>
+            <w:pPr>
+              <w:spacing w:after="0" w:line="240" w:lineRule="auto"/>
+              <w:rPr>
+                <w:rFonts w:ascii="Calibri" w:eastAsia="Times New Roman" w:hAnsi="Calibri" w:cs="Calibri"/>
+                <w:color w:val="000000"/>
+              </w:rPr>
+            </w:pPr>
+            <w:r>
+              <w:rPr>
+                <w:rFonts w:ascii="Calibri" w:eastAsia="Times New Roman" w:hAnsi="Calibri" w:cs="Calibri"/>
+                <w:color w:val="000000"/>
+              </w:rPr>
+              <w:t>200ml bottled Cocktail</w:t>
             </w:r>
           </w:p>
         </w:tc>
@@ -4003,7 +4702,6 @@
             <w:shd w:val="clear" w:color="auto" w:fill="auto"/>
             <w:noWrap/>
             <w:vAlign w:val="bottom"/>
-            <w:hideMark/>
           </w:tcPr>
           <w:p>
             <w:pPr>
@@ -4019,7 +4717,7 @@
                 <w:rFonts w:ascii="Calibri" w:eastAsia="Times New Roman" w:hAnsi="Calibri" w:cs="Calibri"/>
                 <w:color w:val="000000"/>
               </w:rPr>
-              <w:t>1</w:t>
+              <w:t>92</w:t>
             </w:r>
           </w:p>
         </w:tc>
@@ -4029,7 +4727,6 @@
             <w:shd w:val="clear" w:color="auto" w:fill="auto"/>
             <w:noWrap/>
             <w:vAlign w:val="bottom"/>
-            <w:hideMark/>
           </w:tcPr>
           <w:p>
             <w:pPr>
@@ -4045,14 +4742,7 @@
                 <w:rFonts w:ascii="Calibri" w:eastAsia="Times New Roman" w:hAnsi="Calibri" w:cs="Calibri"/>
                 <w:color w:val="000000"/>
               </w:rPr>
-              <w:t>$</w:t>
-            </w:r>
-            <w:r>
-              <w:rPr>
-                <w:rFonts w:ascii="Calibri" w:eastAsia="Times New Roman" w:hAnsi="Calibri" w:cs="Calibri"/>
-                <w:color w:val="000000"/>
-              </w:rPr>
-              <w:t>1,500.00</w:t>
+              <w:t>$23.00</w:t>
             </w:r>
           </w:p>
         </w:tc>
@@ -4062,7 +4752,6 @@
             <w:shd w:val="clear" w:color="auto" w:fill="auto"/>
             <w:noWrap/>
             <w:vAlign w:val="bottom"/>
-            <w:hideMark/>
           </w:tcPr>
           <w:p>
             <w:pPr>
@@ -4078,14 +4767,7 @@
                 <w:rFonts w:ascii="Calibri" w:eastAsia="Times New Roman" w:hAnsi="Calibri" w:cs="Calibri"/>
                 <w:color w:val="000000"/>
               </w:rPr>
-              <w:t>$</w:t>
-            </w:r>
-            <w:r>
-              <w:rPr>
-                <w:rFonts w:ascii="Calibri" w:eastAsia="Times New Roman" w:hAnsi="Calibri" w:cs="Calibri"/>
-                <w:color w:val="000000"/>
-              </w:rPr>
-              <w:t>1,500.00</w:t>
+              <w:t>$2,300</w:t>
             </w:r>
           </w:p>
         </w:tc>
@@ -4114,14 +4796,7 @@
                 <w:rFonts w:ascii="Calibri" w:eastAsia="Times New Roman" w:hAnsi="Calibri" w:cs="Calibri"/>
                 <w:color w:val="000000"/>
               </w:rPr>
-              <w:t>200ml</w:t>
-            </w:r>
-            <w:r>
-              <w:rPr>
-                <w:rFonts w:ascii="Calibri" w:eastAsia="Times New Roman" w:hAnsi="Calibri" w:cs="Calibri"/>
-                <w:color w:val="000000"/>
-              </w:rPr>
-              <w:t xml:space="preserve"> bottled Cocktail</w:t>
+              <w:t>200ml bottled Mocktail</w:t>
             </w:r>
           </w:p>
         </w:tc>
@@ -4146,7 +4821,7 @@
                 <w:rFonts w:ascii="Calibri" w:eastAsia="Times New Roman" w:hAnsi="Calibri" w:cs="Calibri"/>
                 <w:color w:val="000000"/>
               </w:rPr>
-              <w:t>100</w:t>
+              <w:t>13</w:t>
             </w:r>
           </w:p>
         </w:tc>
@@ -4166,13 +4841,6 @@
                 <w:color w:val="000000"/>
               </w:rPr>
             </w:pPr>
-            <w:r>
-              <w:rPr>
-                <w:rFonts w:ascii="Calibri" w:eastAsia="Times New Roman" w:hAnsi="Calibri" w:cs="Calibri"/>
-                <w:color w:val="000000"/>
-              </w:rPr>
-              <w:t>$23.00</w:t>
-            </w:r>
           </w:p>
         </w:tc>
         <w:tc>
@@ -4191,18 +4859,1199 @@
                 <w:color w:val="000000"/>
               </w:rPr>
             </w:pPr>
-            <w:r>
-              <w:rPr>
-                <w:rFonts w:ascii="Calibri" w:eastAsia="Times New Roman" w:hAnsi="Calibri" w:cs="Calibri"/>
-                <w:color w:val="000000"/>
-              </w:rPr>
-              <w:t>$2,300</w:t>
+          </w:p>
+        </w:tc>
+      </w:tr>
+      <w:tr>
+        <w:trPr>
+          <w:trHeight w:val="300"/>
+        </w:trPr>
+        <w:tc>
+          <w:tcPr>
+            <w:tcW w:w="6374" w:type="dxa"/>
+            <w:shd w:val="clear" w:color="auto" w:fill="auto"/>
+            <w:noWrap/>
+            <w:vAlign w:val="bottom"/>
+          </w:tcPr>
+          <w:p>
+            <w:pPr>
+              <w:spacing w:after="0" w:line="240" w:lineRule="auto"/>
+              <w:rPr>
+                <w:rFonts w:ascii="Calibri" w:eastAsia="Times New Roman" w:hAnsi="Calibri" w:cs="Calibri"/>
+                <w:color w:val="000000"/>
+              </w:rPr>
+            </w:pPr>
+          </w:p>
+        </w:tc>
+        <w:tc>
+          <w:tcPr>
+            <w:tcW w:w="1023" w:type="dxa"/>
+            <w:shd w:val="clear" w:color="auto" w:fill="auto"/>
+            <w:noWrap/>
+            <w:vAlign w:val="bottom"/>
+          </w:tcPr>
+          <w:p>
+            <w:pPr>
+              <w:spacing w:after="0" w:line="240" w:lineRule="auto"/>
+              <w:jc w:val="right"/>
+              <w:rPr>
+                <w:rFonts w:ascii="Calibri" w:eastAsia="Times New Roman" w:hAnsi="Calibri" w:cs="Calibri"/>
+                <w:color w:val="000000"/>
+              </w:rPr>
+            </w:pPr>
+          </w:p>
+        </w:tc>
+        <w:tc>
+          <w:tcPr>
+            <w:tcW w:w="1560" w:type="dxa"/>
+            <w:shd w:val="clear" w:color="auto" w:fill="auto"/>
+            <w:noWrap/>
+            <w:vAlign w:val="bottom"/>
+          </w:tcPr>
+          <w:p>
+            <w:pPr>
+              <w:spacing w:after="0" w:line="240" w:lineRule="auto"/>
+              <w:jc w:val="right"/>
+              <w:rPr>
+                <w:rFonts w:ascii="Calibri" w:eastAsia="Times New Roman" w:hAnsi="Calibri" w:cs="Calibri"/>
+                <w:color w:val="000000"/>
+              </w:rPr>
+            </w:pPr>
+          </w:p>
+        </w:tc>
+        <w:tc>
+          <w:tcPr>
+            <w:tcW w:w="1559" w:type="dxa"/>
+            <w:shd w:val="clear" w:color="auto" w:fill="auto"/>
+            <w:noWrap/>
+            <w:vAlign w:val="bottom"/>
+          </w:tcPr>
+          <w:p>
+            <w:pPr>
+              <w:spacing w:after="0" w:line="240" w:lineRule="auto"/>
+              <w:jc w:val="right"/>
+              <w:rPr>
+                <w:rFonts w:ascii="Calibri" w:eastAsia="Times New Roman" w:hAnsi="Calibri" w:cs="Calibri"/>
+                <w:color w:val="000000"/>
+              </w:rPr>
+            </w:pPr>
+          </w:p>
+        </w:tc>
+      </w:tr>
+      <w:tr>
+        <w:trPr>
+          <w:trHeight w:val="300"/>
+        </w:trPr>
+        <w:tc>
+          <w:tcPr>
+            <w:tcW w:w="6374" w:type="dxa"/>
+            <w:shd w:val="clear" w:color="auto" w:fill="auto"/>
+            <w:noWrap/>
+            <w:vAlign w:val="bottom"/>
+          </w:tcPr>
+          <w:p>
+            <w:pPr>
+              <w:spacing w:after="0" w:line="240" w:lineRule="auto"/>
+              <w:rPr>
+                <w:rFonts w:ascii="Calibri" w:eastAsia="Times New Roman" w:hAnsi="Calibri" w:cs="Calibri"/>
+                <w:color w:val="000000"/>
+              </w:rPr>
+            </w:pPr>
+          </w:p>
+        </w:tc>
+        <w:tc>
+          <w:tcPr>
+            <w:tcW w:w="1023" w:type="dxa"/>
+            <w:shd w:val="clear" w:color="auto" w:fill="auto"/>
+            <w:noWrap/>
+            <w:vAlign w:val="bottom"/>
+          </w:tcPr>
+          <w:p>
+            <w:pPr>
+              <w:spacing w:after="0" w:line="240" w:lineRule="auto"/>
+              <w:jc w:val="right"/>
+              <w:rPr>
+                <w:rFonts w:ascii="Calibri" w:eastAsia="Times New Roman" w:hAnsi="Calibri" w:cs="Calibri"/>
+                <w:color w:val="000000"/>
+              </w:rPr>
+            </w:pPr>
+          </w:p>
+        </w:tc>
+        <w:tc>
+          <w:tcPr>
+            <w:tcW w:w="1560" w:type="dxa"/>
+            <w:shd w:val="clear" w:color="auto" w:fill="auto"/>
+            <w:noWrap/>
+            <w:vAlign w:val="bottom"/>
+          </w:tcPr>
+          <w:p>
+            <w:pPr>
+              <w:spacing w:after="0" w:line="240" w:lineRule="auto"/>
+              <w:jc w:val="right"/>
+              <w:rPr>
+                <w:rFonts w:ascii="Calibri" w:eastAsia="Times New Roman" w:hAnsi="Calibri" w:cs="Calibri"/>
+                <w:color w:val="000000"/>
+              </w:rPr>
+            </w:pPr>
+            <w:r>
+              <w:rPr>
+                <w:rFonts w:ascii="Calibri" w:eastAsia="Times New Roman" w:hAnsi="Calibri" w:cs="Calibri"/>
+                <w:color w:val="000000"/>
+              </w:rPr>
+              <w:t>Sub-Total</w:t>
+            </w:r>
+          </w:p>
+        </w:tc>
+        <w:tc>
+          <w:tcPr>
+            <w:tcW w:w="1559" w:type="dxa"/>
+            <w:shd w:val="clear" w:color="auto" w:fill="auto"/>
+            <w:noWrap/>
+            <w:vAlign w:val="bottom"/>
+          </w:tcPr>
+          <w:p>
+            <w:pPr>
+              <w:spacing w:after="0" w:line="240" w:lineRule="auto"/>
+              <w:jc w:val="right"/>
+              <w:rPr>
+                <w:rFonts w:ascii="Calibri" w:eastAsia="Times New Roman" w:hAnsi="Calibri" w:cs="Calibri"/>
+                <w:color w:val="000000"/>
+              </w:rPr>
+            </w:pPr>
+            <w:r>
+              <w:rPr>
+                <w:rFonts w:ascii="Calibri" w:eastAsia="Times New Roman" w:hAnsi="Calibri" w:cs="Calibri"/>
+                <w:color w:val="000000"/>
+              </w:rPr>
+              <w:t>$15,093.00</w:t>
+            </w:r>
+          </w:p>
+        </w:tc>
+      </w:tr>
+      <w:tr>
+        <w:trPr>
+          <w:trHeight w:val="300"/>
+        </w:trPr>
+        <w:tc>
+          <w:tcPr>
+            <w:tcW w:w="6374" w:type="dxa"/>
+            <w:shd w:val="clear" w:color="auto" w:fill="auto"/>
+            <w:noWrap/>
+            <w:vAlign w:val="bottom"/>
+          </w:tcPr>
+          <w:p>
+            <w:pPr>
+              <w:spacing w:after="0" w:line="240" w:lineRule="auto"/>
+              <w:rPr>
+                <w:rFonts w:ascii="Calibri" w:eastAsia="Times New Roman" w:hAnsi="Calibri" w:cs="Calibri"/>
+                <w:color w:val="000000"/>
+              </w:rPr>
+            </w:pPr>
+          </w:p>
+        </w:tc>
+        <w:tc>
+          <w:tcPr>
+            <w:tcW w:w="1023" w:type="dxa"/>
+            <w:shd w:val="clear" w:color="auto" w:fill="auto"/>
+            <w:noWrap/>
+            <w:vAlign w:val="bottom"/>
+          </w:tcPr>
+          <w:p>
+            <w:pPr>
+              <w:spacing w:after="0" w:line="240" w:lineRule="auto"/>
+              <w:jc w:val="right"/>
+              <w:rPr>
+                <w:rFonts w:ascii="Calibri" w:eastAsia="Times New Roman" w:hAnsi="Calibri" w:cs="Calibri"/>
+                <w:color w:val="000000"/>
+              </w:rPr>
+            </w:pPr>
+          </w:p>
+        </w:tc>
+        <w:tc>
+          <w:tcPr>
+            <w:tcW w:w="1560" w:type="dxa"/>
+            <w:shd w:val="clear" w:color="auto" w:fill="auto"/>
+            <w:noWrap/>
+            <w:vAlign w:val="bottom"/>
+          </w:tcPr>
+          <w:p>
+            <w:pPr>
+              <w:spacing w:after="0" w:line="240" w:lineRule="auto"/>
+              <w:jc w:val="right"/>
+              <w:rPr>
+                <w:rFonts w:ascii="Calibri" w:eastAsia="Times New Roman" w:hAnsi="Calibri" w:cs="Calibri"/>
+                <w:color w:val="000000"/>
+              </w:rPr>
+            </w:pPr>
+            <w:r>
+              <w:rPr>
+                <w:rFonts w:ascii="Calibri" w:eastAsia="Times New Roman" w:hAnsi="Calibri" w:cs="Calibri"/>
+                <w:color w:val="000000"/>
+              </w:rPr>
+              <w:t>Service Charge</w:t>
+            </w:r>
+          </w:p>
+        </w:tc>
+        <w:tc>
+          <w:tcPr>
+            <w:tcW w:w="1559" w:type="dxa"/>
+            <w:shd w:val="clear" w:color="auto" w:fill="auto"/>
+            <w:noWrap/>
+            <w:vAlign w:val="bottom"/>
+          </w:tcPr>
+          <w:p>
+            <w:pPr>
+              <w:spacing w:after="0" w:line="240" w:lineRule="auto"/>
+              <w:jc w:val="right"/>
+              <w:rPr>
+                <w:rFonts w:ascii="Calibri" w:eastAsia="Times New Roman" w:hAnsi="Calibri" w:cs="Calibri"/>
+                <w:color w:val="000000"/>
+              </w:rPr>
+            </w:pPr>
+            <w:r>
+              <w:rPr>
+                <w:rFonts w:ascii="Calibri" w:eastAsia="Times New Roman" w:hAnsi="Calibri" w:cs="Calibri"/>
+                <w:color w:val="000000"/>
+              </w:rPr>
+              <w:t>$1,509.30</w:t>
+            </w:r>
+          </w:p>
+        </w:tc>
+      </w:tr>
+      <w:tr>
+        <w:trPr>
+          <w:trHeight w:val="300"/>
+        </w:trPr>
+        <w:tc>
+          <w:tcPr>
+            <w:tcW w:w="6374" w:type="dxa"/>
+            <w:shd w:val="clear" w:color="auto" w:fill="auto"/>
+            <w:noWrap/>
+            <w:vAlign w:val="bottom"/>
+          </w:tcPr>
+          <w:p>
+            <w:pPr>
+              <w:spacing w:after="0" w:line="240" w:lineRule="auto"/>
+              <w:rPr>
+                <w:rFonts w:ascii="Calibri" w:eastAsia="Times New Roman" w:hAnsi="Calibri" w:cs="Calibri"/>
+                <w:color w:val="000000"/>
+              </w:rPr>
+            </w:pPr>
+          </w:p>
+        </w:tc>
+        <w:tc>
+          <w:tcPr>
+            <w:tcW w:w="1023" w:type="dxa"/>
+            <w:shd w:val="clear" w:color="auto" w:fill="auto"/>
+            <w:noWrap/>
+            <w:vAlign w:val="bottom"/>
+          </w:tcPr>
+          <w:p>
+            <w:pPr>
+              <w:spacing w:after="0" w:line="240" w:lineRule="auto"/>
+              <w:jc w:val="right"/>
+              <w:rPr>
+                <w:rFonts w:ascii="Calibri" w:eastAsia="Times New Roman" w:hAnsi="Calibri" w:cs="Calibri"/>
+                <w:color w:val="000000"/>
+              </w:rPr>
+            </w:pPr>
+          </w:p>
+        </w:tc>
+        <w:tc>
+          <w:tcPr>
+            <w:tcW w:w="1560" w:type="dxa"/>
+            <w:shd w:val="clear" w:color="auto" w:fill="auto"/>
+            <w:noWrap/>
+            <w:vAlign w:val="bottom"/>
+          </w:tcPr>
+          <w:p>
+            <w:pPr>
+              <w:spacing w:after="0" w:line="240" w:lineRule="auto"/>
+              <w:jc w:val="right"/>
+              <w:rPr>
+                <w:rFonts w:ascii="Calibri" w:eastAsia="Times New Roman" w:hAnsi="Calibri" w:cs="Calibri"/>
+                <w:color w:val="000000"/>
+              </w:rPr>
+            </w:pPr>
+            <w:r>
+              <w:rPr>
+                <w:rFonts w:ascii="Calibri" w:eastAsia="Times New Roman" w:hAnsi="Calibri" w:cs="Calibri"/>
+                <w:color w:val="000000"/>
+              </w:rPr>
+              <w:t>GST</w:t>
+            </w:r>
+          </w:p>
+        </w:tc>
+        <w:tc>
+          <w:tcPr>
+            <w:tcW w:w="1559" w:type="dxa"/>
+            <w:shd w:val="clear" w:color="auto" w:fill="auto"/>
+            <w:noWrap/>
+            <w:vAlign w:val="bottom"/>
+          </w:tcPr>
+          <w:p>
+            <w:pPr>
+              <w:spacing w:after="0" w:line="240" w:lineRule="auto"/>
+              <w:jc w:val="right"/>
+              <w:rPr>
+                <w:rFonts w:ascii="Calibri" w:eastAsia="Times New Roman" w:hAnsi="Calibri" w:cs="Calibri"/>
+                <w:color w:val="000000"/>
+              </w:rPr>
+            </w:pPr>
+            <w:r>
+              <w:rPr>
+                <w:rFonts w:ascii="Calibri" w:eastAsia="Times New Roman" w:hAnsi="Calibri" w:cs="Calibri"/>
+                <w:color w:val="000000"/>
+              </w:rPr>
+              <w:t>$1,162.16</w:t>
+            </w:r>
+          </w:p>
+        </w:tc>
+      </w:tr>
+      <w:tr>
+        <w:trPr>
+          <w:trHeight w:val="300"/>
+        </w:trPr>
+        <w:tc>
+          <w:tcPr>
+            <w:tcW w:w="6374" w:type="dxa"/>
+            <w:shd w:val="clear" w:color="auto" w:fill="auto"/>
+            <w:noWrap/>
+            <w:vAlign w:val="bottom"/>
+          </w:tcPr>
+          <w:p>
+            <w:pPr>
+              <w:spacing w:after="0" w:line="240" w:lineRule="auto"/>
+              <w:rPr>
+                <w:rFonts w:ascii="Calibri" w:eastAsia="Times New Roman" w:hAnsi="Calibri" w:cs="Calibri"/>
+                <w:color w:val="000000"/>
+              </w:rPr>
+            </w:pPr>
+          </w:p>
+        </w:tc>
+        <w:tc>
+          <w:tcPr>
+            <w:tcW w:w="1023" w:type="dxa"/>
+            <w:shd w:val="clear" w:color="auto" w:fill="auto"/>
+            <w:noWrap/>
+            <w:vAlign w:val="bottom"/>
+          </w:tcPr>
+          <w:p>
+            <w:pPr>
+              <w:spacing w:after="0" w:line="240" w:lineRule="auto"/>
+              <w:jc w:val="right"/>
+              <w:rPr>
+                <w:rFonts w:ascii="Calibri" w:eastAsia="Times New Roman" w:hAnsi="Calibri" w:cs="Calibri"/>
+                <w:color w:val="000000"/>
+              </w:rPr>
+            </w:pPr>
+          </w:p>
+        </w:tc>
+        <w:tc>
+          <w:tcPr>
+            <w:tcW w:w="1560" w:type="dxa"/>
+            <w:shd w:val="clear" w:color="auto" w:fill="auto"/>
+            <w:noWrap/>
+            <w:vAlign w:val="bottom"/>
+          </w:tcPr>
+          <w:p>
+            <w:pPr>
+              <w:spacing w:after="0" w:line="240" w:lineRule="auto"/>
+              <w:jc w:val="right"/>
+              <w:rPr>
+                <w:rFonts w:ascii="Calibri" w:eastAsia="Times New Roman" w:hAnsi="Calibri" w:cs="Calibri"/>
+                <w:color w:val="000000"/>
+              </w:rPr>
+            </w:pPr>
+          </w:p>
+        </w:tc>
+        <w:tc>
+          <w:tcPr>
+            <w:tcW w:w="1559" w:type="dxa"/>
+            <w:shd w:val="clear" w:color="auto" w:fill="auto"/>
+            <w:noWrap/>
+            <w:vAlign w:val="bottom"/>
+          </w:tcPr>
+          <w:p>
+            <w:pPr>
+              <w:spacing w:after="0" w:line="240" w:lineRule="auto"/>
+              <w:jc w:val="right"/>
+              <w:rPr>
+                <w:rFonts w:ascii="Calibri" w:eastAsia="Times New Roman" w:hAnsi="Calibri" w:cs="Calibri"/>
+                <w:color w:val="000000"/>
+              </w:rPr>
+            </w:pPr>
+          </w:p>
+        </w:tc>
+      </w:tr>
+      <w:tr>
+        <w:trPr>
+          <w:trHeight w:val="300"/>
+        </w:trPr>
+        <w:tc>
+          <w:tcPr>
+            <w:tcW w:w="6374" w:type="dxa"/>
+            <w:shd w:val="clear" w:color="auto" w:fill="auto"/>
+            <w:noWrap/>
+            <w:vAlign w:val="bottom"/>
+          </w:tcPr>
+          <w:p>
+            <w:pPr>
+              <w:spacing w:after="0" w:line="240" w:lineRule="auto"/>
+              <w:rPr>
+                <w:rFonts w:ascii="Calibri" w:eastAsia="Times New Roman" w:hAnsi="Calibri" w:cs="Calibri"/>
+                <w:color w:val="000000"/>
+              </w:rPr>
+            </w:pPr>
+            <w:r>
+              <w:rPr>
+                <w:rFonts w:ascii="Calibri" w:eastAsia="Times New Roman" w:hAnsi="Calibri" w:cs="Calibri"/>
+                <w:color w:val="000000"/>
+              </w:rPr>
+              <w:t>Furniture Rental</w:t>
+            </w:r>
+          </w:p>
+        </w:tc>
+        <w:tc>
+          <w:tcPr>
+            <w:tcW w:w="1023" w:type="dxa"/>
+            <w:shd w:val="clear" w:color="auto" w:fill="auto"/>
+            <w:noWrap/>
+            <w:vAlign w:val="bottom"/>
+          </w:tcPr>
+          <w:p>
+            <w:pPr>
+              <w:spacing w:after="0" w:line="240" w:lineRule="auto"/>
+              <w:jc w:val="right"/>
+              <w:rPr>
+                <w:rFonts w:ascii="Calibri" w:eastAsia="Times New Roman" w:hAnsi="Calibri" w:cs="Calibri"/>
+                <w:color w:val="000000"/>
+              </w:rPr>
+            </w:pPr>
+            <w:r>
+              <w:rPr>
+                <w:rFonts w:ascii="Calibri" w:eastAsia="Times New Roman" w:hAnsi="Calibri" w:cs="Calibri"/>
+                <w:color w:val="000000"/>
+              </w:rPr>
+              <w:t>1</w:t>
+            </w:r>
+          </w:p>
+        </w:tc>
+        <w:tc>
+          <w:tcPr>
+            <w:tcW w:w="1560" w:type="dxa"/>
+            <w:shd w:val="clear" w:color="auto" w:fill="auto"/>
+            <w:noWrap/>
+            <w:vAlign w:val="bottom"/>
+          </w:tcPr>
+          <w:p>
+            <w:pPr>
+              <w:spacing w:after="0" w:line="240" w:lineRule="auto"/>
+              <w:jc w:val="right"/>
+              <w:rPr>
+                <w:rFonts w:ascii="Calibri" w:eastAsia="Times New Roman" w:hAnsi="Calibri" w:cs="Calibri"/>
+                <w:color w:val="000000"/>
+              </w:rPr>
+            </w:pPr>
+            <w:r>
+              <w:rPr>
+                <w:rFonts w:ascii="Calibri" w:eastAsia="Times New Roman" w:hAnsi="Calibri" w:cs="Calibri"/>
+                <w:color w:val="000000"/>
+              </w:rPr>
+              <w:t>$</w:t>
+            </w:r>
+            <w:r>
+              <w:rPr>
+                <w:rFonts w:ascii="Calibri" w:eastAsia="Times New Roman" w:hAnsi="Calibri" w:cs="Calibri"/>
+                <w:color w:val="000000"/>
+              </w:rPr>
+              <w:t>1,500.00</w:t>
+            </w:r>
+          </w:p>
+        </w:tc>
+        <w:tc>
+          <w:tcPr>
+            <w:tcW w:w="1559" w:type="dxa"/>
+            <w:shd w:val="clear" w:color="auto" w:fill="auto"/>
+            <w:noWrap/>
+            <w:vAlign w:val="bottom"/>
+          </w:tcPr>
+          <w:p>
+            <w:pPr>
+              <w:spacing w:after="0" w:line="240" w:lineRule="auto"/>
+              <w:jc w:val="right"/>
+              <w:rPr>
+                <w:rFonts w:ascii="Calibri" w:eastAsia="Times New Roman" w:hAnsi="Calibri" w:cs="Calibri"/>
+                <w:color w:val="000000"/>
+              </w:rPr>
+            </w:pPr>
+            <w:r>
+              <w:rPr>
+                <w:rFonts w:ascii="Calibri" w:eastAsia="Times New Roman" w:hAnsi="Calibri" w:cs="Calibri"/>
+                <w:color w:val="000000"/>
+              </w:rPr>
+              <w:t>$</w:t>
+            </w:r>
+            <w:r>
+              <w:rPr>
+                <w:rFonts w:ascii="Calibri" w:eastAsia="Times New Roman" w:hAnsi="Calibri" w:cs="Calibri"/>
+                <w:color w:val="000000"/>
+              </w:rPr>
+              <w:t>1,500.00</w:t>
+            </w:r>
+          </w:p>
+        </w:tc>
+      </w:tr>
+      <w:tr>
+        <w:trPr>
+          <w:trHeight w:val="300"/>
+        </w:trPr>
+        <w:tc>
+          <w:tcPr>
+            <w:tcW w:w="6374" w:type="dxa"/>
+            <w:shd w:val="clear" w:color="auto" w:fill="auto"/>
+            <w:noWrap/>
+            <w:vAlign w:val="bottom"/>
+          </w:tcPr>
+          <w:p>
+            <w:pPr>
+              <w:spacing w:after="0" w:line="240" w:lineRule="auto"/>
+              <w:rPr>
+                <w:rFonts w:ascii="Calibri" w:eastAsia="Times New Roman" w:hAnsi="Calibri" w:cs="Calibri"/>
+                <w:color w:val="000000"/>
+              </w:rPr>
+            </w:pPr>
+          </w:p>
+        </w:tc>
+        <w:tc>
+          <w:tcPr>
+            <w:tcW w:w="1023" w:type="dxa"/>
+            <w:shd w:val="clear" w:color="auto" w:fill="auto"/>
+            <w:noWrap/>
+            <w:vAlign w:val="bottom"/>
+          </w:tcPr>
+          <w:p>
+            <w:pPr>
+              <w:spacing w:after="0" w:line="240" w:lineRule="auto"/>
+              <w:jc w:val="right"/>
+              <w:rPr>
+                <w:rFonts w:ascii="Calibri" w:eastAsia="Times New Roman" w:hAnsi="Calibri" w:cs="Calibri"/>
+                <w:color w:val="000000"/>
+              </w:rPr>
+            </w:pPr>
+          </w:p>
+        </w:tc>
+        <w:tc>
+          <w:tcPr>
+            <w:tcW w:w="1560" w:type="dxa"/>
+            <w:shd w:val="clear" w:color="auto" w:fill="auto"/>
+            <w:noWrap/>
+            <w:vAlign w:val="bottom"/>
+          </w:tcPr>
+          <w:p>
+            <w:pPr>
+              <w:spacing w:after="0" w:line="240" w:lineRule="auto"/>
+              <w:jc w:val="right"/>
+              <w:rPr>
+                <w:rFonts w:ascii="Calibri" w:eastAsia="Times New Roman" w:hAnsi="Calibri" w:cs="Calibri"/>
+                <w:color w:val="000000"/>
+              </w:rPr>
+            </w:pPr>
+          </w:p>
+        </w:tc>
+        <w:tc>
+          <w:tcPr>
+            <w:tcW w:w="1559" w:type="dxa"/>
+            <w:shd w:val="clear" w:color="auto" w:fill="auto"/>
+            <w:noWrap/>
+            <w:vAlign w:val="bottom"/>
+          </w:tcPr>
+          <w:p>
+            <w:pPr>
+              <w:spacing w:after="0" w:line="240" w:lineRule="auto"/>
+              <w:jc w:val="right"/>
+              <w:rPr>
+                <w:rFonts w:ascii="Calibri" w:eastAsia="Times New Roman" w:hAnsi="Calibri" w:cs="Calibri"/>
+                <w:color w:val="000000"/>
+              </w:rPr>
+            </w:pPr>
+          </w:p>
+        </w:tc>
+      </w:tr>
+      <w:tr>
+        <w:trPr>
+          <w:trHeight w:val="300"/>
+        </w:trPr>
+        <w:tc>
+          <w:tcPr>
+            <w:tcW w:w="6374" w:type="dxa"/>
+            <w:shd w:val="clear" w:color="auto" w:fill="auto"/>
+            <w:noWrap/>
+            <w:vAlign w:val="bottom"/>
+          </w:tcPr>
+          <w:p>
+            <w:pPr>
+              <w:spacing w:after="0" w:line="240" w:lineRule="auto"/>
+              <w:rPr>
+                <w:rFonts w:ascii="Calibri" w:eastAsia="Times New Roman" w:hAnsi="Calibri" w:cs="Calibri"/>
+                <w:color w:val="000000"/>
+              </w:rPr>
+            </w:pPr>
+          </w:p>
+        </w:tc>
+        <w:tc>
+          <w:tcPr>
+            <w:tcW w:w="1023" w:type="dxa"/>
+            <w:shd w:val="clear" w:color="auto" w:fill="auto"/>
+            <w:noWrap/>
+            <w:vAlign w:val="bottom"/>
+          </w:tcPr>
+          <w:p>
+            <w:pPr>
+              <w:spacing w:after="0" w:line="240" w:lineRule="auto"/>
+              <w:jc w:val="right"/>
+              <w:rPr>
+                <w:rFonts w:ascii="Calibri" w:eastAsia="Times New Roman" w:hAnsi="Calibri" w:cs="Calibri"/>
+                <w:color w:val="000000"/>
+              </w:rPr>
+            </w:pPr>
+          </w:p>
+        </w:tc>
+        <w:tc>
+          <w:tcPr>
+            <w:tcW w:w="1560" w:type="dxa"/>
+            <w:shd w:val="clear" w:color="auto" w:fill="auto"/>
+            <w:noWrap/>
+            <w:vAlign w:val="bottom"/>
+          </w:tcPr>
+          <w:p>
+            <w:pPr>
+              <w:spacing w:after="0" w:line="240" w:lineRule="auto"/>
+              <w:jc w:val="right"/>
+              <w:rPr>
+                <w:rFonts w:ascii="Calibri" w:eastAsia="Times New Roman" w:hAnsi="Calibri" w:cs="Calibri"/>
+                <w:color w:val="000000"/>
+              </w:rPr>
+            </w:pPr>
+            <w:r>
+              <w:rPr>
+                <w:rFonts w:ascii="Calibri" w:eastAsia="Times New Roman" w:hAnsi="Calibri" w:cs="Calibri"/>
+                <w:color w:val="000000"/>
+              </w:rPr>
+              <w:t>Sub-Total</w:t>
+            </w:r>
+          </w:p>
+        </w:tc>
+        <w:tc>
+          <w:tcPr>
+            <w:tcW w:w="1559" w:type="dxa"/>
+            <w:shd w:val="clear" w:color="auto" w:fill="auto"/>
+            <w:noWrap/>
+            <w:vAlign w:val="bottom"/>
+          </w:tcPr>
+          <w:p>
+            <w:pPr>
+              <w:spacing w:after="0" w:line="240" w:lineRule="auto"/>
+              <w:jc w:val="right"/>
+              <w:rPr>
+                <w:rFonts w:ascii="Calibri" w:eastAsia="Times New Roman" w:hAnsi="Calibri" w:cs="Calibri"/>
+                <w:color w:val="000000"/>
+              </w:rPr>
+            </w:pPr>
+            <w:r>
+              <w:rPr>
+                <w:rFonts w:ascii="Calibri" w:eastAsia="Times New Roman" w:hAnsi="Calibri" w:cs="Calibri"/>
+                <w:color w:val="000000"/>
+              </w:rPr>
+              <w:t>$</w:t>
+            </w:r>
+            <w:r>
+              <w:rPr>
+                <w:rFonts w:ascii="Calibri" w:eastAsia="Times New Roman" w:hAnsi="Calibri" w:cs="Calibri"/>
+                <w:color w:val="000000"/>
+              </w:rPr>
+              <w:t>1,500.00</w:t>
+            </w:r>
+          </w:p>
+        </w:tc>
+      </w:tr>
+      <w:tr>
+        <w:trPr>
+          <w:trHeight w:val="300"/>
+        </w:trPr>
+        <w:tc>
+          <w:tcPr>
+            <w:tcW w:w="6374" w:type="dxa"/>
+            <w:shd w:val="clear" w:color="auto" w:fill="auto"/>
+            <w:noWrap/>
+            <w:vAlign w:val="bottom"/>
+          </w:tcPr>
+          <w:p>
+            <w:pPr>
+              <w:spacing w:after="0" w:line="240" w:lineRule="auto"/>
+              <w:rPr>
+                <w:rFonts w:ascii="Calibri" w:eastAsia="Times New Roman" w:hAnsi="Calibri" w:cs="Calibri"/>
+                <w:color w:val="000000"/>
+              </w:rPr>
+            </w:pPr>
+          </w:p>
+        </w:tc>
+        <w:tc>
+          <w:tcPr>
+            <w:tcW w:w="1023" w:type="dxa"/>
+            <w:shd w:val="clear" w:color="auto" w:fill="auto"/>
+            <w:noWrap/>
+            <w:vAlign w:val="bottom"/>
+          </w:tcPr>
+          <w:p>
+            <w:pPr>
+              <w:spacing w:after="0" w:line="240" w:lineRule="auto"/>
+              <w:jc w:val="right"/>
+              <w:rPr>
+                <w:rFonts w:ascii="Calibri" w:eastAsia="Times New Roman" w:hAnsi="Calibri" w:cs="Calibri"/>
+                <w:color w:val="000000"/>
+              </w:rPr>
+            </w:pPr>
+          </w:p>
+        </w:tc>
+        <w:tc>
+          <w:tcPr>
+            <w:tcW w:w="1560" w:type="dxa"/>
+            <w:shd w:val="clear" w:color="auto" w:fill="auto"/>
+            <w:noWrap/>
+            <w:vAlign w:val="bottom"/>
+          </w:tcPr>
+          <w:p>
+            <w:pPr>
+              <w:spacing w:after="0" w:line="240" w:lineRule="auto"/>
+              <w:jc w:val="right"/>
+              <w:rPr>
+                <w:rFonts w:ascii="Calibri" w:eastAsia="Times New Roman" w:hAnsi="Calibri" w:cs="Calibri"/>
+                <w:color w:val="000000"/>
+              </w:rPr>
+            </w:pPr>
+            <w:r>
+              <w:rPr>
+                <w:rFonts w:ascii="Calibri" w:eastAsia="Times New Roman" w:hAnsi="Calibri" w:cs="Calibri"/>
+                <w:color w:val="000000"/>
+              </w:rPr>
+              <w:t>Service Charge</w:t>
+            </w:r>
+          </w:p>
+        </w:tc>
+        <w:tc>
+          <w:tcPr>
+            <w:tcW w:w="1559" w:type="dxa"/>
+            <w:shd w:val="clear" w:color="auto" w:fill="auto"/>
+            <w:noWrap/>
+            <w:vAlign w:val="bottom"/>
+          </w:tcPr>
+          <w:p>
+            <w:pPr>
+              <w:spacing w:after="0" w:line="240" w:lineRule="auto"/>
+              <w:jc w:val="right"/>
+              <w:rPr>
+                <w:rFonts w:ascii="Calibri" w:eastAsia="Times New Roman" w:hAnsi="Calibri" w:cs="Calibri"/>
+                <w:color w:val="000000"/>
+              </w:rPr>
+            </w:pPr>
+            <w:r>
+              <w:rPr>
+                <w:rFonts w:ascii="Calibri" w:eastAsia="Times New Roman" w:hAnsi="Calibri" w:cs="Calibri"/>
+                <w:color w:val="000000"/>
+              </w:rPr>
+              <w:t>$</w:t>
+            </w:r>
+            <w:r>
+              <w:rPr>
+                <w:rFonts w:ascii="Calibri" w:eastAsia="Times New Roman" w:hAnsi="Calibri" w:cs="Calibri"/>
+                <w:color w:val="000000"/>
+              </w:rPr>
+              <w:t>150.00</w:t>
+            </w:r>
+          </w:p>
+        </w:tc>
+      </w:tr>
+      <w:tr>
+        <w:trPr>
+          <w:trHeight w:val="300"/>
+        </w:trPr>
+        <w:tc>
+          <w:tcPr>
+            <w:tcW w:w="6374" w:type="dxa"/>
+            <w:shd w:val="clear" w:color="auto" w:fill="auto"/>
+            <w:noWrap/>
+            <w:vAlign w:val="bottom"/>
+          </w:tcPr>
+          <w:p>
+            <w:pPr>
+              <w:spacing w:after="0" w:line="240" w:lineRule="auto"/>
+              <w:rPr>
+                <w:rFonts w:ascii="Calibri" w:eastAsia="Times New Roman" w:hAnsi="Calibri" w:cs="Calibri"/>
+                <w:color w:val="000000"/>
+              </w:rPr>
+            </w:pPr>
+          </w:p>
+        </w:tc>
+        <w:tc>
+          <w:tcPr>
+            <w:tcW w:w="1023" w:type="dxa"/>
+            <w:shd w:val="clear" w:color="auto" w:fill="auto"/>
+            <w:noWrap/>
+            <w:vAlign w:val="bottom"/>
+          </w:tcPr>
+          <w:p>
+            <w:pPr>
+              <w:spacing w:after="0" w:line="240" w:lineRule="auto"/>
+              <w:jc w:val="right"/>
+              <w:rPr>
+                <w:rFonts w:ascii="Calibri" w:eastAsia="Times New Roman" w:hAnsi="Calibri" w:cs="Calibri"/>
+                <w:color w:val="000000"/>
+              </w:rPr>
+            </w:pPr>
+          </w:p>
+        </w:tc>
+        <w:tc>
+          <w:tcPr>
+            <w:tcW w:w="1560" w:type="dxa"/>
+            <w:shd w:val="clear" w:color="auto" w:fill="auto"/>
+            <w:noWrap/>
+            <w:vAlign w:val="bottom"/>
+          </w:tcPr>
+          <w:p>
+            <w:pPr>
+              <w:spacing w:after="0" w:line="240" w:lineRule="auto"/>
+              <w:jc w:val="right"/>
+              <w:rPr>
+                <w:rFonts w:ascii="Calibri" w:eastAsia="Times New Roman" w:hAnsi="Calibri" w:cs="Calibri"/>
+                <w:color w:val="000000"/>
+              </w:rPr>
+            </w:pPr>
+          </w:p>
+        </w:tc>
+        <w:tc>
+          <w:tcPr>
+            <w:tcW w:w="1559" w:type="dxa"/>
+            <w:shd w:val="clear" w:color="auto" w:fill="auto"/>
+            <w:noWrap/>
+            <w:vAlign w:val="bottom"/>
+          </w:tcPr>
+          <w:p>
+            <w:pPr>
+              <w:spacing w:after="0" w:line="240" w:lineRule="auto"/>
+              <w:jc w:val="right"/>
+              <w:rPr>
+                <w:rFonts w:ascii="Calibri" w:eastAsia="Times New Roman" w:hAnsi="Calibri" w:cs="Calibri"/>
+                <w:color w:val="000000"/>
+              </w:rPr>
+            </w:pPr>
+          </w:p>
+        </w:tc>
+      </w:tr>
+      <w:tr>
+        <w:trPr>
+          <w:trHeight w:val="300"/>
+        </w:trPr>
+        <w:tc>
+          <w:tcPr>
+            <w:tcW w:w="6374" w:type="dxa"/>
+            <w:shd w:val="clear" w:color="auto" w:fill="auto"/>
+            <w:noWrap/>
+            <w:vAlign w:val="bottom"/>
+          </w:tcPr>
+          <w:p>
+            <w:pPr>
+              <w:spacing w:after="0" w:line="240" w:lineRule="auto"/>
+              <w:rPr>
+                <w:rFonts w:ascii="Calibri" w:eastAsia="Times New Roman" w:hAnsi="Calibri" w:cs="Calibri"/>
+                <w:color w:val="000000"/>
+              </w:rPr>
+            </w:pPr>
+          </w:p>
+        </w:tc>
+        <w:tc>
+          <w:tcPr>
+            <w:tcW w:w="1023" w:type="dxa"/>
+            <w:shd w:val="clear" w:color="auto" w:fill="auto"/>
+            <w:noWrap/>
+            <w:vAlign w:val="bottom"/>
+          </w:tcPr>
+          <w:p>
+            <w:pPr>
+              <w:spacing w:after="0" w:line="240" w:lineRule="auto"/>
+              <w:jc w:val="right"/>
+              <w:rPr>
+                <w:rFonts w:ascii="Calibri" w:eastAsia="Times New Roman" w:hAnsi="Calibri" w:cs="Calibri"/>
+                <w:color w:val="000000"/>
+              </w:rPr>
+            </w:pPr>
+          </w:p>
+        </w:tc>
+        <w:tc>
+          <w:tcPr>
+            <w:tcW w:w="1560" w:type="dxa"/>
+            <w:shd w:val="clear" w:color="auto" w:fill="auto"/>
+            <w:noWrap/>
+            <w:vAlign w:val="bottom"/>
+          </w:tcPr>
+          <w:p>
+            <w:pPr>
+              <w:spacing w:after="0" w:line="240" w:lineRule="auto"/>
+              <w:jc w:val="right"/>
+              <w:rPr>
+                <w:rFonts w:ascii="Calibri" w:eastAsia="Times New Roman" w:hAnsi="Calibri" w:cs="Calibri"/>
+                <w:color w:val="000000"/>
+              </w:rPr>
+            </w:pPr>
+            <w:r>
+              <w:rPr>
+                <w:rFonts w:ascii="Calibri" w:eastAsia="Times New Roman" w:hAnsi="Calibri" w:cs="Calibri"/>
+                <w:color w:val="000000"/>
+              </w:rPr>
+              <w:t>Combine Total</w:t>
+            </w:r>
+          </w:p>
+        </w:tc>
+        <w:tc>
+          <w:tcPr>
+            <w:tcW w:w="1559" w:type="dxa"/>
+            <w:shd w:val="clear" w:color="auto" w:fill="auto"/>
+            <w:noWrap/>
+            <w:vAlign w:val="bottom"/>
+          </w:tcPr>
+          <w:p>
+            <w:pPr>
+              <w:spacing w:after="0" w:line="240" w:lineRule="auto"/>
+              <w:jc w:val="right"/>
+              <w:rPr>
+                <w:rFonts w:ascii="Calibri" w:eastAsia="Times New Roman" w:hAnsi="Calibri" w:cs="Calibri"/>
+                <w:color w:val="000000"/>
+              </w:rPr>
+            </w:pPr>
+            <w:r>
+              <w:rPr>
+                <w:rFonts w:ascii="Calibri" w:eastAsia="Times New Roman" w:hAnsi="Calibri" w:cs="Calibri"/>
+                <w:color w:val="000000"/>
+              </w:rPr>
+              <w:t>$</w:t>
+            </w:r>
+            <w:r>
+              <w:rPr>
+                <w:rFonts w:ascii="Calibri" w:eastAsia="Times New Roman" w:hAnsi="Calibri" w:cs="Calibri"/>
+                <w:color w:val="000000"/>
+              </w:rPr>
+              <w:t>19,414.46</w:t>
+            </w:r>
+          </w:p>
+        </w:tc>
+      </w:tr>
+      <w:tr>
+        <w:trPr>
+          <w:trHeight w:val="300"/>
+        </w:trPr>
+        <w:tc>
+          <w:tcPr>
+            <w:tcW w:w="6374" w:type="dxa"/>
+            <w:shd w:val="clear" w:color="auto" w:fill="auto"/>
+            <w:noWrap/>
+            <w:vAlign w:val="bottom"/>
+          </w:tcPr>
+          <w:p>
+            <w:pPr>
+              <w:spacing w:after="0" w:line="240" w:lineRule="auto"/>
+              <w:rPr>
+                <w:rFonts w:ascii="Calibri" w:eastAsia="Times New Roman" w:hAnsi="Calibri" w:cs="Calibri"/>
+                <w:color w:val="000000"/>
+              </w:rPr>
+            </w:pPr>
+          </w:p>
+        </w:tc>
+        <w:tc>
+          <w:tcPr>
+            <w:tcW w:w="1023" w:type="dxa"/>
+            <w:shd w:val="clear" w:color="auto" w:fill="auto"/>
+            <w:noWrap/>
+            <w:vAlign w:val="bottom"/>
+          </w:tcPr>
+          <w:p>
+            <w:pPr>
+              <w:spacing w:after="0" w:line="240" w:lineRule="auto"/>
+              <w:jc w:val="right"/>
+              <w:rPr>
+                <w:rFonts w:ascii="Calibri" w:eastAsia="Times New Roman" w:hAnsi="Calibri" w:cs="Calibri"/>
+                <w:color w:val="000000"/>
+              </w:rPr>
+            </w:pPr>
+          </w:p>
+        </w:tc>
+        <w:tc>
+          <w:tcPr>
+            <w:tcW w:w="1560" w:type="dxa"/>
+            <w:shd w:val="clear" w:color="auto" w:fill="auto"/>
+            <w:noWrap/>
+            <w:vAlign w:val="bottom"/>
+          </w:tcPr>
+          <w:p>
+            <w:pPr>
+              <w:spacing w:after="0" w:line="240" w:lineRule="auto"/>
+              <w:jc w:val="right"/>
+              <w:rPr>
+                <w:rFonts w:ascii="Calibri" w:eastAsia="Times New Roman" w:hAnsi="Calibri" w:cs="Calibri"/>
+                <w:color w:val="000000"/>
+              </w:rPr>
+            </w:pPr>
+            <w:r>
+              <w:rPr>
+                <w:rFonts w:ascii="Calibri" w:eastAsia="Times New Roman" w:hAnsi="Calibri" w:cs="Calibri"/>
+                <w:color w:val="000000"/>
+              </w:rPr>
+              <w:t>Rounding</w:t>
+            </w:r>
+          </w:p>
+        </w:tc>
+        <w:tc>
+          <w:tcPr>
+            <w:tcW w:w="1559" w:type="dxa"/>
+            <w:shd w:val="clear" w:color="auto" w:fill="auto"/>
+            <w:noWrap/>
+            <w:vAlign w:val="bottom"/>
+          </w:tcPr>
+          <w:p>
+            <w:pPr>
+              <w:spacing w:after="0" w:line="240" w:lineRule="auto"/>
+              <w:jc w:val="right"/>
+              <w:rPr>
+                <w:rFonts w:ascii="Calibri" w:eastAsia="Times New Roman" w:hAnsi="Calibri" w:cs="Calibri"/>
+                <w:color w:val="000000"/>
+              </w:rPr>
+            </w:pPr>
+            <w:r>
+              <w:rPr>
+                <w:rFonts w:ascii="Calibri" w:eastAsia="Times New Roman" w:hAnsi="Calibri" w:cs="Calibri"/>
+                <w:color w:val="000000"/>
+              </w:rPr>
+              <w:t>$0.04</w:t>
+            </w:r>
+          </w:p>
+        </w:tc>
+      </w:tr>
+      <w:tr>
+        <w:trPr>
+          <w:trHeight w:val="300"/>
+        </w:trPr>
+        <w:tc>
+          <w:tcPr>
+            <w:tcW w:w="6374" w:type="dxa"/>
+            <w:shd w:val="clear" w:color="auto" w:fill="auto"/>
+            <w:noWrap/>
+            <w:vAlign w:val="bottom"/>
+          </w:tcPr>
+          <w:p>
+            <w:pPr>
+              <w:spacing w:after="0" w:line="240" w:lineRule="auto"/>
+              <w:rPr>
+                <w:rFonts w:ascii="Calibri" w:eastAsia="Times New Roman" w:hAnsi="Calibri" w:cs="Calibri"/>
+                <w:color w:val="000000"/>
+              </w:rPr>
+            </w:pPr>
+          </w:p>
+        </w:tc>
+        <w:tc>
+          <w:tcPr>
+            <w:tcW w:w="1023" w:type="dxa"/>
+            <w:shd w:val="clear" w:color="auto" w:fill="auto"/>
+            <w:noWrap/>
+            <w:vAlign w:val="bottom"/>
+          </w:tcPr>
+          <w:p>
+            <w:pPr>
+              <w:spacing w:after="0" w:line="240" w:lineRule="auto"/>
+              <w:jc w:val="right"/>
+              <w:rPr>
+                <w:rFonts w:ascii="Calibri" w:eastAsia="Times New Roman" w:hAnsi="Calibri" w:cs="Calibri"/>
+                <w:color w:val="000000"/>
+              </w:rPr>
+            </w:pPr>
+          </w:p>
+        </w:tc>
+        <w:tc>
+          <w:tcPr>
+            <w:tcW w:w="1560" w:type="dxa"/>
+            <w:shd w:val="clear" w:color="auto" w:fill="auto"/>
+            <w:noWrap/>
+            <w:vAlign w:val="bottom"/>
+          </w:tcPr>
+          <w:p>
+            <w:pPr>
+              <w:spacing w:after="0" w:line="240" w:lineRule="auto"/>
+              <w:jc w:val="right"/>
+              <w:rPr>
+                <w:rFonts w:ascii="Calibri" w:eastAsia="Times New Roman" w:hAnsi="Calibri" w:cs="Calibri"/>
+                <w:color w:val="000000"/>
+              </w:rPr>
+            </w:pPr>
+            <w:r>
+              <w:rPr>
+                <w:rFonts w:ascii="Calibri" w:eastAsia="Times New Roman" w:hAnsi="Calibri" w:cs="Calibri"/>
+                <w:color w:val="000000"/>
+              </w:rPr>
+              <w:t>Grand Total</w:t>
+            </w:r>
+          </w:p>
+        </w:tc>
+        <w:tc>
+          <w:tcPr>
+            <w:tcW w:w="1559" w:type="dxa"/>
+            <w:shd w:val="clear" w:color="auto" w:fill="auto"/>
+            <w:noWrap/>
+            <w:vAlign w:val="bottom"/>
+          </w:tcPr>
+          <w:p>
+            <w:pPr>
+              <w:spacing w:after="0" w:line="240" w:lineRule="auto"/>
+              <w:jc w:val="right"/>
+              <w:rPr>
+                <w:rFonts w:ascii="Calibri" w:eastAsia="Times New Roman" w:hAnsi="Calibri" w:cs="Calibri"/>
+                <w:color w:val="000000"/>
+              </w:rPr>
+            </w:pPr>
+            <w:r>
+              <w:rPr>
+                <w:rFonts w:ascii="Calibri" w:eastAsia="Times New Roman" w:hAnsi="Calibri" w:cs="Calibri"/>
+                <w:color w:val="000000"/>
+              </w:rPr>
+              <w:t>$</w:t>
+            </w:r>
+            <w:r>
+              <w:rPr>
+                <w:rFonts w:ascii="Calibri" w:eastAsia="Times New Roman" w:hAnsi="Calibri" w:cs="Calibri"/>
+                <w:color w:val="000000"/>
+              </w:rPr>
+              <w:t>19,414.</w:t>
+            </w:r>
+            <w:r>
+              <w:rPr>
+                <w:rFonts w:ascii="Calibri" w:eastAsia="Times New Roman" w:hAnsi="Calibri" w:cs="Calibri"/>
+                <w:color w:val="000000"/>
+              </w:rPr>
+              <w:t>50</w:t>
             </w:r>
           </w:p>
         </w:tc>
       </w:tr>
     </w:tbl>
     <w:p/>
+    <w:p/>
+    <w:p>
+      <w:pPr>
+        <w:tabs>
+          <w:tab w:val="left" w:pos="9198"/>
+        </w:tabs>
+      </w:pPr>
+      <w:r>
+        <w:tab/>
+      </w:r>
+    </w:p>
     <w:sectPr>
       <w:pgSz w:w="11906" w:h="16838"/>
       <w:pgMar w:top="720" w:right="720" w:bottom="720" w:left="720" w:header="708" w:footer="708" w:gutter="0"/>

--- a/Wedding/Venue detailed_20092022.docx
+++ b/Wedding/Venue detailed_20092022.docx
@@ -1183,7 +1183,10 @@
           </w:tcPr>
           <w:p>
             <w:r>
-              <w:t xml:space="preserve">1x </w:t>
+              <w:t>2</w:t>
+            </w:r>
+            <w:r>
+              <w:t xml:space="preserve">x </w:t>
             </w:r>
             <w:r>
               <w:t>Wine</w:t>
@@ -1245,10 +1248,7 @@
           </w:tcPr>
           <w:p>
             <w:r>
-              <w:t>16x Crate Stool</w:t>
-            </w:r>
-            <w:r>
-              <w:t xml:space="preserve"> </w:t>
+              <w:t xml:space="preserve">16x Crate Stool </w:t>
             </w:r>
           </w:p>
           <w:p>
@@ -1641,7 +1641,7 @@
                 <w:bCs/>
                 <w:highlight w:val="yellow"/>
               </w:rPr>
-              <w:t>*</w:t>
+              <w:t xml:space="preserve">*To confirm: </w:t>
             </w:r>
             <w:r>
               <w:rPr>
@@ -1799,8 +1799,16 @@
           <w:p>
             <w:r>
               <w:rPr>
+                <w:b/>
+                <w:bCs/>
                 <w:highlight w:val="yellow"/>
               </w:rPr>
+              <w:t xml:space="preserve">*To confirm: </w:t>
+            </w:r>
+            <w:r>
+              <w:rPr>
+                <w:highlight w:val="yellow"/>
+              </w:rPr>
               <w:t>1x Champagne bottle</w:t>
             </w:r>
             <w:r>
@@ -1830,6 +1838,14 @@
           </w:p>
           <w:p/>
           <w:p>
+            <w:r>
+              <w:rPr>
+                <w:b/>
+                <w:bCs/>
+                <w:highlight w:val="yellow"/>
+              </w:rPr>
+              <w:t xml:space="preserve">*To confirm: </w:t>
+            </w:r>
             <w:r>
               <w:rPr>
                 <w:highlight w:val="yellow"/>
@@ -1874,9 +1890,9 @@
         <w:tblLook w:val="04A0" w:firstRow="1" w:lastRow="0" w:firstColumn="1" w:lastColumn="0" w:noHBand="0" w:noVBand="1"/>
       </w:tblPr>
       <w:tblGrid>
-        <w:gridCol w:w="901"/>
-        <w:gridCol w:w="2213"/>
-        <w:gridCol w:w="7371"/>
+        <w:gridCol w:w="986"/>
+        <w:gridCol w:w="2195"/>
+        <w:gridCol w:w="7304"/>
       </w:tblGrid>
       <w:tr>
         <w:tc>
@@ -2269,7 +2285,16 @@
             <w:tcW w:w="901" w:type="dxa"/>
             <w:shd w:val="clear" w:color="auto" w:fill="FFFF00"/>
           </w:tcPr>
-          <w:p/>
+          <w:p>
+            <w:r>
+              <w:rPr>
+                <w:b/>
+                <w:bCs/>
+                <w:highlight w:val="yellow"/>
+              </w:rPr>
+              <w:t>*To confirm:</w:t>
+            </w:r>
+          </w:p>
         </w:tc>
         <w:tc>
           <w:tcPr>
@@ -2278,10 +2303,7 @@
           </w:tcPr>
           <w:p>
             <w:r>
-              <w:t xml:space="preserve">Bottled </w:t>
-            </w:r>
-            <w:r>
-              <w:t>mocktail</w:t>
+              <w:t>Bottled mocktail</w:t>
             </w:r>
           </w:p>
           <w:p/>
@@ -2483,7 +2505,15 @@
                 <w:bCs/>
                 <w:highlight w:val="yellow"/>
               </w:rPr>
-              <w:t>*Design to be confirmed in September together with extended outdoor area completion when marketing executive is in</w:t>
+              <w:t xml:space="preserve">*To confirm: </w:t>
+            </w:r>
+            <w:r>
+              <w:rPr>
+                <w:b/>
+                <w:bCs/>
+                <w:highlight w:val="yellow"/>
+              </w:rPr>
+              <w:t>Design to be confirmed in September together with extended outdoor area completion when marketing executive is in</w:t>
             </w:r>
             <w:r>
               <w:rPr>
@@ -2900,13 +2930,25 @@
           <w:tcPr>
             <w:tcW w:w="901" w:type="dxa"/>
           </w:tcPr>
-          <w:p/>
+          <w:p>
+            <w:r>
+              <w:t>Tanglin</w:t>
+            </w:r>
+          </w:p>
         </w:tc>
         <w:tc>
           <w:tcPr>
             <w:tcW w:w="2213" w:type="dxa"/>
           </w:tcPr>
           <w:p>
+            <w:proofErr w:type="gramStart"/>
+            <w:r>
+              <w:t>Tanglin :</w:t>
+            </w:r>
+            <w:proofErr w:type="gramEnd"/>
+            <w:r>
+              <w:t xml:space="preserve"> </w:t>
+            </w:r>
             <w:r>
               <w:t>Mei</w:t>
             </w:r>
@@ -2947,7 +2989,11 @@
           <w:tcPr>
             <w:tcW w:w="901" w:type="dxa"/>
           </w:tcPr>
-          <w:p/>
+          <w:p>
+            <w:r>
+              <w:t>Tanglin</w:t>
+            </w:r>
+          </w:p>
         </w:tc>
         <w:tc>
           <w:tcPr>
@@ -2999,7 +3045,11 @@
           <w:tcPr>
             <w:tcW w:w="901" w:type="dxa"/>
           </w:tcPr>
-          <w:p/>
+          <w:p>
+            <w:r>
+              <w:t>Couple</w:t>
+            </w:r>
+          </w:p>
         </w:tc>
         <w:tc>
           <w:tcPr>
@@ -3058,7 +3108,11 @@
           <w:tcPr>
             <w:tcW w:w="901" w:type="dxa"/>
           </w:tcPr>
-          <w:p/>
+          <w:p>
+            <w:r>
+              <w:t>Couple</w:t>
+            </w:r>
+          </w:p>
         </w:tc>
         <w:tc>
           <w:tcPr>
@@ -3089,7 +3143,11 @@
           <w:tcPr>
             <w:tcW w:w="901" w:type="dxa"/>
           </w:tcPr>
-          <w:p/>
+          <w:p>
+            <w:r>
+              <w:t>Couple</w:t>
+            </w:r>
+          </w:p>
         </w:tc>
         <w:tc>
           <w:tcPr>
@@ -4084,7 +4142,15 @@
       </w:pPr>
       <w:r>
         <w:lastRenderedPageBreak/>
-        <w:t>Quoted prices</w:t>
+        <w:t>Quoted pric</w:t>
+      </w:r>
+      <w:bookmarkStart w:id="0" w:name="_Hlk114838319"/>
+      <w:r>
+        <w:t>e</w:t>
+      </w:r>
+      <w:bookmarkEnd w:id="0"/>
+      <w:r>
+        <w:t>s</w:t>
       </w:r>
     </w:p>
     <w:p/>
@@ -4779,6 +4845,110 @@
         <w:tc>
           <w:tcPr>
             <w:tcW w:w="6374" w:type="dxa"/>
+            <w:shd w:val="clear" w:color="auto" w:fill="FFFF00"/>
+            <w:noWrap/>
+            <w:vAlign w:val="bottom"/>
+          </w:tcPr>
+          <w:p>
+            <w:pPr>
+              <w:spacing w:after="0" w:line="240" w:lineRule="auto"/>
+              <w:rPr>
+                <w:rFonts w:ascii="Calibri" w:eastAsia="Times New Roman" w:hAnsi="Calibri" w:cs="Calibri"/>
+                <w:color w:val="000000"/>
+              </w:rPr>
+            </w:pPr>
+            <w:r>
+              <w:rPr>
+                <w:rFonts w:ascii="Calibri" w:eastAsia="Times New Roman" w:hAnsi="Calibri" w:cs="Calibri"/>
+                <w:color w:val="000000"/>
+              </w:rPr>
+              <w:t>200ml bottled Mocktail</w:t>
+            </w:r>
+          </w:p>
+        </w:tc>
+        <w:tc>
+          <w:tcPr>
+            <w:tcW w:w="1023" w:type="dxa"/>
+            <w:shd w:val="clear" w:color="auto" w:fill="FFFF00"/>
+            <w:noWrap/>
+            <w:vAlign w:val="bottom"/>
+          </w:tcPr>
+          <w:p>
+            <w:pPr>
+              <w:spacing w:after="0" w:line="240" w:lineRule="auto"/>
+              <w:jc w:val="right"/>
+              <w:rPr>
+                <w:rFonts w:ascii="Calibri" w:eastAsia="Times New Roman" w:hAnsi="Calibri" w:cs="Calibri"/>
+                <w:color w:val="000000"/>
+              </w:rPr>
+            </w:pPr>
+            <w:r>
+              <w:rPr>
+                <w:rFonts w:ascii="Calibri" w:eastAsia="Times New Roman" w:hAnsi="Calibri" w:cs="Calibri"/>
+                <w:color w:val="000000"/>
+              </w:rPr>
+              <w:t>13</w:t>
+            </w:r>
+          </w:p>
+        </w:tc>
+        <w:tc>
+          <w:tcPr>
+            <w:tcW w:w="1560" w:type="dxa"/>
+            <w:shd w:val="clear" w:color="auto" w:fill="FFFF00"/>
+            <w:noWrap/>
+            <w:vAlign w:val="bottom"/>
+          </w:tcPr>
+          <w:p>
+            <w:pPr>
+              <w:spacing w:after="0" w:line="240" w:lineRule="auto"/>
+              <w:jc w:val="right"/>
+              <w:rPr>
+                <w:rFonts w:ascii="Calibri" w:eastAsia="Times New Roman" w:hAnsi="Calibri" w:cs="Calibri"/>
+                <w:color w:val="000000"/>
+              </w:rPr>
+            </w:pPr>
+            <w:r>
+              <w:rPr>
+                <w:rFonts w:ascii="Calibri" w:eastAsia="Times New Roman" w:hAnsi="Calibri" w:cs="Calibri"/>
+                <w:color w:val="000000"/>
+              </w:rPr>
+              <w:t>TBC</w:t>
+            </w:r>
+          </w:p>
+        </w:tc>
+        <w:tc>
+          <w:tcPr>
+            <w:tcW w:w="1559" w:type="dxa"/>
+            <w:shd w:val="clear" w:color="auto" w:fill="FFFF00"/>
+            <w:noWrap/>
+            <w:vAlign w:val="bottom"/>
+          </w:tcPr>
+          <w:p>
+            <w:pPr>
+              <w:spacing w:after="0" w:line="240" w:lineRule="auto"/>
+              <w:jc w:val="right"/>
+              <w:rPr>
+                <w:rFonts w:ascii="Calibri" w:eastAsia="Times New Roman" w:hAnsi="Calibri" w:cs="Calibri"/>
+                <w:color w:val="000000"/>
+              </w:rPr>
+            </w:pPr>
+            <w:r>
+              <w:rPr>
+                <w:rFonts w:ascii="Calibri" w:eastAsia="Times New Roman" w:hAnsi="Calibri" w:cs="Calibri"/>
+                <w:color w:val="000000"/>
+              </w:rPr>
+              <w:t>TBC</w:t>
+            </w:r>
+          </w:p>
+        </w:tc>
+      </w:tr>
+      <w:tr>
+        <w:trPr>
+          <w:trHeight w:val="300"/>
+        </w:trPr>
+        <w:tc>
+          <w:tcPr>
+            <w:tcW w:w="6374" w:type="dxa"/>
             <w:shd w:val="clear" w:color="auto" w:fill="auto"/>
             <w:noWrap/>
             <w:vAlign w:val="bottom"/>
@@ -4791,13 +4961,6 @@
                 <w:color w:val="000000"/>
               </w:rPr>
             </w:pPr>
-            <w:r>
-              <w:rPr>
-                <w:rFonts w:ascii="Calibri" w:eastAsia="Times New Roman" w:hAnsi="Calibri" w:cs="Calibri"/>
-                <w:color w:val="000000"/>
-              </w:rPr>
-              <w:t>200ml bottled Mocktail</w:t>
-            </w:r>
           </w:p>
         </w:tc>
         <w:tc>
@@ -4816,13 +4979,6 @@
                 <w:color w:val="000000"/>
               </w:rPr>
             </w:pPr>
-            <w:r>
-              <w:rPr>
-                <w:rFonts w:ascii="Calibri" w:eastAsia="Times New Roman" w:hAnsi="Calibri" w:cs="Calibri"/>
-                <w:color w:val="000000"/>
-              </w:rPr>
-              <w:t>13</w:t>
-            </w:r>
           </w:p>
         </w:tc>
         <w:tc>
@@ -4917,6 +5073,13 @@
                 <w:color w:val="000000"/>
               </w:rPr>
             </w:pPr>
+            <w:r>
+              <w:rPr>
+                <w:rFonts w:ascii="Calibri" w:eastAsia="Times New Roman" w:hAnsi="Calibri" w:cs="Calibri"/>
+                <w:color w:val="000000"/>
+              </w:rPr>
+              <w:t>Sub-Total</w:t>
+            </w:r>
           </w:p>
         </w:tc>
         <w:tc>
@@ -4935,6 +5098,13 @@
                 <w:color w:val="000000"/>
               </w:rPr>
             </w:pPr>
+            <w:r>
+              <w:rPr>
+                <w:rFonts w:ascii="Calibri" w:eastAsia="Times New Roman" w:hAnsi="Calibri" w:cs="Calibri"/>
+                <w:color w:val="000000"/>
+              </w:rPr>
+              <w:t>$15,093.00</w:t>
+            </w:r>
           </w:p>
         </w:tc>
       </w:tr>
@@ -4998,7 +5168,7 @@
                 <w:rFonts w:ascii="Calibri" w:eastAsia="Times New Roman" w:hAnsi="Calibri" w:cs="Calibri"/>
                 <w:color w:val="000000"/>
               </w:rPr>
-              <w:t>Sub-Total</w:t>
+              <w:t>Service Charge</w:t>
             </w:r>
           </w:p>
         </w:tc>
@@ -5023,7 +5193,7 @@
                 <w:rFonts w:ascii="Calibri" w:eastAsia="Times New Roman" w:hAnsi="Calibri" w:cs="Calibri"/>
                 <w:color w:val="000000"/>
               </w:rPr>
-              <w:t>$15,093.00</w:t>
+              <w:t>$1,509.30</w:t>
             </w:r>
           </w:p>
         </w:tc>
@@ -5088,7 +5258,7 @@
                 <w:rFonts w:ascii="Calibri" w:eastAsia="Times New Roman" w:hAnsi="Calibri" w:cs="Calibri"/>
                 <w:color w:val="000000"/>
               </w:rPr>
-              <w:t>Service Charge</w:t>
+              <w:t>GST</w:t>
             </w:r>
           </w:p>
         </w:tc>
@@ -5113,7 +5283,7 @@
                 <w:rFonts w:ascii="Calibri" w:eastAsia="Times New Roman" w:hAnsi="Calibri" w:cs="Calibri"/>
                 <w:color w:val="000000"/>
               </w:rPr>
-              <w:t>$1,509.30</w:t>
+              <w:t>$1,162.16</w:t>
             </w:r>
           </w:p>
         </w:tc>
@@ -5173,13 +5343,6 @@
                 <w:color w:val="000000"/>
               </w:rPr>
             </w:pPr>
-            <w:r>
-              <w:rPr>
-                <w:rFonts w:ascii="Calibri" w:eastAsia="Times New Roman" w:hAnsi="Calibri" w:cs="Calibri"/>
-                <w:color w:val="000000"/>
-              </w:rPr>
-              <w:t>GST</w:t>
-            </w:r>
           </w:p>
         </w:tc>
         <w:tc>
@@ -5198,13 +5361,6 @@
                 <w:color w:val="000000"/>
               </w:rPr>
             </w:pPr>
-            <w:r>
-              <w:rPr>
-                <w:rFonts w:ascii="Calibri" w:eastAsia="Times New Roman" w:hAnsi="Calibri" w:cs="Calibri"/>
-                <w:color w:val="000000"/>
-              </w:rPr>
-              <w:t>$1,162.16</w:t>
-            </w:r>
           </w:p>
         </w:tc>
       </w:tr>
@@ -5227,6 +5383,13 @@
                 <w:color w:val="000000"/>
               </w:rPr>
             </w:pPr>
+            <w:r>
+              <w:rPr>
+                <w:rFonts w:ascii="Calibri" w:eastAsia="Times New Roman" w:hAnsi="Calibri" w:cs="Calibri"/>
+                <w:color w:val="000000"/>
+              </w:rPr>
+              <w:t>Furniture Rental</w:t>
+            </w:r>
           </w:p>
         </w:tc>
         <w:tc>
@@ -5245,6 +5408,13 @@
                 <w:color w:val="000000"/>
               </w:rPr>
             </w:pPr>
+            <w:r>
+              <w:rPr>
+                <w:rFonts w:ascii="Calibri" w:eastAsia="Times New Roman" w:hAnsi="Calibri" w:cs="Calibri"/>
+                <w:color w:val="000000"/>
+              </w:rPr>
+              <w:t>1</w:t>
+            </w:r>
           </w:p>
         </w:tc>
         <w:tc>
@@ -5263,6 +5433,20 @@
                 <w:color w:val="000000"/>
               </w:rPr>
             </w:pPr>
+            <w:r>
+              <w:rPr>
+                <w:rFonts w:ascii="Calibri" w:eastAsia="Times New Roman" w:hAnsi="Calibri" w:cs="Calibri"/>
+                <w:color w:val="000000"/>
+              </w:rPr>
+              <w:t>$</w:t>
+            </w:r>
+            <w:r>
+              <w:rPr>
+                <w:rFonts w:ascii="Calibri" w:eastAsia="Times New Roman" w:hAnsi="Calibri" w:cs="Calibri"/>
+                <w:color w:val="000000"/>
+              </w:rPr>
+              <w:t>1,500.00</w:t>
+            </w:r>
           </w:p>
         </w:tc>
         <w:tc>
@@ -5281,6 +5465,20 @@
                 <w:color w:val="000000"/>
               </w:rPr>
             </w:pPr>
+            <w:r>
+              <w:rPr>
+                <w:rFonts w:ascii="Calibri" w:eastAsia="Times New Roman" w:hAnsi="Calibri" w:cs="Calibri"/>
+                <w:color w:val="000000"/>
+              </w:rPr>
+              <w:t>$</w:t>
+            </w:r>
+            <w:r>
+              <w:rPr>
+                <w:rFonts w:ascii="Calibri" w:eastAsia="Times New Roman" w:hAnsi="Calibri" w:cs="Calibri"/>
+                <w:color w:val="000000"/>
+              </w:rPr>
+              <w:t>1,500.00</w:t>
+            </w:r>
           </w:p>
         </w:tc>
       </w:tr>
@@ -5303,13 +5501,6 @@
                 <w:color w:val="000000"/>
               </w:rPr>
             </w:pPr>
-            <w:r>
-              <w:rPr>
-                <w:rFonts w:ascii="Calibri" w:eastAsia="Times New Roman" w:hAnsi="Calibri" w:cs="Calibri"/>
-                <w:color w:val="000000"/>
-              </w:rPr>
-              <w:t>Furniture Rental</w:t>
-            </w:r>
           </w:p>
         </w:tc>
         <w:tc>
@@ -5328,13 +5519,6 @@
                 <w:color w:val="000000"/>
               </w:rPr>
             </w:pPr>
-            <w:r>
-              <w:rPr>
-                <w:rFonts w:ascii="Calibri" w:eastAsia="Times New Roman" w:hAnsi="Calibri" w:cs="Calibri"/>
-                <w:color w:val="000000"/>
-              </w:rPr>
-              <w:t>1</w:t>
-            </w:r>
           </w:p>
         </w:tc>
         <w:tc>
@@ -5353,20 +5537,6 @@
                 <w:color w:val="000000"/>
               </w:rPr>
             </w:pPr>
-            <w:r>
-              <w:rPr>
-                <w:rFonts w:ascii="Calibri" w:eastAsia="Times New Roman" w:hAnsi="Calibri" w:cs="Calibri"/>
-                <w:color w:val="000000"/>
-              </w:rPr>
-              <w:t>$</w:t>
-            </w:r>
-            <w:r>
-              <w:rPr>
-                <w:rFonts w:ascii="Calibri" w:eastAsia="Times New Roman" w:hAnsi="Calibri" w:cs="Calibri"/>
-                <w:color w:val="000000"/>
-              </w:rPr>
-              <w:t>1,500.00</w:t>
-            </w:r>
           </w:p>
         </w:tc>
         <w:tc>
@@ -5385,20 +5555,6 @@
                 <w:color w:val="000000"/>
               </w:rPr>
             </w:pPr>
-            <w:r>
-              <w:rPr>
-                <w:rFonts w:ascii="Calibri" w:eastAsia="Times New Roman" w:hAnsi="Calibri" w:cs="Calibri"/>
-                <w:color w:val="000000"/>
-              </w:rPr>
-              <w:t>$</w:t>
-            </w:r>
-            <w:r>
-              <w:rPr>
-                <w:rFonts w:ascii="Calibri" w:eastAsia="Times New Roman" w:hAnsi="Calibri" w:cs="Calibri"/>
-                <w:color w:val="000000"/>
-              </w:rPr>
-              <w:t>1,500.00</w:t>
-            </w:r>
           </w:p>
         </w:tc>
       </w:tr>
@@ -5457,6 +5613,13 @@
                 <w:color w:val="000000"/>
               </w:rPr>
             </w:pPr>
+            <w:r>
+              <w:rPr>
+                <w:rFonts w:ascii="Calibri" w:eastAsia="Times New Roman" w:hAnsi="Calibri" w:cs="Calibri"/>
+                <w:color w:val="000000"/>
+              </w:rPr>
+              <w:t>Sub-Total</w:t>
+            </w:r>
           </w:p>
         </w:tc>
         <w:tc>
@@ -5475,6 +5638,20 @@
                 <w:color w:val="000000"/>
               </w:rPr>
             </w:pPr>
+            <w:r>
+              <w:rPr>
+                <w:rFonts w:ascii="Calibri" w:eastAsia="Times New Roman" w:hAnsi="Calibri" w:cs="Calibri"/>
+                <w:color w:val="000000"/>
+              </w:rPr>
+              <w:t>$</w:t>
+            </w:r>
+            <w:r>
+              <w:rPr>
+                <w:rFonts w:ascii="Calibri" w:eastAsia="Times New Roman" w:hAnsi="Calibri" w:cs="Calibri"/>
+                <w:color w:val="000000"/>
+              </w:rPr>
+              <w:t>1,500.00</w:t>
+            </w:r>
           </w:p>
         </w:tc>
       </w:tr>
@@ -5538,7 +5715,7 @@
                 <w:rFonts w:ascii="Calibri" w:eastAsia="Times New Roman" w:hAnsi="Calibri" w:cs="Calibri"/>
                 <w:color w:val="000000"/>
               </w:rPr>
-              <w:t>Sub-Total</w:t>
+              <w:t>Service Charge</w:t>
             </w:r>
           </w:p>
         </w:tc>
@@ -5570,7 +5747,7 @@
                 <w:rFonts w:ascii="Calibri" w:eastAsia="Times New Roman" w:hAnsi="Calibri" w:cs="Calibri"/>
                 <w:color w:val="000000"/>
               </w:rPr>
-              <w:t>1,500.00</w:t>
+              <w:t>150.00</w:t>
             </w:r>
           </w:p>
         </w:tc>
@@ -5630,13 +5807,6 @@
                 <w:color w:val="000000"/>
               </w:rPr>
             </w:pPr>
-            <w:r>
-              <w:rPr>
-                <w:rFonts w:ascii="Calibri" w:eastAsia="Times New Roman" w:hAnsi="Calibri" w:cs="Calibri"/>
-                <w:color w:val="000000"/>
-              </w:rPr>
-              <w:t>Service Charge</w:t>
-            </w:r>
           </w:p>
         </w:tc>
         <w:tc>
@@ -5655,20 +5825,6 @@
                 <w:color w:val="000000"/>
               </w:rPr>
             </w:pPr>
-            <w:r>
-              <w:rPr>
-                <w:rFonts w:ascii="Calibri" w:eastAsia="Times New Roman" w:hAnsi="Calibri" w:cs="Calibri"/>
-                <w:color w:val="000000"/>
-              </w:rPr>
-              <w:t>$</w:t>
-            </w:r>
-            <w:r>
-              <w:rPr>
-                <w:rFonts w:ascii="Calibri" w:eastAsia="Times New Roman" w:hAnsi="Calibri" w:cs="Calibri"/>
-                <w:color w:val="000000"/>
-              </w:rPr>
-              <w:t>150.00</w:t>
-            </w:r>
           </w:p>
         </w:tc>
       </w:tr>
@@ -5727,6 +5883,13 @@
                 <w:color w:val="000000"/>
               </w:rPr>
             </w:pPr>
+            <w:r>
+              <w:rPr>
+                <w:rFonts w:ascii="Calibri" w:eastAsia="Times New Roman" w:hAnsi="Calibri" w:cs="Calibri"/>
+                <w:color w:val="000000"/>
+              </w:rPr>
+              <w:t>Combine Total</w:t>
+            </w:r>
           </w:p>
         </w:tc>
         <w:tc>
@@ -5745,6 +5908,20 @@
                 <w:color w:val="000000"/>
               </w:rPr>
             </w:pPr>
+            <w:r>
+              <w:rPr>
+                <w:rFonts w:ascii="Calibri" w:eastAsia="Times New Roman" w:hAnsi="Calibri" w:cs="Calibri"/>
+                <w:color w:val="000000"/>
+              </w:rPr>
+              <w:t>$</w:t>
+            </w:r>
+            <w:r>
+              <w:rPr>
+                <w:rFonts w:ascii="Calibri" w:eastAsia="Times New Roman" w:hAnsi="Calibri" w:cs="Calibri"/>
+                <w:color w:val="000000"/>
+              </w:rPr>
+              <w:t>19,414.46</w:t>
+            </w:r>
           </w:p>
         </w:tc>
       </w:tr>
@@ -5808,7 +5985,7 @@
                 <w:rFonts w:ascii="Calibri" w:eastAsia="Times New Roman" w:hAnsi="Calibri" w:cs="Calibri"/>
                 <w:color w:val="000000"/>
               </w:rPr>
-              <w:t>Combine Total</w:t>
+              <w:t>Rounding</w:t>
             </w:r>
           </w:p>
         </w:tc>
@@ -5833,14 +6010,7 @@
                 <w:rFonts w:ascii="Calibri" w:eastAsia="Times New Roman" w:hAnsi="Calibri" w:cs="Calibri"/>
                 <w:color w:val="000000"/>
               </w:rPr>
-              <w:t>$</w:t>
-            </w:r>
-            <w:r>
-              <w:rPr>
-                <w:rFonts w:ascii="Calibri" w:eastAsia="Times New Roman" w:hAnsi="Calibri" w:cs="Calibri"/>
-                <w:color w:val="000000"/>
-              </w:rPr>
-              <w:t>19,414.46</w:t>
+              <w:t>$0.04</w:t>
             </w:r>
           </w:p>
         </w:tc>
@@ -5905,7 +6075,7 @@
                 <w:rFonts w:ascii="Calibri" w:eastAsia="Times New Roman" w:hAnsi="Calibri" w:cs="Calibri"/>
                 <w:color w:val="000000"/>
               </w:rPr>
-              <w:t>Rounding</w:t>
+              <w:t>Grand Total</w:t>
             </w:r>
           </w:p>
         </w:tc>
@@ -5930,96 +6100,6 @@
                 <w:rFonts w:ascii="Calibri" w:eastAsia="Times New Roman" w:hAnsi="Calibri" w:cs="Calibri"/>
                 <w:color w:val="000000"/>
               </w:rPr>
-              <w:t>$0.04</w:t>
-            </w:r>
-          </w:p>
-        </w:tc>
-      </w:tr>
-      <w:tr>
-        <w:trPr>
-          <w:trHeight w:val="300"/>
-        </w:trPr>
-        <w:tc>
-          <w:tcPr>
-            <w:tcW w:w="6374" w:type="dxa"/>
-            <w:shd w:val="clear" w:color="auto" w:fill="auto"/>
-            <w:noWrap/>
-            <w:vAlign w:val="bottom"/>
-          </w:tcPr>
-          <w:p>
-            <w:pPr>
-              <w:spacing w:after="0" w:line="240" w:lineRule="auto"/>
-              <w:rPr>
-                <w:rFonts w:ascii="Calibri" w:eastAsia="Times New Roman" w:hAnsi="Calibri" w:cs="Calibri"/>
-                <w:color w:val="000000"/>
-              </w:rPr>
-            </w:pPr>
-          </w:p>
-        </w:tc>
-        <w:tc>
-          <w:tcPr>
-            <w:tcW w:w="1023" w:type="dxa"/>
-            <w:shd w:val="clear" w:color="auto" w:fill="auto"/>
-            <w:noWrap/>
-            <w:vAlign w:val="bottom"/>
-          </w:tcPr>
-          <w:p>
-            <w:pPr>
-              <w:spacing w:after="0" w:line="240" w:lineRule="auto"/>
-              <w:jc w:val="right"/>
-              <w:rPr>
-                <w:rFonts w:ascii="Calibri" w:eastAsia="Times New Roman" w:hAnsi="Calibri" w:cs="Calibri"/>
-                <w:color w:val="000000"/>
-              </w:rPr>
-            </w:pPr>
-          </w:p>
-        </w:tc>
-        <w:tc>
-          <w:tcPr>
-            <w:tcW w:w="1560" w:type="dxa"/>
-            <w:shd w:val="clear" w:color="auto" w:fill="auto"/>
-            <w:noWrap/>
-            <w:vAlign w:val="bottom"/>
-          </w:tcPr>
-          <w:p>
-            <w:pPr>
-              <w:spacing w:after="0" w:line="240" w:lineRule="auto"/>
-              <w:jc w:val="right"/>
-              <w:rPr>
-                <w:rFonts w:ascii="Calibri" w:eastAsia="Times New Roman" w:hAnsi="Calibri" w:cs="Calibri"/>
-                <w:color w:val="000000"/>
-              </w:rPr>
-            </w:pPr>
-            <w:r>
-              <w:rPr>
-                <w:rFonts w:ascii="Calibri" w:eastAsia="Times New Roman" w:hAnsi="Calibri" w:cs="Calibri"/>
-                <w:color w:val="000000"/>
-              </w:rPr>
-              <w:t>Grand Total</w:t>
-            </w:r>
-          </w:p>
-        </w:tc>
-        <w:tc>
-          <w:tcPr>
-            <w:tcW w:w="1559" w:type="dxa"/>
-            <w:shd w:val="clear" w:color="auto" w:fill="auto"/>
-            <w:noWrap/>
-            <w:vAlign w:val="bottom"/>
-          </w:tcPr>
-          <w:p>
-            <w:pPr>
-              <w:spacing w:after="0" w:line="240" w:lineRule="auto"/>
-              <w:jc w:val="right"/>
-              <w:rPr>
-                <w:rFonts w:ascii="Calibri" w:eastAsia="Times New Roman" w:hAnsi="Calibri" w:cs="Calibri"/>
-                <w:color w:val="000000"/>
-              </w:rPr>
-            </w:pPr>
-            <w:r>
-              <w:rPr>
-                <w:rFonts w:ascii="Calibri" w:eastAsia="Times New Roman" w:hAnsi="Calibri" w:cs="Calibri"/>
-                <w:color w:val="000000"/>
-              </w:rPr>
               <w:t>$</w:t>
             </w:r>
             <w:r>
@@ -6041,12 +6121,573 @@
       </w:tr>
     </w:tbl>
     <w:p/>
+    <w:p>
+      <w:r>
+        <w:br w:type="page"/>
+      </w:r>
+    </w:p>
+    <w:p>
+      <w:pPr>
+        <w:pStyle w:val="Title"/>
+      </w:pPr>
+      <w:r>
+        <w:lastRenderedPageBreak/>
+        <w:t>T&amp;C</w:t>
+      </w:r>
+    </w:p>
     <w:p/>
     <w:p>
       <w:pPr>
-        <w:tabs>
-          <w:tab w:val="left" w:pos="9198"/>
-        </w:tabs>
+        <w:rPr>
+          <w:rFonts w:ascii="Arial" w:eastAsia="Times New Roman" w:hAnsi="Arial" w:cs="Arial"/>
+          <w:b/>
+          <w:bCs/>
+          <w:noProof/>
+          <w:color w:val="000000"/>
+          <w:bdr w:val="none" w:sz="0" w:space="0" w:color="auto" w:frame="1"/>
+        </w:rPr>
+      </w:pPr>
+      <w:r>
+        <w:rPr>
+          <w:rFonts w:ascii="Arial" w:eastAsia="Times New Roman" w:hAnsi="Arial" w:cs="Arial"/>
+          <w:b/>
+          <w:bCs/>
+          <w:noProof/>
+          <w:color w:val="000000"/>
+          <w:bdr w:val="none" w:sz="0" w:space="0" w:color="auto" w:frame="1"/>
+        </w:rPr>
+        <w:t>Notes / Terms</w:t>
+      </w:r>
+    </w:p>
+    <w:p>
+      <w:pPr>
+        <w:rPr>
+          <w:rFonts w:ascii="Arial" w:eastAsia="Times New Roman" w:hAnsi="Arial" w:cs="Arial"/>
+          <w:noProof/>
+          <w:color w:val="000000"/>
+          <w:bdr w:val="none" w:sz="0" w:space="0" w:color="auto" w:frame="1"/>
+        </w:rPr>
+      </w:pPr>
+      <w:r>
+        <w:rPr>
+          <w:rFonts w:ascii="Arial" w:eastAsia="Times New Roman" w:hAnsi="Arial" w:cs="Arial"/>
+          <w:noProof/>
+          <w:color w:val="000000"/>
+          <w:bdr w:val="none" w:sz="0" w:space="0" w:color="auto" w:frame="1"/>
+        </w:rPr>
+        <w:t>Terms and Conditions</w:t>
+      </w:r>
+    </w:p>
+    <w:p>
+      <w:pPr>
+        <w:rPr>
+          <w:rFonts w:ascii="Arial" w:eastAsia="Times New Roman" w:hAnsi="Arial" w:cs="Arial"/>
+          <w:b/>
+          <w:bCs/>
+          <w:noProof/>
+          <w:color w:val="000000"/>
+          <w:bdr w:val="none" w:sz="0" w:space="0" w:color="auto" w:frame="1"/>
+        </w:rPr>
+      </w:pPr>
+    </w:p>
+    <w:p>
+      <w:pPr>
+        <w:pStyle w:val="ListParagraph"/>
+        <w:numPr>
+          <w:ilvl w:val="0"/>
+          <w:numId w:val="4"/>
+        </w:numPr>
+        <w:spacing w:after="0" w:line="240" w:lineRule="auto"/>
+        <w:rPr>
+          <w:rFonts w:ascii="Arial" w:eastAsia="Times New Roman" w:hAnsi="Arial" w:cs="Arial"/>
+          <w:noProof/>
+          <w:color w:val="000000"/>
+          <w:bdr w:val="none" w:sz="0" w:space="0" w:color="auto" w:frame="1"/>
+        </w:rPr>
+      </w:pPr>
+      <w:r>
+        <w:rPr>
+          <w:rFonts w:ascii="Arial" w:eastAsia="Times New Roman" w:hAnsi="Arial" w:cs="Arial"/>
+          <w:noProof/>
+          <w:color w:val="000000"/>
+          <w:bdr w:val="none" w:sz="0" w:space="0" w:color="auto" w:frame="1"/>
+        </w:rPr>
+        <w:t>50% deposit upon confirmation</w:t>
+      </w:r>
+      <w:r>
+        <w:rPr>
+          <w:rFonts w:ascii="Arial" w:eastAsia="Times New Roman" w:hAnsi="Arial" w:cs="Arial"/>
+          <w:noProof/>
+          <w:color w:val="000000"/>
+          <w:bdr w:val="none" w:sz="0" w:space="0" w:color="auto" w:frame="1"/>
+        </w:rPr>
+        <w:t xml:space="preserve"> to secure booking</w:t>
+      </w:r>
+    </w:p>
+    <w:p>
+      <w:pPr>
+        <w:pStyle w:val="ListParagraph"/>
+        <w:spacing w:after="0" w:line="240" w:lineRule="auto"/>
+        <w:rPr>
+          <w:rFonts w:ascii="Arial" w:eastAsia="Times New Roman" w:hAnsi="Arial" w:cs="Arial"/>
+          <w:noProof/>
+          <w:color w:val="000000"/>
+          <w:bdr w:val="none" w:sz="0" w:space="0" w:color="auto" w:frame="1"/>
+        </w:rPr>
+      </w:pPr>
+    </w:p>
+    <w:p>
+      <w:pPr>
+        <w:pStyle w:val="ListParagraph"/>
+        <w:numPr>
+          <w:ilvl w:val="1"/>
+          <w:numId w:val="3"/>
+        </w:numPr>
+        <w:spacing w:after="0" w:line="240" w:lineRule="auto"/>
+        <w:rPr>
+          <w:rFonts w:ascii="Arial" w:eastAsia="Times New Roman" w:hAnsi="Arial" w:cs="Arial"/>
+          <w:noProof/>
+          <w:color w:val="000000"/>
+          <w:bdr w:val="none" w:sz="0" w:space="0" w:color="auto" w:frame="1"/>
+        </w:rPr>
+      </w:pPr>
+      <w:r>
+        <w:rPr>
+          <w:rFonts w:ascii="Arial" w:eastAsia="Times New Roman" w:hAnsi="Arial" w:cs="Arial"/>
+          <w:noProof/>
+          <w:color w:val="000000"/>
+          <w:bdr w:val="none" w:sz="0" w:space="0" w:color="auto" w:frame="1"/>
+        </w:rPr>
+        <w:t>Bank Transfer / Wire Transfer / IBanking:</w:t>
+      </w:r>
+    </w:p>
+    <w:p>
+      <w:pPr>
+        <w:pStyle w:val="ListParagraph"/>
+        <w:ind w:left="1440"/>
+        <w:rPr>
+          <w:rFonts w:ascii="Arial" w:eastAsia="Times New Roman" w:hAnsi="Arial" w:cs="Arial"/>
+          <w:noProof/>
+          <w:color w:val="000000"/>
+          <w:bdr w:val="none" w:sz="0" w:space="0" w:color="auto" w:frame="1"/>
+        </w:rPr>
+      </w:pPr>
+      <w:r>
+        <w:rPr>
+          <w:rFonts w:ascii="Arial" w:eastAsia="Times New Roman" w:hAnsi="Arial" w:cs="Arial"/>
+          <w:noProof/>
+          <w:color w:val="000000"/>
+          <w:bdr w:val="none" w:sz="0" w:space="0" w:color="auto" w:frame="1"/>
+        </w:rPr>
+        <w:t xml:space="preserve">Account Holder: Botani Pte Ltd, Account Number: 048-906804-3, Bank Code: 7171, Branch Code: 081, Swift Code: DBSSSGSG </w:t>
+      </w:r>
+    </w:p>
+    <w:p>
+      <w:pPr>
+        <w:pStyle w:val="ListParagraph"/>
+        <w:ind w:left="1440"/>
+        <w:rPr>
+          <w:rFonts w:ascii="Arial" w:eastAsia="Times New Roman" w:hAnsi="Arial" w:cs="Arial"/>
+          <w:noProof/>
+          <w:color w:val="000000"/>
+          <w:bdr w:val="none" w:sz="0" w:space="0" w:color="auto" w:frame="1"/>
+        </w:rPr>
+      </w:pPr>
+      <w:r>
+        <w:rPr>
+          <w:rFonts w:ascii="Arial" w:eastAsia="Times New Roman" w:hAnsi="Arial" w:cs="Arial"/>
+          <w:noProof/>
+          <w:color w:val="000000"/>
+          <w:bdr w:val="none" w:sz="0" w:space="0" w:color="auto" w:frame="1"/>
+        </w:rPr>
+        <w:t>Name of Beneficiary Bank: DBS Bank, Address of Beneficiary Bank: 12 Marina Boulevard, DBS Asia Central, Marina Bay Financial Centre Tower 3,  Singapore 018982 Country: Singapore</w:t>
+      </w:r>
+    </w:p>
+    <w:p>
+      <w:pPr>
+        <w:pStyle w:val="ListParagraph"/>
+        <w:ind w:left="1440"/>
+        <w:rPr>
+          <w:rFonts w:ascii="Arial" w:eastAsia="Times New Roman" w:hAnsi="Arial" w:cs="Arial"/>
+          <w:noProof/>
+          <w:color w:val="000000"/>
+          <w:bdr w:val="none" w:sz="0" w:space="0" w:color="auto" w:frame="1"/>
+        </w:rPr>
+      </w:pPr>
+    </w:p>
+    <w:p>
+      <w:pPr>
+        <w:pStyle w:val="ListParagraph"/>
+        <w:numPr>
+          <w:ilvl w:val="1"/>
+          <w:numId w:val="3"/>
+        </w:numPr>
+        <w:spacing w:after="0" w:line="240" w:lineRule="auto"/>
+        <w:rPr>
+          <w:rFonts w:ascii="Arial" w:eastAsia="Times New Roman" w:hAnsi="Arial" w:cs="Arial"/>
+          <w:noProof/>
+          <w:color w:val="000000"/>
+          <w:bdr w:val="none" w:sz="0" w:space="0" w:color="auto" w:frame="1"/>
+        </w:rPr>
+      </w:pPr>
+      <w:r>
+        <w:rPr>
+          <w:rFonts w:ascii="Arial" w:eastAsia="Times New Roman" w:hAnsi="Arial" w:cs="Arial"/>
+          <w:noProof/>
+          <w:color w:val="000000"/>
+          <w:bdr w:val="none" w:sz="0" w:space="0" w:color="auto" w:frame="1"/>
+        </w:rPr>
+        <w:t>Credit Card:</w:t>
+      </w:r>
+    </w:p>
+    <w:p>
+      <w:pPr>
+        <w:pStyle w:val="ListParagraph"/>
+        <w:ind w:left="1440"/>
+        <w:rPr>
+          <w:rFonts w:ascii="Arial" w:eastAsia="Times New Roman" w:hAnsi="Arial" w:cs="Arial"/>
+          <w:noProof/>
+          <w:color w:val="000000"/>
+          <w:bdr w:val="none" w:sz="0" w:space="0" w:color="auto" w:frame="1"/>
+        </w:rPr>
+      </w:pPr>
+      <w:r>
+        <w:rPr>
+          <w:rFonts w:ascii="Arial" w:eastAsia="Times New Roman" w:hAnsi="Arial" w:cs="Arial"/>
+          <w:noProof/>
+          <w:color w:val="000000"/>
+          <w:bdr w:val="none" w:sz="0" w:space="0" w:color="auto" w:frame="1"/>
+        </w:rPr>
+        <w:t>Mastercard / VISA</w:t>
+      </w:r>
+    </w:p>
+    <w:p>
+      <w:pPr>
+        <w:pStyle w:val="ListParagraph"/>
+        <w:ind w:left="1440"/>
+        <w:rPr>
+          <w:rFonts w:ascii="Arial" w:eastAsia="Times New Roman" w:hAnsi="Arial" w:cs="Arial"/>
+          <w:noProof/>
+          <w:color w:val="000000"/>
+          <w:bdr w:val="none" w:sz="0" w:space="0" w:color="auto" w:frame="1"/>
+        </w:rPr>
+      </w:pPr>
+    </w:p>
+    <w:p>
+      <w:pPr>
+        <w:pStyle w:val="ListParagraph"/>
+        <w:numPr>
+          <w:ilvl w:val="0"/>
+          <w:numId w:val="4"/>
+        </w:numPr>
+        <w:spacing w:after="0" w:line="240" w:lineRule="auto"/>
+        <w:rPr>
+          <w:rFonts w:ascii="Arial" w:eastAsia="Times New Roman" w:hAnsi="Arial" w:cs="Arial"/>
+          <w:noProof/>
+          <w:color w:val="000000"/>
+          <w:bdr w:val="none" w:sz="0" w:space="0" w:color="auto" w:frame="1"/>
+        </w:rPr>
+      </w:pPr>
+      <w:r>
+        <w:rPr>
+          <w:rFonts w:ascii="Arial" w:eastAsia="Times New Roman" w:hAnsi="Arial" w:cs="Arial"/>
+          <w:noProof/>
+          <w:color w:val="000000"/>
+          <w:bdr w:val="none" w:sz="0" w:space="0" w:color="auto" w:frame="1"/>
+        </w:rPr>
+        <w:t xml:space="preserve">Remaining 50% balance is to be made within 5 days after the </w:t>
+      </w:r>
+      <w:r>
+        <w:rPr>
+          <w:rFonts w:ascii="Arial" w:eastAsia="Times New Roman" w:hAnsi="Arial" w:cs="Arial"/>
+          <w:noProof/>
+          <w:color w:val="000000"/>
+          <w:bdr w:val="none" w:sz="0" w:space="0" w:color="auto" w:frame="1"/>
+        </w:rPr>
+        <w:t>event</w:t>
+      </w:r>
+    </w:p>
+    <w:p>
+      <w:pPr>
+        <w:pStyle w:val="ListParagraph"/>
+        <w:rPr>
+          <w:rFonts w:ascii="Arial" w:eastAsia="Times New Roman" w:hAnsi="Arial" w:cs="Arial"/>
+          <w:noProof/>
+          <w:color w:val="000000"/>
+          <w:bdr w:val="none" w:sz="0" w:space="0" w:color="auto" w:frame="1"/>
+        </w:rPr>
+      </w:pPr>
+    </w:p>
+    <w:p>
+      <w:pPr>
+        <w:pStyle w:val="ListParagraph"/>
+        <w:numPr>
+          <w:ilvl w:val="0"/>
+          <w:numId w:val="4"/>
+        </w:numPr>
+        <w:spacing w:after="0" w:line="240" w:lineRule="auto"/>
+        <w:rPr>
+          <w:rFonts w:ascii="Arial" w:eastAsia="Times New Roman" w:hAnsi="Arial" w:cs="Arial"/>
+          <w:noProof/>
+          <w:color w:val="000000"/>
+          <w:bdr w:val="none" w:sz="0" w:space="0" w:color="auto" w:frame="1"/>
+        </w:rPr>
+      </w:pPr>
+      <w:r>
+        <w:rPr>
+          <w:rFonts w:ascii="Arial" w:eastAsia="Times New Roman" w:hAnsi="Arial" w:cs="Arial"/>
+          <w:noProof/>
+          <w:color w:val="000000"/>
+          <w:bdr w:val="none" w:sz="0" w:space="0" w:color="auto" w:frame="1"/>
+        </w:rPr>
+        <w:t>All additional charges incurred during the event, not stated in this invoice is to be paid for after the event, together with remaining outstanding</w:t>
+      </w:r>
+    </w:p>
+    <w:p>
+      <w:pPr>
+        <w:rPr>
+          <w:rFonts w:ascii="Arial" w:eastAsia="Times New Roman" w:hAnsi="Arial" w:cs="Arial"/>
+          <w:noProof/>
+          <w:color w:val="000000"/>
+          <w:bdr w:val="none" w:sz="0" w:space="0" w:color="auto" w:frame="1"/>
+        </w:rPr>
+      </w:pPr>
+    </w:p>
+    <w:p>
+      <w:pPr>
+        <w:pStyle w:val="ListParagraph"/>
+        <w:numPr>
+          <w:ilvl w:val="0"/>
+          <w:numId w:val="4"/>
+        </w:numPr>
+        <w:spacing w:after="0" w:line="240" w:lineRule="auto"/>
+        <w:rPr>
+          <w:rFonts w:ascii="Arial" w:eastAsia="Times New Roman" w:hAnsi="Arial" w:cs="Arial"/>
+          <w:noProof/>
+          <w:color w:val="000000"/>
+          <w:bdr w:val="none" w:sz="0" w:space="0" w:color="auto" w:frame="1"/>
+        </w:rPr>
+      </w:pPr>
+      <w:r>
+        <w:rPr>
+          <w:rFonts w:ascii="Arial" w:eastAsia="Times New Roman" w:hAnsi="Arial" w:cs="Arial"/>
+          <w:noProof/>
+          <w:color w:val="000000"/>
+          <w:bdr w:val="none" w:sz="0" w:space="0" w:color="auto" w:frame="1"/>
+        </w:rPr>
+        <w:t>External vendor(s) hired by couple to decorate / furnish areas of venue as agreed</w:t>
+      </w:r>
+    </w:p>
+    <w:p>
+      <w:pPr>
+        <w:pStyle w:val="ListParagraph"/>
+        <w:rPr>
+          <w:rFonts w:ascii="Arial" w:eastAsia="Times New Roman" w:hAnsi="Arial" w:cs="Arial"/>
+          <w:noProof/>
+          <w:color w:val="000000"/>
+          <w:bdr w:val="none" w:sz="0" w:space="0" w:color="auto" w:frame="1"/>
+        </w:rPr>
+      </w:pPr>
+    </w:p>
+    <w:p>
+      <w:pPr>
+        <w:pStyle w:val="ListParagraph"/>
+        <w:numPr>
+          <w:ilvl w:val="0"/>
+          <w:numId w:val="4"/>
+        </w:numPr>
+        <w:spacing w:after="0" w:line="240" w:lineRule="auto"/>
+        <w:rPr>
+          <w:rFonts w:ascii="Arial" w:eastAsia="Times New Roman" w:hAnsi="Arial" w:cs="Arial"/>
+          <w:noProof/>
+          <w:color w:val="000000"/>
+          <w:bdr w:val="none" w:sz="0" w:space="0" w:color="auto" w:frame="1"/>
+        </w:rPr>
+      </w:pPr>
+      <w:r>
+        <w:rPr>
+          <w:rFonts w:ascii="Arial" w:eastAsia="Times New Roman" w:hAnsi="Arial" w:cs="Arial"/>
+          <w:noProof/>
+          <w:color w:val="000000"/>
+          <w:bdr w:val="none" w:sz="0" w:space="0" w:color="auto" w:frame="1"/>
+        </w:rPr>
+        <w:t>Tanglin Gin will not be liable for external vendor(s), except for vendor(s) hired through / by Tanglin Gin</w:t>
+      </w:r>
+    </w:p>
+    <w:p>
+      <w:pPr>
+        <w:pStyle w:val="ListParagraph"/>
+        <w:rPr>
+          <w:rFonts w:ascii="Arial" w:eastAsia="Times New Roman" w:hAnsi="Arial" w:cs="Arial"/>
+          <w:noProof/>
+          <w:color w:val="000000"/>
+          <w:bdr w:val="none" w:sz="0" w:space="0" w:color="auto" w:frame="1"/>
+        </w:rPr>
+      </w:pPr>
+    </w:p>
+    <w:p>
+      <w:pPr>
+        <w:pStyle w:val="ListParagraph"/>
+        <w:numPr>
+          <w:ilvl w:val="0"/>
+          <w:numId w:val="4"/>
+        </w:numPr>
+        <w:spacing w:after="0" w:line="240" w:lineRule="auto"/>
+        <w:rPr>
+          <w:rFonts w:ascii="Arial" w:eastAsia="Times New Roman" w:hAnsi="Arial" w:cs="Arial"/>
+          <w:noProof/>
+          <w:color w:val="000000"/>
+          <w:bdr w:val="none" w:sz="0" w:space="0" w:color="auto" w:frame="1"/>
+        </w:rPr>
+      </w:pPr>
+      <w:r>
+        <w:rPr>
+          <w:rFonts w:ascii="Arial" w:eastAsia="Times New Roman" w:hAnsi="Arial" w:cs="Arial"/>
+          <w:noProof/>
+          <w:color w:val="000000"/>
+          <w:bdr w:val="none" w:sz="0" w:space="0" w:color="auto" w:frame="1"/>
+        </w:rPr>
+        <w:t xml:space="preserve">In the case where Tanglin Gin is unable to render the services as agreed, Botani Pte Ltd is liable to </w:t>
+      </w:r>
+      <w:r>
+        <w:rPr>
+          <w:rFonts w:ascii="Arial" w:eastAsia="Times New Roman" w:hAnsi="Arial" w:cs="Arial"/>
+          <w:noProof/>
+          <w:color w:val="000000"/>
+          <w:bdr w:val="none" w:sz="0" w:space="0" w:color="auto" w:frame="1"/>
+        </w:rPr>
+        <w:t>compensate / refund</w:t>
+      </w:r>
+      <w:r>
+        <w:rPr>
+          <w:rFonts w:ascii="Arial" w:eastAsia="Times New Roman" w:hAnsi="Arial" w:cs="Arial"/>
+          <w:noProof/>
+          <w:color w:val="000000"/>
+          <w:bdr w:val="none" w:sz="0" w:space="0" w:color="auto" w:frame="1"/>
+        </w:rPr>
+        <w:t>, minimum of line item total (inclsuive of GST and Service Charge),</w:t>
+      </w:r>
+      <w:r>
+        <w:rPr>
+          <w:rFonts w:ascii="Arial" w:eastAsia="Times New Roman" w:hAnsi="Arial" w:cs="Arial"/>
+          <w:noProof/>
+          <w:color w:val="000000"/>
+          <w:bdr w:val="none" w:sz="0" w:space="0" w:color="auto" w:frame="1"/>
+        </w:rPr>
+        <w:t xml:space="preserve"> </w:t>
+      </w:r>
+      <w:r>
+        <w:rPr>
+          <w:rFonts w:ascii="Arial" w:eastAsia="Times New Roman" w:hAnsi="Arial" w:cs="Arial"/>
+          <w:noProof/>
+          <w:color w:val="000000"/>
+          <w:bdr w:val="none" w:sz="0" w:space="0" w:color="auto" w:frame="1"/>
+        </w:rPr>
+        <w:t>that is not fulfilled</w:t>
+      </w:r>
+    </w:p>
+    <w:p>
+      <w:pPr>
+        <w:spacing w:after="0" w:line="240" w:lineRule="auto"/>
+        <w:rPr>
+          <w:rFonts w:ascii="Arial" w:eastAsia="Times New Roman" w:hAnsi="Arial" w:cs="Arial"/>
+          <w:noProof/>
+          <w:color w:val="000000"/>
+          <w:bdr w:val="none" w:sz="0" w:space="0" w:color="auto" w:frame="1"/>
+        </w:rPr>
+      </w:pPr>
+    </w:p>
+    <w:p>
+      <w:pPr>
+        <w:pStyle w:val="ListParagraph"/>
+        <w:numPr>
+          <w:ilvl w:val="0"/>
+          <w:numId w:val="4"/>
+        </w:numPr>
+        <w:spacing w:after="0" w:line="240" w:lineRule="auto"/>
+        <w:rPr>
+          <w:rFonts w:ascii="Arial" w:eastAsia="Times New Roman" w:hAnsi="Arial" w:cs="Arial"/>
+          <w:noProof/>
+          <w:color w:val="000000"/>
+          <w:bdr w:val="none" w:sz="0" w:space="0" w:color="auto" w:frame="1"/>
+        </w:rPr>
+      </w:pPr>
+      <w:r>
+        <w:rPr>
+          <w:rFonts w:ascii="Arial" w:eastAsia="Times New Roman" w:hAnsi="Arial" w:cs="Arial"/>
+          <w:noProof/>
+          <w:color w:val="000000"/>
+          <w:bdr w:val="none" w:sz="0" w:space="0" w:color="auto" w:frame="1"/>
+        </w:rPr>
+        <w:t xml:space="preserve">Photographs taken by Tanglin Gin for commercial / publicity purpose must be in conformation to </w:t>
+      </w:r>
+      <w:r>
+        <w:rPr>
+          <w:rFonts w:ascii="Arial" w:eastAsia="Times New Roman" w:hAnsi="Arial" w:cs="Arial"/>
+          <w:noProof/>
+          <w:color w:val="000000"/>
+          <w:bdr w:val="none" w:sz="0" w:space="0" w:color="auto" w:frame="1"/>
+        </w:rPr>
+        <w:t>COPYRIGHT AND PERSONAL</w:t>
+      </w:r>
+      <w:r>
+        <w:rPr>
+          <w:rFonts w:ascii="Arial" w:eastAsia="Times New Roman" w:hAnsi="Arial" w:cs="Arial"/>
+          <w:noProof/>
+          <w:color w:val="000000"/>
+          <w:bdr w:val="none" w:sz="0" w:space="0" w:color="auto" w:frame="1"/>
+        </w:rPr>
+        <w:t xml:space="preserve"> </w:t>
+      </w:r>
+      <w:r>
+        <w:rPr>
+          <w:rFonts w:ascii="Arial" w:eastAsia="Times New Roman" w:hAnsi="Arial" w:cs="Arial"/>
+          <w:noProof/>
+          <w:color w:val="000000"/>
+          <w:bdr w:val="none" w:sz="0" w:space="0" w:color="auto" w:frame="1"/>
+        </w:rPr>
+        <w:t>DATA IN PORTRAIT PHOTOGRAPHY</w:t>
+      </w:r>
+    </w:p>
+    <w:p>
+      <w:pPr>
+        <w:spacing w:after="0" w:line="240" w:lineRule="auto"/>
+        <w:rPr>
+          <w:rFonts w:ascii="Arial" w:eastAsia="Times New Roman" w:hAnsi="Arial" w:cs="Arial"/>
+          <w:noProof/>
+          <w:color w:val="000000"/>
+          <w:bdr w:val="none" w:sz="0" w:space="0" w:color="auto" w:frame="1"/>
+        </w:rPr>
+      </w:pPr>
+    </w:p>
+    <w:p>
+      <w:pPr>
+        <w:pStyle w:val="ListParagraph"/>
+        <w:numPr>
+          <w:ilvl w:val="0"/>
+          <w:numId w:val="4"/>
+        </w:numPr>
+        <w:spacing w:after="0" w:line="240" w:lineRule="auto"/>
+        <w:rPr>
+          <w:rFonts w:ascii="Arial" w:eastAsia="Times New Roman" w:hAnsi="Arial" w:cs="Arial"/>
+          <w:noProof/>
+          <w:color w:val="000000"/>
+          <w:bdr w:val="none" w:sz="0" w:space="0" w:color="auto" w:frame="1"/>
+        </w:rPr>
+      </w:pPr>
+      <w:r>
+        <w:rPr>
+          <w:rFonts w:ascii="Arial" w:eastAsia="Times New Roman" w:hAnsi="Arial" w:cs="Arial"/>
+          <w:noProof/>
+          <w:color w:val="000000"/>
+          <w:bdr w:val="none" w:sz="0" w:space="0" w:color="auto" w:frame="1"/>
+        </w:rPr>
+        <w:t>All monetory value stated in this invoice refers to Singapore Dollars (SGD)</w:t>
+      </w:r>
+    </w:p>
+    <w:p>
+      <w:pPr>
+        <w:pStyle w:val="Title"/>
       </w:pPr>
       <w:r>
         <w:tab/>
@@ -6178,6 +6819,117 @@
     </w:lvl>
   </w:abstractNum>
   <w:abstractNum w:abstractNumId="1" w15:restartNumberingAfterBreak="0">
+    <w:nsid w:val="16F738D0"/>
+    <w:multiLevelType w:val="hybridMultilevel"/>
+    <w:tmpl w:val="11D8F078"/>
+    <w:lvl w:ilvl="0" w:tplc="D18A5066">
+      <w:numFmt w:val="bullet"/>
+      <w:lvlText w:val="-"/>
+      <w:lvlJc w:val="left"/>
+      <w:pPr>
+        <w:ind w:left="720" w:hanging="360"/>
+      </w:pPr>
+      <w:rPr>
+        <w:rFonts w:ascii="Arial" w:eastAsia="Times New Roman" w:hAnsi="Arial" w:cs="Arial" w:hint="default"/>
+      </w:rPr>
+    </w:lvl>
+    <w:lvl w:ilvl="1" w:tplc="D18A5066">
+      <w:numFmt w:val="bullet"/>
+      <w:lvlText w:val="-"/>
+      <w:lvlJc w:val="left"/>
+      <w:pPr>
+        <w:ind w:left="1440" w:hanging="360"/>
+      </w:pPr>
+      <w:rPr>
+        <w:rFonts w:ascii="Arial" w:eastAsia="Times New Roman" w:hAnsi="Arial" w:cs="Arial" w:hint="default"/>
+      </w:rPr>
+    </w:lvl>
+    <w:lvl w:ilvl="2" w:tplc="04090005" w:tentative="1">
+      <w:start w:val="1"/>
+      <w:numFmt w:val="bullet"/>
+      <w:lvlText w:val=""/>
+      <w:lvlJc w:val="left"/>
+      <w:pPr>
+        <w:ind w:left="2160" w:hanging="360"/>
+      </w:pPr>
+      <w:rPr>
+        <w:rFonts w:ascii="Wingdings" w:hAnsi="Wingdings" w:hint="default"/>
+      </w:rPr>
+    </w:lvl>
+    <w:lvl w:ilvl="3" w:tplc="04090001" w:tentative="1">
+      <w:start w:val="1"/>
+      <w:numFmt w:val="bullet"/>
+      <w:lvlText w:val=""/>
+      <w:lvlJc w:val="left"/>
+      <w:pPr>
+        <w:ind w:left="2880" w:hanging="360"/>
+      </w:pPr>
+      <w:rPr>
+        <w:rFonts w:ascii="Symbol" w:hAnsi="Symbol" w:hint="default"/>
+      </w:rPr>
+    </w:lvl>
+    <w:lvl w:ilvl="4" w:tplc="04090003" w:tentative="1">
+      <w:start w:val="1"/>
+      <w:numFmt w:val="bullet"/>
+      <w:lvlText w:val="o"/>
+      <w:lvlJc w:val="left"/>
+      <w:pPr>
+        <w:ind w:left="3600" w:hanging="360"/>
+      </w:pPr>
+      <w:rPr>
+        <w:rFonts w:ascii="Courier New" w:hAnsi="Courier New" w:cs="Courier New" w:hint="default"/>
+      </w:rPr>
+    </w:lvl>
+    <w:lvl w:ilvl="5" w:tplc="04090005" w:tentative="1">
+      <w:start w:val="1"/>
+      <w:numFmt w:val="bullet"/>
+      <w:lvlText w:val=""/>
+      <w:lvlJc w:val="left"/>
+      <w:pPr>
+        <w:ind w:left="4320" w:hanging="360"/>
+      </w:pPr>
+      <w:rPr>
+        <w:rFonts w:ascii="Wingdings" w:hAnsi="Wingdings" w:hint="default"/>
+      </w:rPr>
+    </w:lvl>
+    <w:lvl w:ilvl="6" w:tplc="04090001" w:tentative="1">
+      <w:start w:val="1"/>
+      <w:numFmt w:val="bullet"/>
+      <w:lvlText w:val=""/>
+      <w:lvlJc w:val="left"/>
+      <w:pPr>
+        <w:ind w:left="5040" w:hanging="360"/>
+      </w:pPr>
+      <w:rPr>
+        <w:rFonts w:ascii="Symbol" w:hAnsi="Symbol" w:hint="default"/>
+      </w:rPr>
+    </w:lvl>
+    <w:lvl w:ilvl="7" w:tplc="04090003" w:tentative="1">
+      <w:start w:val="1"/>
+      <w:numFmt w:val="bullet"/>
+      <w:lvlText w:val="o"/>
+      <w:lvlJc w:val="left"/>
+      <w:pPr>
+        <w:ind w:left="5760" w:hanging="360"/>
+      </w:pPr>
+      <w:rPr>
+        <w:rFonts w:ascii="Courier New" w:hAnsi="Courier New" w:cs="Courier New" w:hint="default"/>
+      </w:rPr>
+    </w:lvl>
+    <w:lvl w:ilvl="8" w:tplc="04090005" w:tentative="1">
+      <w:start w:val="1"/>
+      <w:numFmt w:val="bullet"/>
+      <w:lvlText w:val=""/>
+      <w:lvlJc w:val="left"/>
+      <w:pPr>
+        <w:ind w:left="6480" w:hanging="360"/>
+      </w:pPr>
+      <w:rPr>
+        <w:rFonts w:ascii="Wingdings" w:hAnsi="Wingdings" w:hint="default"/>
+      </w:rPr>
+    </w:lvl>
+  </w:abstractNum>
+  <w:abstractNum w:abstractNumId="2" w15:restartNumberingAfterBreak="0">
     <w:nsid w:val="527643E9"/>
     <w:multiLevelType w:val="hybridMultilevel"/>
     <w:tmpl w:val="6890FE3A"/>
@@ -6266,11 +7018,103 @@
       </w:pPr>
     </w:lvl>
   </w:abstractNum>
+  <w:abstractNum w:abstractNumId="3" w15:restartNumberingAfterBreak="0">
+    <w:nsid w:val="704B4E6E"/>
+    <w:multiLevelType w:val="hybridMultilevel"/>
+    <w:tmpl w:val="DA709FE8"/>
+    <w:lvl w:ilvl="0" w:tplc="0409000F">
+      <w:start w:val="1"/>
+      <w:numFmt w:val="decimal"/>
+      <w:lvlText w:val="%1."/>
+      <w:lvlJc w:val="left"/>
+      <w:pPr>
+        <w:ind w:left="720" w:hanging="360"/>
+      </w:pPr>
+    </w:lvl>
+    <w:lvl w:ilvl="1" w:tplc="04090019" w:tentative="1">
+      <w:start w:val="1"/>
+      <w:numFmt w:val="lowerLetter"/>
+      <w:lvlText w:val="%2."/>
+      <w:lvlJc w:val="left"/>
+      <w:pPr>
+        <w:ind w:left="1440" w:hanging="360"/>
+      </w:pPr>
+    </w:lvl>
+    <w:lvl w:ilvl="2" w:tplc="0409001B" w:tentative="1">
+      <w:start w:val="1"/>
+      <w:numFmt w:val="lowerRoman"/>
+      <w:lvlText w:val="%3."/>
+      <w:lvlJc w:val="right"/>
+      <w:pPr>
+        <w:ind w:left="2160" w:hanging="180"/>
+      </w:pPr>
+    </w:lvl>
+    <w:lvl w:ilvl="3" w:tplc="0409000F" w:tentative="1">
+      <w:start w:val="1"/>
+      <w:numFmt w:val="decimal"/>
+      <w:lvlText w:val="%4."/>
+      <w:lvlJc w:val="left"/>
+      <w:pPr>
+        <w:ind w:left="2880" w:hanging="360"/>
+      </w:pPr>
+    </w:lvl>
+    <w:lvl w:ilvl="4" w:tplc="04090019" w:tentative="1">
+      <w:start w:val="1"/>
+      <w:numFmt w:val="lowerLetter"/>
+      <w:lvlText w:val="%5."/>
+      <w:lvlJc w:val="left"/>
+      <w:pPr>
+        <w:ind w:left="3600" w:hanging="360"/>
+      </w:pPr>
+    </w:lvl>
+    <w:lvl w:ilvl="5" w:tplc="0409001B" w:tentative="1">
+      <w:start w:val="1"/>
+      <w:numFmt w:val="lowerRoman"/>
+      <w:lvlText w:val="%6."/>
+      <w:lvlJc w:val="right"/>
+      <w:pPr>
+        <w:ind w:left="4320" w:hanging="180"/>
+      </w:pPr>
+    </w:lvl>
+    <w:lvl w:ilvl="6" w:tplc="0409000F" w:tentative="1">
+      <w:start w:val="1"/>
+      <w:numFmt w:val="decimal"/>
+      <w:lvlText w:val="%7."/>
+      <w:lvlJc w:val="left"/>
+      <w:pPr>
+        <w:ind w:left="5040" w:hanging="360"/>
+      </w:pPr>
+    </w:lvl>
+    <w:lvl w:ilvl="7" w:tplc="04090019" w:tentative="1">
+      <w:start w:val="1"/>
+      <w:numFmt w:val="lowerLetter"/>
+      <w:lvlText w:val="%8."/>
+      <w:lvlJc w:val="left"/>
+      <w:pPr>
+        <w:ind w:left="5760" w:hanging="360"/>
+      </w:pPr>
+    </w:lvl>
+    <w:lvl w:ilvl="8" w:tplc="0409001B" w:tentative="1">
+      <w:start w:val="1"/>
+      <w:numFmt w:val="lowerRoman"/>
+      <w:lvlText w:val="%9."/>
+      <w:lvlJc w:val="right"/>
+      <w:pPr>
+        <w:ind w:left="6480" w:hanging="180"/>
+      </w:pPr>
+    </w:lvl>
+  </w:abstractNum>
   <w:num w:numId="1" w16cid:durableId="1690907794">
     <w:abstractNumId w:val="0"/>
   </w:num>
   <w:num w:numId="2" w16cid:durableId="1698264505">
+    <w:abstractNumId w:val="2"/>
+  </w:num>
+  <w:num w:numId="3" w16cid:durableId="270356173">
     <w:abstractNumId w:val="1"/>
+  </w:num>
+  <w:num w:numId="4" w16cid:durableId="1371028320">
+    <w:abstractNumId w:val="3"/>
   </w:num>
 </w:numbering>
 </file>

--- a/Wedding/Venue detailed_20092022.docx
+++ b/Wedding/Venue detailed_20092022.docx
@@ -7,10 +7,14 @@
         <w:pStyle w:val="Title"/>
       </w:pPr>
       <w:r>
-        <w:t xml:space="preserve">Details </w:t>
+        <w:t xml:space="preserve">Agreement terms </w:t>
       </w:r>
     </w:p>
-    <w:p/>
+    <w:p>
+      <w:r>
+        <w:t>*Accurate as of 23 September 2022</w:t>
+      </w:r>
+    </w:p>
     <w:tbl>
       <w:tblPr>
         <w:tblStyle w:val="TableGrid"/>
@@ -318,35 +322,28 @@
                 <w:ilvl w:val="0"/>
                 <w:numId w:val="1"/>
               </w:numPr>
+            </w:pPr>
+            <w:r>
               <w:rPr>
                 <w:b/>
                 <w:bCs/>
-                <w:highlight w:val="yellow"/>
-              </w:rPr>
-            </w:pPr>
-            <w:r>
-              <w:rPr>
-                <w:b/>
-                <w:bCs/>
-                <w:highlight w:val="yellow"/>
-              </w:rPr>
-              <w:t xml:space="preserve">*To confirm: </w:t>
-            </w:r>
-            <w:r>
-              <w:rPr>
-                <w:b/>
-                <w:bCs/>
-                <w:highlight w:val="yellow"/>
-              </w:rPr>
-              <w:t xml:space="preserve">Menu card for each table </w:t>
+              </w:rPr>
+              <w:t xml:space="preserve"> </w:t>
+            </w:r>
+            <w:r>
+              <w:t xml:space="preserve">Menu </w:t>
+            </w:r>
+            <w:r>
+              <w:t xml:space="preserve">standee </w:t>
+            </w:r>
+            <w:r>
+              <w:t xml:space="preserve">for each table </w:t>
             </w:r>
           </w:p>
           <w:p>
             <w:pPr>
               <w:pStyle w:val="ListParagraph"/>
               <w:rPr>
-                <w:b/>
-                <w:bCs/>
                 <w:highlight w:val="yellow"/>
               </w:rPr>
             </w:pPr>
@@ -358,43 +355,89 @@
                 <w:ilvl w:val="0"/>
                 <w:numId w:val="1"/>
               </w:numPr>
-              <w:rPr>
-                <w:b/>
-                <w:bCs/>
-                <w:highlight w:val="yellow"/>
-              </w:rPr>
-            </w:pPr>
-            <w:r>
-              <w:rPr>
-                <w:b/>
-                <w:bCs/>
-                <w:highlight w:val="yellow"/>
-              </w:rPr>
-              <w:t>*</w:t>
-            </w:r>
-            <w:r>
-              <w:rPr>
-                <w:b/>
-                <w:bCs/>
-                <w:highlight w:val="yellow"/>
-              </w:rPr>
-              <w:t xml:space="preserve">To confirm: </w:t>
-            </w:r>
-            <w:r>
-              <w:rPr>
-                <w:b/>
-                <w:bCs/>
-                <w:highlight w:val="yellow"/>
-              </w:rPr>
-              <w:t xml:space="preserve">Fridge for </w:t>
-            </w:r>
-            <w:r>
-              <w:rPr>
-                <w:b/>
-                <w:bCs/>
-                <w:highlight w:val="yellow"/>
-              </w:rPr>
-              <w:t xml:space="preserve">40cm tall cake </w:t>
+            </w:pPr>
+            <w:r>
+              <w:t xml:space="preserve">Fridge </w:t>
+            </w:r>
+            <w:r>
+              <w:t xml:space="preserve">25cm x 25cm x </w:t>
+            </w:r>
+            <w:r>
+              <w:t xml:space="preserve">40cm </w:t>
+            </w:r>
+            <w:r>
+              <w:t xml:space="preserve">wedding </w:t>
+            </w:r>
+            <w:r>
+              <w:t xml:space="preserve">cake </w:t>
+            </w:r>
+          </w:p>
+          <w:p>
+            <w:pPr>
+              <w:pStyle w:val="ListParagraph"/>
+            </w:pPr>
+          </w:p>
+          <w:p>
+            <w:pPr>
+              <w:pStyle w:val="ListParagraph"/>
+              <w:numPr>
+                <w:ilvl w:val="0"/>
+                <w:numId w:val="1"/>
+              </w:numPr>
+            </w:pPr>
+            <w:r>
+              <w:t xml:space="preserve">Cake stand on Grazing table </w:t>
+            </w:r>
+          </w:p>
+          <w:p>
+            <w:pPr>
+              <w:pStyle w:val="ListParagraph"/>
+            </w:pPr>
+          </w:p>
+          <w:p>
+            <w:pPr>
+              <w:pStyle w:val="ListParagraph"/>
+              <w:numPr>
+                <w:ilvl w:val="0"/>
+                <w:numId w:val="1"/>
+              </w:numPr>
+            </w:pPr>
+            <w:r>
+              <w:t>Disposables plates and utensils</w:t>
+            </w:r>
+          </w:p>
+          <w:p>
+            <w:pPr>
+              <w:pStyle w:val="ListParagraph"/>
+            </w:pPr>
+          </w:p>
+          <w:p>
+            <w:pPr>
+              <w:pStyle w:val="ListParagraph"/>
+              <w:numPr>
+                <w:ilvl w:val="0"/>
+                <w:numId w:val="1"/>
+              </w:numPr>
+            </w:pPr>
+            <w:r>
+              <w:t>Welcome signage</w:t>
+            </w:r>
+          </w:p>
+          <w:p>
+            <w:pPr>
+              <w:pStyle w:val="ListParagraph"/>
+            </w:pPr>
+          </w:p>
+          <w:p>
+            <w:pPr>
+              <w:pStyle w:val="ListParagraph"/>
+              <w:numPr>
+                <w:ilvl w:val="0"/>
+                <w:numId w:val="1"/>
+              </w:numPr>
+            </w:pPr>
+            <w:r>
+              <w:t>1x bottle of Champagne</w:t>
             </w:r>
           </w:p>
           <w:p/>
@@ -445,15 +488,7 @@
           </w:tcPr>
           <w:p>
             <w:r>
-              <w:t xml:space="preserve"># </w:t>
-            </w:r>
-            <w:proofErr w:type="gramStart"/>
-            <w:r>
-              <w:t>of</w:t>
-            </w:r>
-            <w:proofErr w:type="gramEnd"/>
-            <w:r>
-              <w:t xml:space="preserve"> staffs</w:t>
+              <w:t># of staffs</w:t>
             </w:r>
           </w:p>
         </w:tc>
@@ -479,6 +514,28 @@
           <w:p/>
         </w:tc>
       </w:tr>
+    </w:tbl>
+    <w:p>
+      <w:pPr>
+        <w:sectPr>
+          <w:pgSz w:w="11906" w:h="16838"/>
+          <w:pgMar w:top="720" w:right="720" w:bottom="720" w:left="720" w:header="708" w:footer="708" w:gutter="0"/>
+          <w:cols w:space="708"/>
+          <w:docGrid w:linePitch="360"/>
+        </w:sectPr>
+      </w:pPr>
+    </w:p>
+    <w:tbl>
+      <w:tblPr>
+        <w:tblStyle w:val="TableGrid"/>
+        <w:tblW w:w="10485" w:type="dxa"/>
+        <w:tblLook w:val="04A0" w:firstRow="1" w:lastRow="0" w:firstColumn="1" w:lastColumn="0" w:noHBand="0" w:noVBand="1"/>
+      </w:tblPr>
+      <w:tblGrid>
+        <w:gridCol w:w="901"/>
+        <w:gridCol w:w="2213"/>
+        <w:gridCol w:w="7371"/>
+      </w:tblGrid>
       <w:tr>
         <w:tc>
           <w:tcPr>
@@ -498,6 +555,7 @@
                 <w:b/>
                 <w:bCs/>
               </w:rPr>
+              <w:lastRenderedPageBreak/>
               <w:t xml:space="preserve">Signage </w:t>
             </w:r>
           </w:p>
@@ -698,15 +756,7 @@
           <w:p/>
           <w:p>
             <w:r>
-              <w:t xml:space="preserve">1x special care group of </w:t>
-            </w:r>
-            <w:proofErr w:type="gramStart"/>
-            <w:r>
-              <w:t>Denise</w:t>
-            </w:r>
-            <w:proofErr w:type="gramEnd"/>
-            <w:r>
-              <w:t xml:space="preserve"> friend (Pregnant)</w:t>
+              <w:t>1x special care group of Denise friend (Pregnant)</w:t>
             </w:r>
           </w:p>
           <w:p/>
@@ -757,15 +807,7 @@
           </w:tcPr>
           <w:p>
             <w:r>
-              <w:t xml:space="preserve"># </w:t>
-            </w:r>
-            <w:proofErr w:type="gramStart"/>
-            <w:r>
-              <w:t>of</w:t>
-            </w:r>
-            <w:proofErr w:type="gramEnd"/>
-            <w:r>
-              <w:t xml:space="preserve"> tables</w:t>
+              <w:t># of tables</w:t>
             </w:r>
           </w:p>
         </w:tc>
@@ -799,15 +841,7 @@
           </w:tcPr>
           <w:p>
             <w:r>
-              <w:t xml:space="preserve"># </w:t>
-            </w:r>
-            <w:proofErr w:type="gramStart"/>
-            <w:r>
-              <w:t>of</w:t>
-            </w:r>
-            <w:proofErr w:type="gramEnd"/>
-            <w:r>
-              <w:t xml:space="preserve"> chairs</w:t>
+              <w:t># of chairs</w:t>
             </w:r>
           </w:p>
         </w:tc>
@@ -970,15 +1004,7 @@
           </w:tcPr>
           <w:p>
             <w:r>
-              <w:t xml:space="preserve"># </w:t>
-            </w:r>
-            <w:proofErr w:type="gramStart"/>
-            <w:r>
-              <w:t>of</w:t>
-            </w:r>
-            <w:proofErr w:type="gramEnd"/>
-            <w:r>
-              <w:t xml:space="preserve"> tables</w:t>
+              <w:t># of tables</w:t>
             </w:r>
           </w:p>
         </w:tc>
@@ -1015,15 +1041,7 @@
           </w:tcPr>
           <w:p>
             <w:r>
-              <w:t xml:space="preserve"># </w:t>
-            </w:r>
-            <w:proofErr w:type="gramStart"/>
-            <w:r>
-              <w:t>of</w:t>
-            </w:r>
-            <w:proofErr w:type="gramEnd"/>
-            <w:r>
-              <w:t xml:space="preserve"> chairs</w:t>
+              <w:t># of chairs</w:t>
             </w:r>
           </w:p>
         </w:tc>
@@ -1165,15 +1183,7 @@
           </w:tcPr>
           <w:p>
             <w:r>
-              <w:t xml:space="preserve"># </w:t>
-            </w:r>
-            <w:proofErr w:type="gramStart"/>
-            <w:r>
-              <w:t>of</w:t>
-            </w:r>
-            <w:proofErr w:type="gramEnd"/>
-            <w:r>
-              <w:t xml:space="preserve"> tables</w:t>
+              <w:t># of tables</w:t>
             </w:r>
           </w:p>
         </w:tc>
@@ -1230,15 +1240,7 @@
           </w:tcPr>
           <w:p>
             <w:r>
-              <w:t xml:space="preserve"># </w:t>
-            </w:r>
-            <w:proofErr w:type="gramStart"/>
-            <w:r>
-              <w:t>of</w:t>
-            </w:r>
-            <w:proofErr w:type="gramEnd"/>
-            <w:r>
-              <w:t xml:space="preserve"> chairs</w:t>
+              <w:t># of chairs</w:t>
             </w:r>
           </w:p>
         </w:tc>
@@ -1259,11 +1261,7 @@
               <w:t xml:space="preserve">x </w:t>
             </w:r>
             <w:r>
-              <w:t xml:space="preserve">In House </w:t>
-            </w:r>
-            <w:proofErr w:type="gramStart"/>
-            <w:r>
-              <w:t>H</w:t>
+              <w:t>In House H</w:t>
             </w:r>
             <w:r>
               <w:t xml:space="preserve">igh </w:t>
@@ -1274,7 +1272,6 @@
             <w:r>
               <w:t>hair</w:t>
             </w:r>
-            <w:proofErr w:type="gramEnd"/>
           </w:p>
           <w:p/>
         </w:tc>
@@ -1540,6 +1537,52 @@
             </w:r>
           </w:p>
           <w:p>
+            <w:r>
+              <w:t>Wedding c</w:t>
+            </w:r>
+            <w:r>
+              <w:t>ake stand</w:t>
+            </w:r>
+          </w:p>
+          <w:p>
+            <w:r>
+              <w:t>Disposables plates and utensils</w:t>
+            </w:r>
+          </w:p>
+          <w:p/>
+        </w:tc>
+      </w:tr>
+      <w:tr>
+        <w:tc>
+          <w:tcPr>
+            <w:tcW w:w="901" w:type="dxa"/>
+          </w:tcPr>
+          <w:p/>
+        </w:tc>
+        <w:tc>
+          <w:tcPr>
+            <w:tcW w:w="2213" w:type="dxa"/>
+          </w:tcPr>
+          <w:p>
+            <w:r>
+              <w:t>Hot food item</w:t>
+            </w:r>
+          </w:p>
+        </w:tc>
+        <w:tc>
+          <w:tcPr>
+            <w:tcW w:w="7371" w:type="dxa"/>
+          </w:tcPr>
+          <w:p>
+            <w:r>
+              <w:t>120 portion</w:t>
+            </w:r>
+            <w:r>
+              <w:t>s</w:t>
+            </w:r>
+          </w:p>
+          <w:p/>
+          <w:p>
             <w:pPr>
               <w:rPr>
                 <w:b/>
@@ -1560,7 +1603,7 @@
                 <w:bCs/>
                 <w:highlight w:val="yellow"/>
               </w:rPr>
-              <w:t>Wedding c</w:t>
+              <w:t>F</w:t>
             </w:r>
             <w:r>
               <w:rPr>
@@ -1568,7 +1611,7 @@
                 <w:bCs/>
                 <w:highlight w:val="yellow"/>
               </w:rPr>
-              <w:t>ake stand</w:t>
+              <w:t xml:space="preserve">ood items </w:t>
             </w:r>
           </w:p>
           <w:p>
@@ -1578,125 +1621,10 @@
                 <w:bCs/>
               </w:rPr>
             </w:pPr>
-            <w:r>
-              <w:rPr>
-                <w:b/>
-                <w:bCs/>
-                <w:highlight w:val="yellow"/>
-              </w:rPr>
-              <w:t xml:space="preserve">*To confirm: </w:t>
-            </w:r>
-            <w:r>
-              <w:rPr>
-                <w:b/>
-                <w:bCs/>
-                <w:highlight w:val="yellow"/>
-              </w:rPr>
-              <w:t>Disposables plates and utensils</w:t>
-            </w:r>
-          </w:p>
-          <w:p/>
-        </w:tc>
-      </w:tr>
-      <w:tr>
-        <w:tc>
-          <w:tcPr>
-            <w:tcW w:w="901" w:type="dxa"/>
-          </w:tcPr>
-          <w:p/>
-        </w:tc>
-        <w:tc>
-          <w:tcPr>
-            <w:tcW w:w="2213" w:type="dxa"/>
-          </w:tcPr>
-          <w:p>
-            <w:r>
-              <w:t>Hot food item</w:t>
-            </w:r>
-          </w:p>
-        </w:tc>
-        <w:tc>
-          <w:tcPr>
-            <w:tcW w:w="7371" w:type="dxa"/>
-          </w:tcPr>
-          <w:p>
-            <w:r>
-              <w:t>120 portion</w:t>
-            </w:r>
-            <w:r>
-              <w:t>s</w:t>
-            </w:r>
-          </w:p>
-          <w:p/>
-          <w:p>
-            <w:pPr>
-              <w:rPr>
-                <w:b/>
-                <w:bCs/>
-              </w:rPr>
-            </w:pPr>
-            <w:r>
-              <w:rPr>
-                <w:b/>
-                <w:bCs/>
-                <w:highlight w:val="yellow"/>
-              </w:rPr>
-              <w:t xml:space="preserve">*To confirm: </w:t>
-            </w:r>
-            <w:r>
-              <w:rPr>
-                <w:b/>
-                <w:bCs/>
-                <w:highlight w:val="yellow"/>
-              </w:rPr>
-              <w:t>F</w:t>
-            </w:r>
-            <w:r>
-              <w:rPr>
-                <w:b/>
-                <w:bCs/>
-                <w:highlight w:val="yellow"/>
-              </w:rPr>
-              <w:t>ood items to be discussed and finalized in September when head chef is back</w:t>
-            </w:r>
-          </w:p>
-          <w:p>
-            <w:pPr>
-              <w:rPr>
-                <w:b/>
-                <w:bCs/>
-              </w:rPr>
-            </w:pPr>
-            <w:r>
-              <w:rPr>
-                <w:b/>
-                <w:bCs/>
-                <w:highlight w:val="yellow"/>
-              </w:rPr>
-              <w:t>*</w:t>
-            </w:r>
-            <w:r>
-              <w:rPr>
-                <w:b/>
-                <w:bCs/>
-                <w:highlight w:val="yellow"/>
-              </w:rPr>
-              <w:t xml:space="preserve">To confirm: </w:t>
-            </w:r>
-            <w:r>
-              <w:rPr>
-                <w:b/>
-                <w:bCs/>
-                <w:highlight w:val="yellow"/>
-              </w:rPr>
-              <w:t>Additional portions can be ordered onsite and paid at same rate</w:t>
-            </w:r>
-            <w:r>
-              <w:rPr>
-                <w:b/>
-                <w:bCs/>
-              </w:rPr>
-              <w:t xml:space="preserve"> </w:t>
+          </w:p>
+          <w:p>
+            <w:r>
+              <w:t xml:space="preserve">Additional portions can be ordered onsite and paid at same rate </w:t>
             </w:r>
           </w:p>
           <w:p/>
@@ -1798,21 +1726,7 @@
           </w:tcPr>
           <w:p>
             <w:r>
-              <w:rPr>
-                <w:b/>
-                <w:bCs/>
-                <w:highlight w:val="yellow"/>
-              </w:rPr>
-              <w:t xml:space="preserve">*To confirm: </w:t>
-            </w:r>
-            <w:r>
-              <w:rPr>
-                <w:highlight w:val="yellow"/>
-              </w:rPr>
-              <w:t>1x Champagne bottle</w:t>
-            </w:r>
-            <w:r>
-              <w:t xml:space="preserve"> </w:t>
+              <w:t xml:space="preserve">1x Champagne bottle </w:t>
             </w:r>
           </w:p>
           <w:p/>
@@ -1839,17 +1753,6 @@
           <w:p/>
           <w:p>
             <w:r>
-              <w:rPr>
-                <w:b/>
-                <w:bCs/>
-                <w:highlight w:val="yellow"/>
-              </w:rPr>
-              <w:t xml:space="preserve">*To confirm: </w:t>
-            </w:r>
-            <w:r>
-              <w:rPr>
-                <w:highlight w:val="yellow"/>
-              </w:rPr>
               <w:t>1 choice of Mocktail</w:t>
             </w:r>
           </w:p>
@@ -1872,655 +1775,6 @@
           <w:p>
             <w:r>
               <w:t>Still water</w:t>
-            </w:r>
-          </w:p>
-          <w:p/>
-        </w:tc>
-      </w:tr>
-    </w:tbl>
-    <w:p>
-      <w:r>
-        <w:br w:type="page"/>
-      </w:r>
-    </w:p>
-    <w:tbl>
-      <w:tblPr>
-        <w:tblStyle w:val="TableGrid"/>
-        <w:tblW w:w="10485" w:type="dxa"/>
-        <w:tblLook w:val="04A0" w:firstRow="1" w:lastRow="0" w:firstColumn="1" w:lastColumn="0" w:noHBand="0" w:noVBand="1"/>
-      </w:tblPr>
-      <w:tblGrid>
-        <w:gridCol w:w="986"/>
-        <w:gridCol w:w="2195"/>
-        <w:gridCol w:w="7304"/>
-      </w:tblGrid>
-      <w:tr>
-        <w:tc>
-          <w:tcPr>
-            <w:tcW w:w="10485" w:type="dxa"/>
-            <w:gridSpan w:val="3"/>
-            <w:shd w:val="clear" w:color="auto" w:fill="E7E6E6" w:themeFill="background2"/>
-          </w:tcPr>
-          <w:p>
-            <w:pPr>
-              <w:rPr>
-                <w:b/>
-                <w:bCs/>
-              </w:rPr>
-            </w:pPr>
-            <w:r>
-              <w:rPr>
-                <w:b/>
-                <w:bCs/>
-              </w:rPr>
-              <w:lastRenderedPageBreak/>
-              <w:t>Wedding favour</w:t>
-            </w:r>
-          </w:p>
-        </w:tc>
-      </w:tr>
-      <w:tr>
-        <w:tc>
-          <w:tcPr>
-            <w:tcW w:w="901" w:type="dxa"/>
-          </w:tcPr>
-          <w:p/>
-        </w:tc>
-        <w:tc>
-          <w:tcPr>
-            <w:tcW w:w="9584" w:type="dxa"/>
-            <w:gridSpan w:val="2"/>
-          </w:tcPr>
-          <w:p>
-            <w:r>
-              <w:t xml:space="preserve">Price / </w:t>
-            </w:r>
-            <w:proofErr w:type="gramStart"/>
-            <w:r>
-              <w:t>bottle :</w:t>
-            </w:r>
-            <w:proofErr w:type="gramEnd"/>
-            <w:r>
-              <w:t xml:space="preserve"> $</w:t>
-            </w:r>
-            <w:r>
-              <w:t xml:space="preserve">23++ </w:t>
-            </w:r>
-          </w:p>
-        </w:tc>
-      </w:tr>
-      <w:tr>
-        <w:tc>
-          <w:tcPr>
-            <w:tcW w:w="901" w:type="dxa"/>
-          </w:tcPr>
-          <w:p/>
-        </w:tc>
-        <w:tc>
-          <w:tcPr>
-            <w:tcW w:w="2213" w:type="dxa"/>
-          </w:tcPr>
-          <w:p>
-            <w:r>
-              <w:t>Bottle</w:t>
-            </w:r>
-            <w:r>
-              <w:t>d cocktail</w:t>
-            </w:r>
-          </w:p>
-          <w:p/>
-        </w:tc>
-        <w:tc>
-          <w:tcPr>
-            <w:tcW w:w="7371" w:type="dxa"/>
-          </w:tcPr>
-          <w:p>
-            <w:r>
-              <w:t>200ml</w:t>
-            </w:r>
-          </w:p>
-          <w:p/>
-          <w:p>
-            <w:r>
-              <w:t xml:space="preserve">Customized Kenny’s cocktail </w:t>
-            </w:r>
-          </w:p>
-          <w:p>
-            <w:r>
-              <w:t>Customized Denise’s cocktail</w:t>
-            </w:r>
-          </w:p>
-          <w:p>
-            <w:r>
-              <w:t>Event exclusive mocktail</w:t>
-            </w:r>
-          </w:p>
-          <w:p/>
-          <w:tbl>
-            <w:tblPr>
-              <w:tblW w:w="2522" w:type="dxa"/>
-              <w:tblLook w:val="04A0" w:firstRow="1" w:lastRow="0" w:firstColumn="1" w:lastColumn="0" w:noHBand="0" w:noVBand="1"/>
-            </w:tblPr>
-            <w:tblGrid>
-              <w:gridCol w:w="1562"/>
-              <w:gridCol w:w="960"/>
-            </w:tblGrid>
-            <w:tr>
-              <w:trPr>
-                <w:trHeight w:val="290"/>
-              </w:trPr>
-              <w:tc>
-                <w:tcPr>
-                  <w:tcW w:w="1562" w:type="dxa"/>
-                  <w:tcBorders>
-                    <w:top w:val="nil"/>
-                    <w:left w:val="nil"/>
-                    <w:bottom w:val="nil"/>
-                    <w:right w:val="nil"/>
-                  </w:tcBorders>
-                  <w:shd w:val="clear" w:color="auto" w:fill="auto"/>
-                  <w:noWrap/>
-                  <w:vAlign w:val="bottom"/>
-                  <w:hideMark/>
-                </w:tcPr>
-                <w:p>
-                  <w:pPr>
-                    <w:spacing w:after="0" w:line="240" w:lineRule="auto"/>
-                    <w:rPr>
-                      <w:rFonts w:ascii="Calibri" w:eastAsia="Times New Roman" w:hAnsi="Calibri" w:cs="Calibri"/>
-                      <w:color w:val="000000"/>
-                    </w:rPr>
-                  </w:pPr>
-                  <w:r>
-                    <w:rPr>
-                      <w:rFonts w:ascii="Calibri" w:eastAsia="Times New Roman" w:hAnsi="Calibri" w:cs="Calibri"/>
-                      <w:color w:val="000000"/>
-                    </w:rPr>
-                    <w:t>Her</w:t>
-                  </w:r>
-                </w:p>
-              </w:tc>
-              <w:tc>
-                <w:tcPr>
-                  <w:tcW w:w="960" w:type="dxa"/>
-                  <w:tcBorders>
-                    <w:top w:val="nil"/>
-                    <w:left w:val="nil"/>
-                    <w:bottom w:val="nil"/>
-                    <w:right w:val="nil"/>
-                  </w:tcBorders>
-                  <w:shd w:val="clear" w:color="auto" w:fill="auto"/>
-                  <w:noWrap/>
-                  <w:vAlign w:val="bottom"/>
-                  <w:hideMark/>
-                </w:tcPr>
-                <w:p>
-                  <w:pPr>
-                    <w:spacing w:after="0" w:line="240" w:lineRule="auto"/>
-                    <w:jc w:val="right"/>
-                    <w:rPr>
-                      <w:rFonts w:ascii="Calibri" w:eastAsia="Times New Roman" w:hAnsi="Calibri" w:cs="Calibri"/>
-                      <w:color w:val="000000"/>
-                    </w:rPr>
-                  </w:pPr>
-                  <w:r>
-                    <w:rPr>
-                      <w:rFonts w:ascii="Calibri" w:eastAsia="Times New Roman" w:hAnsi="Calibri" w:cs="Calibri"/>
-                      <w:color w:val="000000"/>
-                    </w:rPr>
-                    <w:t>4</w:t>
-                  </w:r>
-                  <w:r>
-                    <w:rPr>
-                      <w:rFonts w:ascii="Calibri" w:eastAsia="Times New Roman" w:hAnsi="Calibri" w:cs="Calibri"/>
-                      <w:color w:val="000000"/>
-                    </w:rPr>
-                    <w:t>6</w:t>
-                  </w:r>
-                </w:p>
-              </w:tc>
-            </w:tr>
-            <w:tr>
-              <w:trPr>
-                <w:trHeight w:val="290"/>
-              </w:trPr>
-              <w:tc>
-                <w:tcPr>
-                  <w:tcW w:w="1562" w:type="dxa"/>
-                  <w:tcBorders>
-                    <w:top w:val="nil"/>
-                    <w:left w:val="nil"/>
-                    <w:bottom w:val="nil"/>
-                    <w:right w:val="nil"/>
-                  </w:tcBorders>
-                  <w:shd w:val="clear" w:color="auto" w:fill="auto"/>
-                  <w:noWrap/>
-                  <w:vAlign w:val="bottom"/>
-                  <w:hideMark/>
-                </w:tcPr>
-                <w:p>
-                  <w:pPr>
-                    <w:spacing w:after="0" w:line="240" w:lineRule="auto"/>
-                    <w:rPr>
-                      <w:rFonts w:ascii="Calibri" w:eastAsia="Times New Roman" w:hAnsi="Calibri" w:cs="Calibri"/>
-                      <w:color w:val="000000"/>
-                    </w:rPr>
-                  </w:pPr>
-                  <w:r>
-                    <w:rPr>
-                      <w:rFonts w:ascii="Calibri" w:eastAsia="Times New Roman" w:hAnsi="Calibri" w:cs="Calibri"/>
-                      <w:color w:val="000000"/>
-                    </w:rPr>
-                    <w:t>His</w:t>
-                  </w:r>
-                </w:p>
-              </w:tc>
-              <w:tc>
-                <w:tcPr>
-                  <w:tcW w:w="960" w:type="dxa"/>
-                  <w:tcBorders>
-                    <w:top w:val="nil"/>
-                    <w:left w:val="nil"/>
-                    <w:bottom w:val="nil"/>
-                    <w:right w:val="nil"/>
-                  </w:tcBorders>
-                  <w:shd w:val="clear" w:color="auto" w:fill="auto"/>
-                  <w:noWrap/>
-                  <w:vAlign w:val="bottom"/>
-                  <w:hideMark/>
-                </w:tcPr>
-                <w:p>
-                  <w:pPr>
-                    <w:spacing w:after="0" w:line="240" w:lineRule="auto"/>
-                    <w:jc w:val="right"/>
-                    <w:rPr>
-                      <w:rFonts w:ascii="Calibri" w:eastAsia="Times New Roman" w:hAnsi="Calibri" w:cs="Calibri"/>
-                      <w:color w:val="000000"/>
-                    </w:rPr>
-                  </w:pPr>
-                  <w:r>
-                    <w:rPr>
-                      <w:rFonts w:ascii="Calibri" w:eastAsia="Times New Roman" w:hAnsi="Calibri" w:cs="Calibri"/>
-                      <w:color w:val="000000"/>
-                    </w:rPr>
-                    <w:t>46</w:t>
-                  </w:r>
-                </w:p>
-              </w:tc>
-            </w:tr>
-            <w:tr>
-              <w:trPr>
-                <w:trHeight w:val="290"/>
-              </w:trPr>
-              <w:tc>
-                <w:tcPr>
-                  <w:tcW w:w="1562" w:type="dxa"/>
-                  <w:tcBorders>
-                    <w:top w:val="nil"/>
-                    <w:left w:val="nil"/>
-                    <w:bottom w:val="nil"/>
-                    <w:right w:val="nil"/>
-                  </w:tcBorders>
-                  <w:shd w:val="clear" w:color="auto" w:fill="auto"/>
-                  <w:noWrap/>
-                  <w:vAlign w:val="bottom"/>
-                  <w:hideMark/>
-                </w:tcPr>
-                <w:p>
-                  <w:pPr>
-                    <w:spacing w:after="0" w:line="240" w:lineRule="auto"/>
-                    <w:rPr>
-                      <w:rFonts w:ascii="Calibri" w:eastAsia="Times New Roman" w:hAnsi="Calibri" w:cs="Calibri"/>
-                      <w:color w:val="000000"/>
-                    </w:rPr>
-                  </w:pPr>
-                  <w:r>
-                    <w:rPr>
-                      <w:rFonts w:ascii="Calibri" w:eastAsia="Times New Roman" w:hAnsi="Calibri" w:cs="Calibri"/>
-                      <w:color w:val="000000"/>
-                    </w:rPr>
-                    <w:t>M</w:t>
-                  </w:r>
-                  <w:r>
-                    <w:rPr>
-                      <w:rFonts w:ascii="Calibri" w:eastAsia="Times New Roman" w:hAnsi="Calibri" w:cs="Calibri"/>
-                      <w:color w:val="000000"/>
-                    </w:rPr>
-                    <w:t>ocktail</w:t>
-                  </w:r>
-                </w:p>
-              </w:tc>
-              <w:tc>
-                <w:tcPr>
-                  <w:tcW w:w="960" w:type="dxa"/>
-                  <w:tcBorders>
-                    <w:top w:val="nil"/>
-                    <w:left w:val="nil"/>
-                    <w:bottom w:val="nil"/>
-                    <w:right w:val="nil"/>
-                  </w:tcBorders>
-                  <w:shd w:val="clear" w:color="auto" w:fill="auto"/>
-                  <w:noWrap/>
-                  <w:vAlign w:val="bottom"/>
-                  <w:hideMark/>
-                </w:tcPr>
-                <w:p>
-                  <w:pPr>
-                    <w:spacing w:after="0" w:line="240" w:lineRule="auto"/>
-                    <w:jc w:val="right"/>
-                    <w:rPr>
-                      <w:rFonts w:ascii="Calibri" w:eastAsia="Times New Roman" w:hAnsi="Calibri" w:cs="Calibri"/>
-                      <w:color w:val="000000"/>
-                    </w:rPr>
-                  </w:pPr>
-                  <w:r>
-                    <w:rPr>
-                      <w:rFonts w:ascii="Calibri" w:eastAsia="Times New Roman" w:hAnsi="Calibri" w:cs="Calibri"/>
-                      <w:color w:val="000000"/>
-                    </w:rPr>
-                    <w:t>13</w:t>
-                  </w:r>
-                </w:p>
-              </w:tc>
-            </w:tr>
-            <w:tr>
-              <w:trPr>
-                <w:trHeight w:val="290"/>
-              </w:trPr>
-              <w:tc>
-                <w:tcPr>
-                  <w:tcW w:w="1562" w:type="dxa"/>
-                  <w:tcBorders>
-                    <w:top w:val="nil"/>
-                    <w:left w:val="nil"/>
-                    <w:bottom w:val="nil"/>
-                    <w:right w:val="nil"/>
-                  </w:tcBorders>
-                  <w:shd w:val="clear" w:color="auto" w:fill="auto"/>
-                  <w:noWrap/>
-                  <w:vAlign w:val="bottom"/>
-                </w:tcPr>
-                <w:p>
-                  <w:pPr>
-                    <w:spacing w:after="0" w:line="240" w:lineRule="auto"/>
-                    <w:rPr>
-                      <w:rFonts w:ascii="Calibri" w:eastAsia="Times New Roman" w:hAnsi="Calibri" w:cs="Calibri"/>
-                      <w:color w:val="000000"/>
-                    </w:rPr>
-                  </w:pPr>
-                </w:p>
-              </w:tc>
-              <w:tc>
-                <w:tcPr>
-                  <w:tcW w:w="960" w:type="dxa"/>
-                  <w:tcBorders>
-                    <w:top w:val="nil"/>
-                    <w:left w:val="nil"/>
-                    <w:bottom w:val="nil"/>
-                    <w:right w:val="nil"/>
-                  </w:tcBorders>
-                  <w:shd w:val="clear" w:color="auto" w:fill="auto"/>
-                  <w:noWrap/>
-                  <w:vAlign w:val="bottom"/>
-                </w:tcPr>
-                <w:p>
-                  <w:pPr>
-                    <w:spacing w:after="0" w:line="240" w:lineRule="auto"/>
-                    <w:jc w:val="right"/>
-                    <w:rPr>
-                      <w:rFonts w:ascii="Calibri" w:eastAsia="Times New Roman" w:hAnsi="Calibri" w:cs="Calibri"/>
-                      <w:color w:val="000000"/>
-                    </w:rPr>
-                  </w:pPr>
-                </w:p>
-              </w:tc>
-            </w:tr>
-          </w:tbl>
-          <w:p/>
-        </w:tc>
-      </w:tr>
-      <w:tr>
-        <w:tc>
-          <w:tcPr>
-            <w:tcW w:w="901" w:type="dxa"/>
-            <w:shd w:val="clear" w:color="auto" w:fill="FFFF00"/>
-          </w:tcPr>
-          <w:p>
-            <w:r>
-              <w:rPr>
-                <w:b/>
-                <w:bCs/>
-                <w:highlight w:val="yellow"/>
-              </w:rPr>
-              <w:t>*To confirm:</w:t>
-            </w:r>
-          </w:p>
-        </w:tc>
-        <w:tc>
-          <w:tcPr>
-            <w:tcW w:w="2213" w:type="dxa"/>
-            <w:shd w:val="clear" w:color="auto" w:fill="FFFF00"/>
-          </w:tcPr>
-          <w:p>
-            <w:r>
-              <w:t>Bottled mocktail</w:t>
-            </w:r>
-          </w:p>
-          <w:p/>
-        </w:tc>
-        <w:tc>
-          <w:tcPr>
-            <w:tcW w:w="7371" w:type="dxa"/>
-            <w:shd w:val="clear" w:color="auto" w:fill="FFFF00"/>
-          </w:tcPr>
-          <w:p>
-            <w:r>
-              <w:t>200ml</w:t>
-            </w:r>
-          </w:p>
-          <w:p/>
-          <w:p>
-            <w:r>
-              <w:t>Event exclusive mocktail</w:t>
-            </w:r>
-          </w:p>
-          <w:p/>
-          <w:tbl>
-            <w:tblPr>
-              <w:tblW w:w="2522" w:type="dxa"/>
-              <w:tblLook w:val="04A0" w:firstRow="1" w:lastRow="0" w:firstColumn="1" w:lastColumn="0" w:noHBand="0" w:noVBand="1"/>
-            </w:tblPr>
-            <w:tblGrid>
-              <w:gridCol w:w="1562"/>
-              <w:gridCol w:w="960"/>
-            </w:tblGrid>
-            <w:tr>
-              <w:trPr>
-                <w:trHeight w:val="290"/>
-              </w:trPr>
-              <w:tc>
-                <w:tcPr>
-                  <w:tcW w:w="1562" w:type="dxa"/>
-                  <w:tcBorders>
-                    <w:top w:val="nil"/>
-                    <w:left w:val="nil"/>
-                    <w:bottom w:val="nil"/>
-                    <w:right w:val="nil"/>
-                  </w:tcBorders>
-                  <w:shd w:val="clear" w:color="auto" w:fill="auto"/>
-                  <w:noWrap/>
-                  <w:vAlign w:val="bottom"/>
-                  <w:hideMark/>
-                </w:tcPr>
-                <w:p>
-                  <w:pPr>
-                    <w:spacing w:after="0" w:line="240" w:lineRule="auto"/>
-                    <w:rPr>
-                      <w:rFonts w:ascii="Calibri" w:eastAsia="Times New Roman" w:hAnsi="Calibri" w:cs="Calibri"/>
-                      <w:color w:val="000000"/>
-                    </w:rPr>
-                  </w:pPr>
-                  <w:r>
-                    <w:rPr>
-                      <w:rFonts w:ascii="Calibri" w:eastAsia="Times New Roman" w:hAnsi="Calibri" w:cs="Calibri"/>
-                      <w:color w:val="000000"/>
-                    </w:rPr>
-                    <w:t>Mocktail</w:t>
-                  </w:r>
-                </w:p>
-              </w:tc>
-              <w:tc>
-                <w:tcPr>
-                  <w:tcW w:w="960" w:type="dxa"/>
-                  <w:tcBorders>
-                    <w:top w:val="nil"/>
-                    <w:left w:val="nil"/>
-                    <w:bottom w:val="nil"/>
-                    <w:right w:val="nil"/>
-                  </w:tcBorders>
-                  <w:shd w:val="clear" w:color="auto" w:fill="auto"/>
-                  <w:noWrap/>
-                  <w:vAlign w:val="bottom"/>
-                  <w:hideMark/>
-                </w:tcPr>
-                <w:p>
-                  <w:pPr>
-                    <w:spacing w:after="0" w:line="240" w:lineRule="auto"/>
-                    <w:jc w:val="right"/>
-                    <w:rPr>
-                      <w:rFonts w:ascii="Calibri" w:eastAsia="Times New Roman" w:hAnsi="Calibri" w:cs="Calibri"/>
-                      <w:color w:val="000000"/>
-                    </w:rPr>
-                  </w:pPr>
-                  <w:r>
-                    <w:rPr>
-                      <w:rFonts w:ascii="Calibri" w:eastAsia="Times New Roman" w:hAnsi="Calibri" w:cs="Calibri"/>
-                      <w:color w:val="000000"/>
-                    </w:rPr>
-                    <w:t>13</w:t>
-                  </w:r>
-                </w:p>
-              </w:tc>
-            </w:tr>
-            <w:tr>
-              <w:trPr>
-                <w:trHeight w:val="290"/>
-              </w:trPr>
-              <w:tc>
-                <w:tcPr>
-                  <w:tcW w:w="1562" w:type="dxa"/>
-                  <w:tcBorders>
-                    <w:top w:val="nil"/>
-                    <w:left w:val="nil"/>
-                    <w:bottom w:val="nil"/>
-                    <w:right w:val="nil"/>
-                  </w:tcBorders>
-                  <w:shd w:val="clear" w:color="auto" w:fill="auto"/>
-                  <w:noWrap/>
-                  <w:vAlign w:val="bottom"/>
-                </w:tcPr>
-                <w:p>
-                  <w:pPr>
-                    <w:spacing w:after="0" w:line="240" w:lineRule="auto"/>
-                    <w:rPr>
-                      <w:rFonts w:ascii="Calibri" w:eastAsia="Times New Roman" w:hAnsi="Calibri" w:cs="Calibri"/>
-                      <w:color w:val="000000"/>
-                    </w:rPr>
-                  </w:pPr>
-                </w:p>
-              </w:tc>
-              <w:tc>
-                <w:tcPr>
-                  <w:tcW w:w="960" w:type="dxa"/>
-                  <w:tcBorders>
-                    <w:top w:val="nil"/>
-                    <w:left w:val="nil"/>
-                    <w:bottom w:val="nil"/>
-                    <w:right w:val="nil"/>
-                  </w:tcBorders>
-                  <w:shd w:val="clear" w:color="auto" w:fill="auto"/>
-                  <w:noWrap/>
-                  <w:vAlign w:val="bottom"/>
-                </w:tcPr>
-                <w:p>
-                  <w:pPr>
-                    <w:spacing w:after="0" w:line="240" w:lineRule="auto"/>
-                    <w:jc w:val="right"/>
-                    <w:rPr>
-                      <w:rFonts w:ascii="Calibri" w:eastAsia="Times New Roman" w:hAnsi="Calibri" w:cs="Calibri"/>
-                      <w:color w:val="000000"/>
-                    </w:rPr>
-                  </w:pPr>
-                </w:p>
-              </w:tc>
-            </w:tr>
-          </w:tbl>
-          <w:p/>
-        </w:tc>
-      </w:tr>
-      <w:tr>
-        <w:tc>
-          <w:tcPr>
-            <w:tcW w:w="901" w:type="dxa"/>
-          </w:tcPr>
-          <w:p/>
-        </w:tc>
-        <w:tc>
-          <w:tcPr>
-            <w:tcW w:w="2213" w:type="dxa"/>
-          </w:tcPr>
-          <w:p>
-            <w:r>
-              <w:t xml:space="preserve">Label </w:t>
-            </w:r>
-          </w:p>
-          <w:p/>
-        </w:tc>
-        <w:tc>
-          <w:tcPr>
-            <w:tcW w:w="7371" w:type="dxa"/>
-          </w:tcPr>
-          <w:p>
-            <w:r>
-              <w:t xml:space="preserve">Tanglin Gin’s label </w:t>
-            </w:r>
-          </w:p>
-          <w:p/>
-          <w:p>
-            <w:r>
-              <w:t xml:space="preserve">Customized design </w:t>
-            </w:r>
-          </w:p>
-          <w:p/>
-          <w:p>
-            <w:pPr>
-              <w:rPr>
-                <w:b/>
-                <w:bCs/>
-              </w:rPr>
-            </w:pPr>
-            <w:r>
-              <w:rPr>
-                <w:b/>
-                <w:bCs/>
-                <w:highlight w:val="yellow"/>
-              </w:rPr>
-              <w:t xml:space="preserve">*To confirm: </w:t>
-            </w:r>
-            <w:r>
-              <w:rPr>
-                <w:b/>
-                <w:bCs/>
-                <w:highlight w:val="yellow"/>
-              </w:rPr>
-              <w:t>Design to be confirmed in September together with extended outdoor area completion when marketing executive is in</w:t>
-            </w:r>
-            <w:r>
-              <w:rPr>
-                <w:b/>
-                <w:bCs/>
-              </w:rPr>
-              <w:t xml:space="preserve"> </w:t>
             </w:r>
           </w:p>
           <w:p/>
@@ -2563,7 +1817,7 @@
                 <w:bCs/>
               </w:rPr>
               <w:lastRenderedPageBreak/>
-              <w:t>Extra table and chair rental</w:t>
+              <w:t>Wedding favour</w:t>
             </w:r>
           </w:p>
         </w:tc>
@@ -2582,40 +1836,12 @@
           </w:tcPr>
           <w:p>
             <w:r>
-              <w:t>Ex</w:t>
-            </w:r>
-            <w:r>
-              <w:t>t</w:t>
-            </w:r>
-            <w:r>
-              <w:t xml:space="preserve">ra furniture </w:t>
-            </w:r>
-            <w:r>
-              <w:t>rental from external vendor to accommodate guests for extended outdoor area</w:t>
-            </w:r>
-            <w:r>
-              <w:t xml:space="preserve"> </w:t>
-            </w:r>
-          </w:p>
-          <w:p/>
-          <w:p>
-            <w:r>
-              <w:t>$1500</w:t>
-            </w:r>
-            <w:r>
-              <w:t xml:space="preserve"> GST included + transport costs</w:t>
-            </w:r>
-            <w:r>
-              <w:br/>
-              <w:t>+10% service charge for Tanglin Gin labour</w:t>
-            </w:r>
-          </w:p>
-          <w:p>
-            <w:r>
-              <w:t>Setup and Teardown supervision and labour to be provided by Tanglin Gin</w:t>
-            </w:r>
-          </w:p>
-          <w:p/>
+              <w:t>Price / bottle : $</w:t>
+            </w:r>
+            <w:r>
+              <w:t xml:space="preserve">23++ </w:t>
+            </w:r>
+          </w:p>
         </w:tc>
       </w:tr>
       <w:tr>
@@ -2631,17 +1857,55 @@
           </w:tcPr>
           <w:p>
             <w:r>
-              <w:t>Solemnization Table</w:t>
-            </w:r>
-          </w:p>
+              <w:t>Bottle</w:t>
+            </w:r>
+            <w:r>
+              <w:t>d cocktail</w:t>
+            </w:r>
+          </w:p>
+          <w:p/>
         </w:tc>
         <w:tc>
           <w:tcPr>
             <w:tcW w:w="7371" w:type="dxa"/>
-          </w:tcPr>
-          <w:p>
-            <w:r>
-              <w:t>1x WINE BARREL</w:t>
+            <w:tcBorders>
+              <w:bottom w:val="single" w:sz="4" w:space="0" w:color="auto"/>
+            </w:tcBorders>
+          </w:tcPr>
+          <w:p>
+            <w:r>
+              <w:t>200m</w:t>
+            </w:r>
+            <w:r>
+              <w:t>l</w:t>
+            </w:r>
+          </w:p>
+          <w:p/>
+          <w:p>
+            <w:r>
+              <w:t>92x bottles of cocktail</w:t>
+            </w:r>
+          </w:p>
+          <w:p/>
+          <w:p>
+            <w:r>
+              <w:t>Jungle Juice</w:t>
+            </w:r>
+          </w:p>
+          <w:p/>
+          <w:p>
+            <w:r>
+              <w:t>Customized label:</w:t>
+            </w:r>
+          </w:p>
+          <w:p>
+            <w:r>
+              <w:t>Plain with Tanglin logo</w:t>
+            </w:r>
+          </w:p>
+          <w:p>
+            <w:r>
+              <w:t>Hand written “Denise &amp; Kenny”</w:t>
             </w:r>
           </w:p>
           <w:p/>
@@ -2651,31 +1915,58 @@
         <w:tc>
           <w:tcPr>
             <w:tcW w:w="901" w:type="dxa"/>
+            <w:shd w:val="clear" w:color="auto" w:fill="FFFF00"/>
           </w:tcPr>
           <w:p/>
         </w:tc>
         <w:tc>
           <w:tcPr>
             <w:tcW w:w="2213" w:type="dxa"/>
-          </w:tcPr>
-          <w:p>
-            <w:r>
-              <w:t>Guest Table</w:t>
-            </w:r>
-          </w:p>
+            <w:shd w:val="clear" w:color="auto" w:fill="FFFF00"/>
+          </w:tcPr>
+          <w:p>
+            <w:r>
+              <w:t>Bottled mocktail</w:t>
+            </w:r>
+          </w:p>
+          <w:p/>
         </w:tc>
         <w:tc>
           <w:tcPr>
             <w:tcW w:w="7371" w:type="dxa"/>
-          </w:tcPr>
-          <w:p>
-            <w:r>
-              <w:t>2X PALLET COFFEE TABLE</w:t>
-            </w:r>
-          </w:p>
-          <w:p>
-            <w:r>
-              <w:t>13X COOPER HIGHTABLE SILVER – BLACK TOP</w:t>
+            <w:shd w:val="clear" w:color="auto" w:fill="FFFF00"/>
+          </w:tcPr>
+          <w:p>
+            <w:r>
+              <w:t>200ml</w:t>
+            </w:r>
+          </w:p>
+          <w:p/>
+          <w:p>
+            <w:r>
+              <w:t>13</w:t>
+            </w:r>
+            <w:r>
+              <w:t xml:space="preserve">x bottles of </w:t>
+            </w:r>
+            <w:r>
+              <w:t>mocktail</w:t>
+            </w:r>
+          </w:p>
+          <w:p/>
+          <w:p>
+            <w:r>
+              <w:t>Customized label:</w:t>
+            </w:r>
+          </w:p>
+          <w:p>
+            <w:r>
+              <w:t>Plain with Tanglin logo</w:t>
+            </w:r>
+          </w:p>
+          <w:p>
+            <w:r>
+              <w:t>Hand written “Denise &amp; Kenny”</w:t>
             </w:r>
           </w:p>
           <w:p/>
@@ -2694,9 +1985,10 @@
           </w:tcPr>
           <w:p>
             <w:r>
-              <w:t>Guest Chairs</w:t>
-            </w:r>
-          </w:p>
+              <w:t xml:space="preserve">Label </w:t>
+            </w:r>
+          </w:p>
+          <w:p/>
         </w:tc>
         <w:tc>
           <w:tcPr>
@@ -2704,7 +1996,23 @@
           </w:tcPr>
           <w:p>
             <w:r>
-              <w:t>16X CRATE STOOL</w:t>
+              <w:t xml:space="preserve">Tanglin Gin’s label </w:t>
+            </w:r>
+          </w:p>
+          <w:p/>
+          <w:p>
+            <w:r>
+              <w:t>Customized label:</w:t>
+            </w:r>
+          </w:p>
+          <w:p>
+            <w:r>
+              <w:t>Plain with Tanglin logo</w:t>
+            </w:r>
+          </w:p>
+          <w:p>
+            <w:r>
+              <w:t>Hand written “Denise &amp; Kenny”</w:t>
             </w:r>
           </w:p>
           <w:p/>
@@ -2747,7 +2055,7 @@
                 <w:bCs/>
               </w:rPr>
               <w:lastRenderedPageBreak/>
-              <w:t>Audio / Video</w:t>
+              <w:t>Extra table and chair rental</w:t>
             </w:r>
           </w:p>
         </w:tc>
@@ -2765,43 +2073,26 @@
             <w:gridSpan w:val="2"/>
           </w:tcPr>
           <w:p>
-            <w:pPr>
-              <w:rPr>
-                <w:b/>
-                <w:bCs/>
-              </w:rPr>
-            </w:pPr>
-            <w:r>
-              <w:rPr>
-                <w:b/>
-                <w:bCs/>
-                <w:highlight w:val="yellow"/>
-              </w:rPr>
-              <w:t>*</w:t>
-            </w:r>
-            <w:r>
-              <w:rPr>
-                <w:b/>
-                <w:bCs/>
-                <w:highlight w:val="yellow"/>
-              </w:rPr>
-              <w:t xml:space="preserve">To confirm: </w:t>
-            </w:r>
-            <w:r>
-              <w:rPr>
-                <w:b/>
-                <w:bCs/>
-                <w:highlight w:val="yellow"/>
-              </w:rPr>
-              <w:t xml:space="preserve">Location of the </w:t>
-            </w:r>
-            <w:r>
-              <w:rPr>
-                <w:b/>
-                <w:bCs/>
-                <w:highlight w:val="yellow"/>
-              </w:rPr>
-              <w:t xml:space="preserve">speaker </w:t>
+            <w:r>
+              <w:t>Ex</w:t>
+            </w:r>
+            <w:r>
+              <w:t>t</w:t>
+            </w:r>
+            <w:r>
+              <w:t xml:space="preserve">ra furniture </w:t>
+            </w:r>
+            <w:r>
+              <w:t>rental from external vendor to accommodate guests for extended outdoor area</w:t>
+            </w:r>
+            <w:r>
+              <w:t xml:space="preserve"> </w:t>
+            </w:r>
+          </w:p>
+          <w:p/>
+          <w:p>
+            <w:r>
+              <w:t>Setup and Teardown supervision and labour to be provided by Tanglin Gin</w:t>
             </w:r>
           </w:p>
           <w:p/>
@@ -2820,15 +2111,7 @@
           </w:tcPr>
           <w:p>
             <w:r>
-              <w:t xml:space="preserve"># </w:t>
-            </w:r>
-            <w:proofErr w:type="gramStart"/>
-            <w:r>
-              <w:t>of</w:t>
-            </w:r>
-            <w:proofErr w:type="gramEnd"/>
-            <w:r>
-              <w:t xml:space="preserve"> microphone</w:t>
+              <w:t>Solemnization Table</w:t>
             </w:r>
           </w:p>
         </w:tc>
@@ -2838,7 +2121,7 @@
           </w:tcPr>
           <w:p>
             <w:r>
-              <w:t>2x wireless microphone</w:t>
+              <w:t>1x WINE BARREL</w:t>
             </w:r>
           </w:p>
           <w:p/>
@@ -2857,15 +2140,7 @@
           </w:tcPr>
           <w:p>
             <w:r>
-              <w:t xml:space="preserve"># </w:t>
-            </w:r>
-            <w:proofErr w:type="gramStart"/>
-            <w:r>
-              <w:t>of</w:t>
-            </w:r>
-            <w:proofErr w:type="gramEnd"/>
-            <w:r>
-              <w:t xml:space="preserve"> speaker</w:t>
+              <w:t>Guest Table</w:t>
             </w:r>
           </w:p>
         </w:tc>
@@ -2875,12 +2150,63 @@
           </w:tcPr>
           <w:p>
             <w:r>
-              <w:t xml:space="preserve">2x portable speaker </w:t>
-            </w:r>
-          </w:p>
-          <w:p/>
-        </w:tc>
-      </w:tr>
+              <w:t>2X PALLET COFFEE TABLE</w:t>
+            </w:r>
+          </w:p>
+          <w:p>
+            <w:r>
+              <w:t>13X COOPER HIGHTABLE SILVER – BLACK TOP</w:t>
+            </w:r>
+          </w:p>
+          <w:p/>
+        </w:tc>
+      </w:tr>
+      <w:tr>
+        <w:tc>
+          <w:tcPr>
+            <w:tcW w:w="901" w:type="dxa"/>
+          </w:tcPr>
+          <w:p/>
+        </w:tc>
+        <w:tc>
+          <w:tcPr>
+            <w:tcW w:w="2213" w:type="dxa"/>
+          </w:tcPr>
+          <w:p>
+            <w:r>
+              <w:t>Guest Chairs</w:t>
+            </w:r>
+          </w:p>
+        </w:tc>
+        <w:tc>
+          <w:tcPr>
+            <w:tcW w:w="7371" w:type="dxa"/>
+          </w:tcPr>
+          <w:p>
+            <w:r>
+              <w:t>16X CRATE STOOL</w:t>
+            </w:r>
+          </w:p>
+          <w:p/>
+        </w:tc>
+      </w:tr>
+    </w:tbl>
+    <w:p>
+      <w:r>
+        <w:br w:type="page"/>
+      </w:r>
+    </w:p>
+    <w:tbl>
+      <w:tblPr>
+        <w:tblStyle w:val="TableGrid"/>
+        <w:tblW w:w="10485" w:type="dxa"/>
+        <w:tblLook w:val="04A0" w:firstRow="1" w:lastRow="0" w:firstColumn="1" w:lastColumn="0" w:noHBand="0" w:noVBand="1"/>
+      </w:tblPr>
+      <w:tblGrid>
+        <w:gridCol w:w="901"/>
+        <w:gridCol w:w="2213"/>
+        <w:gridCol w:w="7371"/>
+      </w:tblGrid>
       <w:tr>
         <w:tc>
           <w:tcPr>
@@ -2900,7 +2226,8 @@
                 <w:b/>
                 <w:bCs/>
               </w:rPr>
-              <w:t>External vendors</w:t>
+              <w:lastRenderedPageBreak/>
+              <w:t>Audio / Video</w:t>
             </w:r>
           </w:p>
         </w:tc>
@@ -2919,6 +2246,136 @@
           </w:tcPr>
           <w:p>
             <w:r>
+              <w:t xml:space="preserve">Location of the </w:t>
+            </w:r>
+            <w:r>
+              <w:t xml:space="preserve">speaker </w:t>
+            </w:r>
+            <w:r>
+              <w:t>to be at 2 corners of extended outdoor</w:t>
+            </w:r>
+          </w:p>
+          <w:p/>
+          <w:p>
+            <w:pPr>
+              <w:rPr>
+                <w:b/>
+                <w:bCs/>
+              </w:rPr>
+            </w:pPr>
+            <w:r>
+              <w:rPr>
+                <w:b/>
+                <w:bCs/>
+              </w:rPr>
+              <w:t>Do not lay wires in the middle</w:t>
+            </w:r>
+          </w:p>
+          <w:p/>
+        </w:tc>
+      </w:tr>
+      <w:tr>
+        <w:tc>
+          <w:tcPr>
+            <w:tcW w:w="901" w:type="dxa"/>
+          </w:tcPr>
+          <w:p/>
+        </w:tc>
+        <w:tc>
+          <w:tcPr>
+            <w:tcW w:w="2213" w:type="dxa"/>
+          </w:tcPr>
+          <w:p>
+            <w:r>
+              <w:t># of microphone</w:t>
+            </w:r>
+          </w:p>
+        </w:tc>
+        <w:tc>
+          <w:tcPr>
+            <w:tcW w:w="7371" w:type="dxa"/>
+          </w:tcPr>
+          <w:p>
+            <w:r>
+              <w:t>2x wire</w:t>
+            </w:r>
+            <w:r>
+              <w:t>d</w:t>
+            </w:r>
+            <w:r>
+              <w:t xml:space="preserve"> microphone</w:t>
+            </w:r>
+          </w:p>
+          <w:p/>
+        </w:tc>
+      </w:tr>
+      <w:tr>
+        <w:tc>
+          <w:tcPr>
+            <w:tcW w:w="901" w:type="dxa"/>
+          </w:tcPr>
+          <w:p/>
+        </w:tc>
+        <w:tc>
+          <w:tcPr>
+            <w:tcW w:w="2213" w:type="dxa"/>
+          </w:tcPr>
+          <w:p>
+            <w:r>
+              <w:t># of speaker</w:t>
+            </w:r>
+          </w:p>
+        </w:tc>
+        <w:tc>
+          <w:tcPr>
+            <w:tcW w:w="7371" w:type="dxa"/>
+          </w:tcPr>
+          <w:p>
+            <w:r>
+              <w:t xml:space="preserve">2x portable speaker </w:t>
+            </w:r>
+          </w:p>
+          <w:p/>
+        </w:tc>
+      </w:tr>
+      <w:tr>
+        <w:tc>
+          <w:tcPr>
+            <w:tcW w:w="10485" w:type="dxa"/>
+            <w:gridSpan w:val="3"/>
+            <w:shd w:val="clear" w:color="auto" w:fill="E7E6E6" w:themeFill="background2"/>
+          </w:tcPr>
+          <w:p>
+            <w:pPr>
+              <w:rPr>
+                <w:b/>
+                <w:bCs/>
+              </w:rPr>
+            </w:pPr>
+            <w:r>
+              <w:rPr>
+                <w:b/>
+                <w:bCs/>
+              </w:rPr>
+              <w:t>External vendors</w:t>
+            </w:r>
+          </w:p>
+        </w:tc>
+      </w:tr>
+      <w:tr>
+        <w:tc>
+          <w:tcPr>
+            <w:tcW w:w="901" w:type="dxa"/>
+          </w:tcPr>
+          <w:p/>
+        </w:tc>
+        <w:tc>
+          <w:tcPr>
+            <w:tcW w:w="9584" w:type="dxa"/>
+            <w:gridSpan w:val="2"/>
+          </w:tcPr>
+          <w:p>
+            <w:r>
               <w:t xml:space="preserve">External vendor engaged for setup of the event </w:t>
             </w:r>
           </w:p>
@@ -2941,13 +2398,8 @@
             <w:tcW w:w="2213" w:type="dxa"/>
           </w:tcPr>
           <w:p>
-            <w:proofErr w:type="gramStart"/>
-            <w:r>
-              <w:t>Tanglin :</w:t>
-            </w:r>
-            <w:proofErr w:type="gramEnd"/>
-            <w:r>
-              <w:t xml:space="preserve"> </w:t>
+            <w:r>
+              <w:t xml:space="preserve">Tanglin : </w:t>
             </w:r>
             <w:r>
               <w:t>Mei</w:t>
@@ -3000,13 +2452,8 @@
             <w:tcW w:w="2213" w:type="dxa"/>
           </w:tcPr>
           <w:p>
-            <w:proofErr w:type="gramStart"/>
-            <w:r>
-              <w:t>Tanglin :</w:t>
-            </w:r>
-            <w:proofErr w:type="gramEnd"/>
-            <w:r>
-              <w:t xml:space="preserve"> </w:t>
+            <w:r>
+              <w:t xml:space="preserve">Tanglin : </w:t>
             </w:r>
             <w:r>
               <w:t>Events partner</w:t>
@@ -3363,6 +2810,9 @@
         <w:lastRenderedPageBreak/>
         <w:t>Summary</w:t>
       </w:r>
+      <w:r>
+        <w:t xml:space="preserve"> (12 August 2022)</w:t>
+      </w:r>
     </w:p>
     <w:p/>
     <w:tbl>
@@ -3607,6 +3057,18 @@
             <w:r>
               <w:t>Before 30 Sep</w:t>
             </w:r>
+            <w:r>
+              <w:br/>
+            </w:r>
+            <w:r>
+              <w:t>Done</w:t>
+            </w:r>
+            <w:r>
+              <w:rPr>
+                <w:rFonts w:ascii="Segoe UI Emoji" w:hAnsi="Segoe UI Emoji" w:cs="Segoe UI Emoji"/>
+              </w:rPr>
+              <w:t>✅</w:t>
+            </w:r>
           </w:p>
         </w:tc>
       </w:tr>
@@ -3639,6 +3101,18 @@
           <w:p>
             <w:r>
               <w:t>Before 30 Sep</w:t>
+            </w:r>
+            <w:r>
+              <w:br/>
+            </w:r>
+            <w:r>
+              <w:t>Done</w:t>
+            </w:r>
+            <w:r>
+              <w:rPr>
+                <w:rFonts w:ascii="Segoe UI Emoji" w:hAnsi="Segoe UI Emoji" w:cs="Segoe UI Emoji"/>
+              </w:rPr>
+              <w:t>✅</w:t>
             </w:r>
           </w:p>
         </w:tc>
@@ -3861,13 +3335,8 @@
           </w:tcPr>
           <w:p>
             <w:r>
-              <w:t xml:space="preserve">Confirm area’s group of </w:t>
-            </w:r>
-            <w:proofErr w:type="gramStart"/>
-            <w:r>
-              <w:t>guest</w:t>
-            </w:r>
-            <w:proofErr w:type="gramEnd"/>
+              <w:t>Confirm area’s group of guest</w:t>
+            </w:r>
           </w:p>
           <w:p/>
         </w:tc>
@@ -4126,6 +3595,272 @@
                 <w:rFonts w:ascii="Segoe UI Emoji" w:hAnsi="Segoe UI Emoji" w:cs="Segoe UI Emoji"/>
               </w:rPr>
               <w:t>✅</w:t>
+            </w:r>
+          </w:p>
+        </w:tc>
+      </w:tr>
+    </w:tbl>
+    <w:p>
+      <w:pPr>
+        <w:sectPr>
+          <w:pgSz w:w="11906" w:h="16838"/>
+          <w:pgMar w:top="720" w:right="720" w:bottom="720" w:left="720" w:header="708" w:footer="708" w:gutter="0"/>
+          <w:cols w:space="708"/>
+          <w:docGrid w:linePitch="360"/>
+        </w:sectPr>
+      </w:pPr>
+    </w:p>
+    <w:p>
+      <w:pPr>
+        <w:pStyle w:val="Title"/>
+      </w:pPr>
+      <w:r>
+        <w:lastRenderedPageBreak/>
+        <w:t>Summary</w:t>
+      </w:r>
+      <w:r>
+        <w:t xml:space="preserve"> (23 September 2022)</w:t>
+      </w:r>
+    </w:p>
+    <w:p/>
+    <w:tbl>
+      <w:tblPr>
+        <w:tblStyle w:val="TableGrid"/>
+        <w:tblW w:w="10485" w:type="dxa"/>
+        <w:tblLook w:val="04A0" w:firstRow="1" w:lastRow="0" w:firstColumn="1" w:lastColumn="0" w:noHBand="0" w:noVBand="1"/>
+      </w:tblPr>
+      <w:tblGrid>
+        <w:gridCol w:w="901"/>
+        <w:gridCol w:w="7599"/>
+        <w:gridCol w:w="1985"/>
+      </w:tblGrid>
+      <w:tr>
+        <w:tc>
+          <w:tcPr>
+            <w:tcW w:w="8500" w:type="dxa"/>
+            <w:gridSpan w:val="2"/>
+            <w:shd w:val="clear" w:color="auto" w:fill="E7E6E6" w:themeFill="background2"/>
+          </w:tcPr>
+          <w:p>
+            <w:pPr>
+              <w:rPr>
+                <w:b/>
+                <w:bCs/>
+              </w:rPr>
+            </w:pPr>
+            <w:r>
+              <w:rPr>
+                <w:b/>
+                <w:bCs/>
+              </w:rPr>
+              <w:t>Action pending Tanglin Gin</w:t>
+            </w:r>
+            <w:r>
+              <w:rPr>
+                <w:b/>
+                <w:bCs/>
+              </w:rPr>
+              <w:t xml:space="preserve"> </w:t>
+            </w:r>
+          </w:p>
+        </w:tc>
+        <w:tc>
+          <w:tcPr>
+            <w:tcW w:w="1985" w:type="dxa"/>
+            <w:shd w:val="clear" w:color="auto" w:fill="E7E6E6" w:themeFill="background2"/>
+          </w:tcPr>
+          <w:p>
+            <w:pPr>
+              <w:rPr>
+                <w:b/>
+                <w:bCs/>
+              </w:rPr>
+            </w:pPr>
+            <w:r>
+              <w:rPr>
+                <w:b/>
+                <w:bCs/>
+              </w:rPr>
+              <w:t>Due</w:t>
+            </w:r>
+          </w:p>
+        </w:tc>
+      </w:tr>
+      <w:tr>
+        <w:tc>
+          <w:tcPr>
+            <w:tcW w:w="901" w:type="dxa"/>
+          </w:tcPr>
+          <w:p>
+            <w:r>
+              <w:t>1.</w:t>
+            </w:r>
+          </w:p>
+        </w:tc>
+        <w:tc>
+          <w:tcPr>
+            <w:tcW w:w="7599" w:type="dxa"/>
+          </w:tcPr>
+          <w:p>
+            <w:r>
+              <w:t>Hot food items to be served</w:t>
+            </w:r>
+          </w:p>
+        </w:tc>
+        <w:tc>
+          <w:tcPr>
+            <w:tcW w:w="1985" w:type="dxa"/>
+          </w:tcPr>
+          <w:p/>
+        </w:tc>
+      </w:tr>
+      <w:tr>
+        <w:tc>
+          <w:tcPr>
+            <w:tcW w:w="901" w:type="dxa"/>
+            <w:shd w:val="clear" w:color="auto" w:fill="auto"/>
+          </w:tcPr>
+          <w:p>
+            <w:r>
+              <w:t>2.</w:t>
+            </w:r>
+          </w:p>
+        </w:tc>
+        <w:tc>
+          <w:tcPr>
+            <w:tcW w:w="7599" w:type="dxa"/>
+            <w:shd w:val="clear" w:color="auto" w:fill="auto"/>
+          </w:tcPr>
+          <w:p>
+            <w:r>
+              <w:t>Mocktail recipe</w:t>
+            </w:r>
+          </w:p>
+        </w:tc>
+        <w:tc>
+          <w:tcPr>
+            <w:tcW w:w="1985" w:type="dxa"/>
+          </w:tcPr>
+          <w:p/>
+        </w:tc>
+      </w:tr>
+      <w:tr>
+        <w:tc>
+          <w:tcPr>
+            <w:tcW w:w="901" w:type="dxa"/>
+          </w:tcPr>
+          <w:p>
+            <w:r>
+              <w:t>3.</w:t>
+            </w:r>
+          </w:p>
+        </w:tc>
+        <w:tc>
+          <w:tcPr>
+            <w:tcW w:w="7599" w:type="dxa"/>
+          </w:tcPr>
+          <w:p>
+            <w:r>
+              <w:t>Bottled mocktail price</w:t>
+            </w:r>
+          </w:p>
+        </w:tc>
+        <w:tc>
+          <w:tcPr>
+            <w:tcW w:w="1985" w:type="dxa"/>
+          </w:tcPr>
+          <w:p/>
+        </w:tc>
+      </w:tr>
+    </w:tbl>
+    <w:p/>
+    <w:tbl>
+      <w:tblPr>
+        <w:tblStyle w:val="TableGrid"/>
+        <w:tblW w:w="10485" w:type="dxa"/>
+        <w:tblLook w:val="04A0" w:firstRow="1" w:lastRow="0" w:firstColumn="1" w:lastColumn="0" w:noHBand="0" w:noVBand="1"/>
+      </w:tblPr>
+      <w:tblGrid>
+        <w:gridCol w:w="901"/>
+        <w:gridCol w:w="7599"/>
+        <w:gridCol w:w="1985"/>
+      </w:tblGrid>
+      <w:tr>
+        <w:tc>
+          <w:tcPr>
+            <w:tcW w:w="8500" w:type="dxa"/>
+            <w:gridSpan w:val="2"/>
+            <w:shd w:val="clear" w:color="auto" w:fill="E7E6E6" w:themeFill="background2"/>
+          </w:tcPr>
+          <w:p>
+            <w:pPr>
+              <w:rPr>
+                <w:b/>
+                <w:bCs/>
+              </w:rPr>
+            </w:pPr>
+            <w:r>
+              <w:rPr>
+                <w:b/>
+                <w:bCs/>
+              </w:rPr>
+              <w:t>Action pending Couple</w:t>
+            </w:r>
+          </w:p>
+        </w:tc>
+        <w:tc>
+          <w:tcPr>
+            <w:tcW w:w="1985" w:type="dxa"/>
+            <w:shd w:val="clear" w:color="auto" w:fill="E7E6E6" w:themeFill="background2"/>
+          </w:tcPr>
+          <w:p>
+            <w:pPr>
+              <w:rPr>
+                <w:b/>
+                <w:bCs/>
+              </w:rPr>
+            </w:pPr>
+            <w:r>
+              <w:rPr>
+                <w:b/>
+                <w:bCs/>
+              </w:rPr>
+              <w:t>Due</w:t>
+            </w:r>
+          </w:p>
+        </w:tc>
+      </w:tr>
+      <w:tr>
+        <w:tc>
+          <w:tcPr>
+            <w:tcW w:w="901" w:type="dxa"/>
+          </w:tcPr>
+          <w:p>
+            <w:r>
+              <w:t>1.</w:t>
+            </w:r>
+          </w:p>
+        </w:tc>
+        <w:tc>
+          <w:tcPr>
+            <w:tcW w:w="7599" w:type="dxa"/>
+          </w:tcPr>
+          <w:p>
+            <w:r>
+              <w:t>Deposit</w:t>
+            </w:r>
+          </w:p>
+        </w:tc>
+        <w:tc>
+          <w:tcPr>
+            <w:tcW w:w="1985" w:type="dxa"/>
+          </w:tcPr>
+          <w:p>
+            <w:r>
+              <w:t xml:space="preserve">After </w:t>
+            </w:r>
+            <w:r>
+              <w:t>action pending Tanglin</w:t>
             </w:r>
           </w:p>
         </w:tc>
@@ -4151,6 +3886,9 @@
       <w:bookmarkEnd w:id="0"/>
       <w:r>
         <w:t>s</w:t>
+      </w:r>
+      <w:r>
+        <w:t xml:space="preserve"> </w:t>
       </w:r>
     </w:p>
     <w:p/>
@@ -4833,7 +4571,7 @@
                 <w:rFonts w:ascii="Calibri" w:eastAsia="Times New Roman" w:hAnsi="Calibri" w:cs="Calibri"/>
                 <w:color w:val="000000"/>
               </w:rPr>
-              <w:t>$2,300</w:t>
+              <w:t>$2,116.00</w:t>
             </w:r>
           </w:p>
         </w:tc>
@@ -4961,6 +4699,13 @@
                 <w:color w:val="000000"/>
               </w:rPr>
             </w:pPr>
+            <w:r>
+              <w:rPr>
+                <w:rFonts w:ascii="Calibri" w:eastAsia="Times New Roman" w:hAnsi="Calibri" w:cs="Calibri"/>
+                <w:color w:val="000000"/>
+              </w:rPr>
+              <w:t>Furniture Rental</w:t>
+            </w:r>
           </w:p>
         </w:tc>
         <w:tc>
@@ -4979,6 +4724,13 @@
                 <w:color w:val="000000"/>
               </w:rPr>
             </w:pPr>
+            <w:r>
+              <w:rPr>
+                <w:rFonts w:ascii="Calibri" w:eastAsia="Times New Roman" w:hAnsi="Calibri" w:cs="Calibri"/>
+                <w:color w:val="000000"/>
+              </w:rPr>
+              <w:t>1</w:t>
+            </w:r>
           </w:p>
         </w:tc>
         <w:tc>
@@ -4997,6 +4749,20 @@
                 <w:color w:val="000000"/>
               </w:rPr>
             </w:pPr>
+            <w:r>
+              <w:rPr>
+                <w:rFonts w:ascii="Calibri" w:eastAsia="Times New Roman" w:hAnsi="Calibri" w:cs="Calibri"/>
+                <w:color w:val="000000"/>
+              </w:rPr>
+              <w:t>$</w:t>
+            </w:r>
+            <w:r>
+              <w:rPr>
+                <w:rFonts w:ascii="Calibri" w:eastAsia="Times New Roman" w:hAnsi="Calibri" w:cs="Calibri"/>
+                <w:color w:val="000000"/>
+              </w:rPr>
+              <w:t>1,500.00</w:t>
+            </w:r>
           </w:p>
         </w:tc>
         <w:tc>
@@ -5015,6 +4781,20 @@
                 <w:color w:val="000000"/>
               </w:rPr>
             </w:pPr>
+            <w:r>
+              <w:rPr>
+                <w:rFonts w:ascii="Calibri" w:eastAsia="Times New Roman" w:hAnsi="Calibri" w:cs="Calibri"/>
+                <w:color w:val="000000"/>
+              </w:rPr>
+              <w:t>$</w:t>
+            </w:r>
+            <w:r>
+              <w:rPr>
+                <w:rFonts w:ascii="Calibri" w:eastAsia="Times New Roman" w:hAnsi="Calibri" w:cs="Calibri"/>
+                <w:color w:val="000000"/>
+              </w:rPr>
+              <w:t>1,500.00</w:t>
+            </w:r>
           </w:p>
         </w:tc>
       </w:tr>
@@ -5073,13 +4853,6 @@
                 <w:color w:val="000000"/>
               </w:rPr>
             </w:pPr>
-            <w:r>
-              <w:rPr>
-                <w:rFonts w:ascii="Calibri" w:eastAsia="Times New Roman" w:hAnsi="Calibri" w:cs="Calibri"/>
-                <w:color w:val="000000"/>
-              </w:rPr>
-              <w:t>Sub-Total</w:t>
-            </w:r>
           </w:p>
         </w:tc>
         <w:tc>
@@ -5098,13 +4871,6 @@
                 <w:color w:val="000000"/>
               </w:rPr>
             </w:pPr>
-            <w:r>
-              <w:rPr>
-                <w:rFonts w:ascii="Calibri" w:eastAsia="Times New Roman" w:hAnsi="Calibri" w:cs="Calibri"/>
-                <w:color w:val="000000"/>
-              </w:rPr>
-              <w:t>$15,093.00</w:t>
-            </w:r>
           </w:p>
         </w:tc>
       </w:tr>
@@ -5168,7 +4934,7 @@
                 <w:rFonts w:ascii="Calibri" w:eastAsia="Times New Roman" w:hAnsi="Calibri" w:cs="Calibri"/>
                 <w:color w:val="000000"/>
               </w:rPr>
-              <w:t>Service Charge</w:t>
+              <w:t>Sub-Total</w:t>
             </w:r>
           </w:p>
         </w:tc>
@@ -5193,7 +4959,7 @@
                 <w:rFonts w:ascii="Calibri" w:eastAsia="Times New Roman" w:hAnsi="Calibri" w:cs="Calibri"/>
                 <w:color w:val="000000"/>
               </w:rPr>
-              <w:t>$1,509.30</w:t>
+              <w:t>$16,616.00</w:t>
             </w:r>
           </w:p>
         </w:tc>
@@ -5258,7 +5024,7 @@
                 <w:rFonts w:ascii="Calibri" w:eastAsia="Times New Roman" w:hAnsi="Calibri" w:cs="Calibri"/>
                 <w:color w:val="000000"/>
               </w:rPr>
-              <w:t>GST</w:t>
+              <w:t>Service Charge</w:t>
             </w:r>
           </w:p>
         </w:tc>
@@ -5283,7 +5049,7 @@
                 <w:rFonts w:ascii="Calibri" w:eastAsia="Times New Roman" w:hAnsi="Calibri" w:cs="Calibri"/>
                 <w:color w:val="000000"/>
               </w:rPr>
-              <w:t>$1,162.16</w:t>
+              <w:t>$1,661.60</w:t>
             </w:r>
           </w:p>
         </w:tc>
@@ -5343,6 +5109,13 @@
                 <w:color w:val="000000"/>
               </w:rPr>
             </w:pPr>
+            <w:r>
+              <w:rPr>
+                <w:rFonts w:ascii="Calibri" w:eastAsia="Times New Roman" w:hAnsi="Calibri" w:cs="Calibri"/>
+                <w:color w:val="000000"/>
+              </w:rPr>
+              <w:t>GST</w:t>
+            </w:r>
           </w:p>
         </w:tc>
         <w:tc>
@@ -5361,6 +5134,13 @@
                 <w:color w:val="000000"/>
               </w:rPr>
             </w:pPr>
+            <w:r>
+              <w:rPr>
+                <w:rFonts w:ascii="Calibri" w:eastAsia="Times New Roman" w:hAnsi="Calibri" w:cs="Calibri"/>
+                <w:color w:val="000000"/>
+              </w:rPr>
+              <w:t>$1,279.43</w:t>
+            </w:r>
           </w:p>
         </w:tc>
       </w:tr>
@@ -5383,13 +5163,6 @@
                 <w:color w:val="000000"/>
               </w:rPr>
             </w:pPr>
-            <w:r>
-              <w:rPr>
-                <w:rFonts w:ascii="Calibri" w:eastAsia="Times New Roman" w:hAnsi="Calibri" w:cs="Calibri"/>
-                <w:color w:val="000000"/>
-              </w:rPr>
-              <w:t>Furniture Rental</w:t>
-            </w:r>
           </w:p>
         </w:tc>
         <w:tc>
@@ -5408,13 +5181,6 @@
                 <w:color w:val="000000"/>
               </w:rPr>
             </w:pPr>
-            <w:r>
-              <w:rPr>
-                <w:rFonts w:ascii="Calibri" w:eastAsia="Times New Roman" w:hAnsi="Calibri" w:cs="Calibri"/>
-                <w:color w:val="000000"/>
-              </w:rPr>
-              <w:t>1</w:t>
-            </w:r>
           </w:p>
         </w:tc>
         <w:tc>
@@ -5438,14 +5204,7 @@
                 <w:rFonts w:ascii="Calibri" w:eastAsia="Times New Roman" w:hAnsi="Calibri" w:cs="Calibri"/>
                 <w:color w:val="000000"/>
               </w:rPr>
-              <w:t>$</w:t>
-            </w:r>
-            <w:r>
-              <w:rPr>
-                <w:rFonts w:ascii="Calibri" w:eastAsia="Times New Roman" w:hAnsi="Calibri" w:cs="Calibri"/>
-                <w:color w:val="000000"/>
-              </w:rPr>
-              <w:t>1,500.00</w:t>
+              <w:t>Grand Total</w:t>
             </w:r>
           </w:p>
         </w:tc>
@@ -5470,657 +5229,18 @@
                 <w:rFonts w:ascii="Calibri" w:eastAsia="Times New Roman" w:hAnsi="Calibri" w:cs="Calibri"/>
                 <w:color w:val="000000"/>
               </w:rPr>
-              <w:t>$</w:t>
-            </w:r>
-            <w:r>
-              <w:rPr>
-                <w:rFonts w:ascii="Calibri" w:eastAsia="Times New Roman" w:hAnsi="Calibri" w:cs="Calibri"/>
-                <w:color w:val="000000"/>
-              </w:rPr>
-              <w:t>1,500.00</w:t>
-            </w:r>
-          </w:p>
-        </w:tc>
-      </w:tr>
-      <w:tr>
-        <w:trPr>
-          <w:trHeight w:val="300"/>
-        </w:trPr>
-        <w:tc>
-          <w:tcPr>
-            <w:tcW w:w="6374" w:type="dxa"/>
-            <w:shd w:val="clear" w:color="auto" w:fill="auto"/>
-            <w:noWrap/>
-            <w:vAlign w:val="bottom"/>
-          </w:tcPr>
-          <w:p>
-            <w:pPr>
-              <w:spacing w:after="0" w:line="240" w:lineRule="auto"/>
-              <w:rPr>
-                <w:rFonts w:ascii="Calibri" w:eastAsia="Times New Roman" w:hAnsi="Calibri" w:cs="Calibri"/>
-                <w:color w:val="000000"/>
-              </w:rPr>
-            </w:pPr>
-          </w:p>
-        </w:tc>
-        <w:tc>
-          <w:tcPr>
-            <w:tcW w:w="1023" w:type="dxa"/>
-            <w:shd w:val="clear" w:color="auto" w:fill="auto"/>
-            <w:noWrap/>
-            <w:vAlign w:val="bottom"/>
-          </w:tcPr>
-          <w:p>
-            <w:pPr>
-              <w:spacing w:after="0" w:line="240" w:lineRule="auto"/>
-              <w:jc w:val="right"/>
-              <w:rPr>
-                <w:rFonts w:ascii="Calibri" w:eastAsia="Times New Roman" w:hAnsi="Calibri" w:cs="Calibri"/>
-                <w:color w:val="000000"/>
-              </w:rPr>
-            </w:pPr>
-          </w:p>
-        </w:tc>
-        <w:tc>
-          <w:tcPr>
-            <w:tcW w:w="1560" w:type="dxa"/>
-            <w:shd w:val="clear" w:color="auto" w:fill="auto"/>
-            <w:noWrap/>
-            <w:vAlign w:val="bottom"/>
-          </w:tcPr>
-          <w:p>
-            <w:pPr>
-              <w:spacing w:after="0" w:line="240" w:lineRule="auto"/>
-              <w:jc w:val="right"/>
-              <w:rPr>
-                <w:rFonts w:ascii="Calibri" w:eastAsia="Times New Roman" w:hAnsi="Calibri" w:cs="Calibri"/>
-                <w:color w:val="000000"/>
-              </w:rPr>
-            </w:pPr>
-          </w:p>
-        </w:tc>
-        <w:tc>
-          <w:tcPr>
-            <w:tcW w:w="1559" w:type="dxa"/>
-            <w:shd w:val="clear" w:color="auto" w:fill="auto"/>
-            <w:noWrap/>
-            <w:vAlign w:val="bottom"/>
-          </w:tcPr>
-          <w:p>
-            <w:pPr>
-              <w:spacing w:after="0" w:line="240" w:lineRule="auto"/>
-              <w:jc w:val="right"/>
-              <w:rPr>
-                <w:rFonts w:ascii="Calibri" w:eastAsia="Times New Roman" w:hAnsi="Calibri" w:cs="Calibri"/>
-                <w:color w:val="000000"/>
-              </w:rPr>
-            </w:pPr>
-          </w:p>
-        </w:tc>
-      </w:tr>
-      <w:tr>
-        <w:trPr>
-          <w:trHeight w:val="300"/>
-        </w:trPr>
-        <w:tc>
-          <w:tcPr>
-            <w:tcW w:w="6374" w:type="dxa"/>
-            <w:shd w:val="clear" w:color="auto" w:fill="auto"/>
-            <w:noWrap/>
-            <w:vAlign w:val="bottom"/>
-          </w:tcPr>
-          <w:p>
-            <w:pPr>
-              <w:spacing w:after="0" w:line="240" w:lineRule="auto"/>
-              <w:rPr>
-                <w:rFonts w:ascii="Calibri" w:eastAsia="Times New Roman" w:hAnsi="Calibri" w:cs="Calibri"/>
-                <w:color w:val="000000"/>
-              </w:rPr>
-            </w:pPr>
-          </w:p>
-        </w:tc>
-        <w:tc>
-          <w:tcPr>
-            <w:tcW w:w="1023" w:type="dxa"/>
-            <w:shd w:val="clear" w:color="auto" w:fill="auto"/>
-            <w:noWrap/>
-            <w:vAlign w:val="bottom"/>
-          </w:tcPr>
-          <w:p>
-            <w:pPr>
-              <w:spacing w:after="0" w:line="240" w:lineRule="auto"/>
-              <w:jc w:val="right"/>
-              <w:rPr>
-                <w:rFonts w:ascii="Calibri" w:eastAsia="Times New Roman" w:hAnsi="Calibri" w:cs="Calibri"/>
-                <w:color w:val="000000"/>
-              </w:rPr>
-            </w:pPr>
-          </w:p>
-        </w:tc>
-        <w:tc>
-          <w:tcPr>
-            <w:tcW w:w="1560" w:type="dxa"/>
-            <w:shd w:val="clear" w:color="auto" w:fill="auto"/>
-            <w:noWrap/>
-            <w:vAlign w:val="bottom"/>
-          </w:tcPr>
-          <w:p>
-            <w:pPr>
-              <w:spacing w:after="0" w:line="240" w:lineRule="auto"/>
-              <w:jc w:val="right"/>
-              <w:rPr>
-                <w:rFonts w:ascii="Calibri" w:eastAsia="Times New Roman" w:hAnsi="Calibri" w:cs="Calibri"/>
-                <w:color w:val="000000"/>
-              </w:rPr>
-            </w:pPr>
-            <w:r>
-              <w:rPr>
-                <w:rFonts w:ascii="Calibri" w:eastAsia="Times New Roman" w:hAnsi="Calibri" w:cs="Calibri"/>
-                <w:color w:val="000000"/>
-              </w:rPr>
-              <w:t>Sub-Total</w:t>
-            </w:r>
-          </w:p>
-        </w:tc>
-        <w:tc>
-          <w:tcPr>
-            <w:tcW w:w="1559" w:type="dxa"/>
-            <w:shd w:val="clear" w:color="auto" w:fill="auto"/>
-            <w:noWrap/>
-            <w:vAlign w:val="bottom"/>
-          </w:tcPr>
-          <w:p>
-            <w:pPr>
-              <w:spacing w:after="0" w:line="240" w:lineRule="auto"/>
-              <w:jc w:val="right"/>
-              <w:rPr>
-                <w:rFonts w:ascii="Calibri" w:eastAsia="Times New Roman" w:hAnsi="Calibri" w:cs="Calibri"/>
-                <w:color w:val="000000"/>
-              </w:rPr>
-            </w:pPr>
-            <w:r>
-              <w:rPr>
-                <w:rFonts w:ascii="Calibri" w:eastAsia="Times New Roman" w:hAnsi="Calibri" w:cs="Calibri"/>
-                <w:color w:val="000000"/>
-              </w:rPr>
-              <w:t>$</w:t>
-            </w:r>
-            <w:r>
-              <w:rPr>
-                <w:rFonts w:ascii="Calibri" w:eastAsia="Times New Roman" w:hAnsi="Calibri" w:cs="Calibri"/>
-                <w:color w:val="000000"/>
-              </w:rPr>
-              <w:t>1,500.00</w:t>
-            </w:r>
-          </w:p>
-        </w:tc>
-      </w:tr>
-      <w:tr>
-        <w:trPr>
-          <w:trHeight w:val="300"/>
-        </w:trPr>
-        <w:tc>
-          <w:tcPr>
-            <w:tcW w:w="6374" w:type="dxa"/>
-            <w:shd w:val="clear" w:color="auto" w:fill="auto"/>
-            <w:noWrap/>
-            <w:vAlign w:val="bottom"/>
-          </w:tcPr>
-          <w:p>
-            <w:pPr>
-              <w:spacing w:after="0" w:line="240" w:lineRule="auto"/>
-              <w:rPr>
-                <w:rFonts w:ascii="Calibri" w:eastAsia="Times New Roman" w:hAnsi="Calibri" w:cs="Calibri"/>
-                <w:color w:val="000000"/>
-              </w:rPr>
-            </w:pPr>
-          </w:p>
-        </w:tc>
-        <w:tc>
-          <w:tcPr>
-            <w:tcW w:w="1023" w:type="dxa"/>
-            <w:shd w:val="clear" w:color="auto" w:fill="auto"/>
-            <w:noWrap/>
-            <w:vAlign w:val="bottom"/>
-          </w:tcPr>
-          <w:p>
-            <w:pPr>
-              <w:spacing w:after="0" w:line="240" w:lineRule="auto"/>
-              <w:jc w:val="right"/>
-              <w:rPr>
-                <w:rFonts w:ascii="Calibri" w:eastAsia="Times New Roman" w:hAnsi="Calibri" w:cs="Calibri"/>
-                <w:color w:val="000000"/>
-              </w:rPr>
-            </w:pPr>
-          </w:p>
-        </w:tc>
-        <w:tc>
-          <w:tcPr>
-            <w:tcW w:w="1560" w:type="dxa"/>
-            <w:shd w:val="clear" w:color="auto" w:fill="auto"/>
-            <w:noWrap/>
-            <w:vAlign w:val="bottom"/>
-          </w:tcPr>
-          <w:p>
-            <w:pPr>
-              <w:spacing w:after="0" w:line="240" w:lineRule="auto"/>
-              <w:jc w:val="right"/>
-              <w:rPr>
-                <w:rFonts w:ascii="Calibri" w:eastAsia="Times New Roman" w:hAnsi="Calibri" w:cs="Calibri"/>
-                <w:color w:val="000000"/>
-              </w:rPr>
-            </w:pPr>
-            <w:r>
-              <w:rPr>
-                <w:rFonts w:ascii="Calibri" w:eastAsia="Times New Roman" w:hAnsi="Calibri" w:cs="Calibri"/>
-                <w:color w:val="000000"/>
-              </w:rPr>
-              <w:t>Service Charge</w:t>
-            </w:r>
-          </w:p>
-        </w:tc>
-        <w:tc>
-          <w:tcPr>
-            <w:tcW w:w="1559" w:type="dxa"/>
-            <w:shd w:val="clear" w:color="auto" w:fill="auto"/>
-            <w:noWrap/>
-            <w:vAlign w:val="bottom"/>
-          </w:tcPr>
-          <w:p>
-            <w:pPr>
-              <w:spacing w:after="0" w:line="240" w:lineRule="auto"/>
-              <w:jc w:val="right"/>
-              <w:rPr>
-                <w:rFonts w:ascii="Calibri" w:eastAsia="Times New Roman" w:hAnsi="Calibri" w:cs="Calibri"/>
-                <w:color w:val="000000"/>
-              </w:rPr>
-            </w:pPr>
-            <w:r>
-              <w:rPr>
-                <w:rFonts w:ascii="Calibri" w:eastAsia="Times New Roman" w:hAnsi="Calibri" w:cs="Calibri"/>
-                <w:color w:val="000000"/>
-              </w:rPr>
-              <w:t>$</w:t>
-            </w:r>
-            <w:r>
-              <w:rPr>
-                <w:rFonts w:ascii="Calibri" w:eastAsia="Times New Roman" w:hAnsi="Calibri" w:cs="Calibri"/>
-                <w:color w:val="000000"/>
-              </w:rPr>
-              <w:t>150.00</w:t>
-            </w:r>
-          </w:p>
-        </w:tc>
-      </w:tr>
-      <w:tr>
-        <w:trPr>
-          <w:trHeight w:val="300"/>
-        </w:trPr>
-        <w:tc>
-          <w:tcPr>
-            <w:tcW w:w="6374" w:type="dxa"/>
-            <w:shd w:val="clear" w:color="auto" w:fill="auto"/>
-            <w:noWrap/>
-            <w:vAlign w:val="bottom"/>
-          </w:tcPr>
-          <w:p>
-            <w:pPr>
-              <w:spacing w:after="0" w:line="240" w:lineRule="auto"/>
-              <w:rPr>
-                <w:rFonts w:ascii="Calibri" w:eastAsia="Times New Roman" w:hAnsi="Calibri" w:cs="Calibri"/>
-                <w:color w:val="000000"/>
-              </w:rPr>
-            </w:pPr>
-          </w:p>
-        </w:tc>
-        <w:tc>
-          <w:tcPr>
-            <w:tcW w:w="1023" w:type="dxa"/>
-            <w:shd w:val="clear" w:color="auto" w:fill="auto"/>
-            <w:noWrap/>
-            <w:vAlign w:val="bottom"/>
-          </w:tcPr>
-          <w:p>
-            <w:pPr>
-              <w:spacing w:after="0" w:line="240" w:lineRule="auto"/>
-              <w:jc w:val="right"/>
-              <w:rPr>
-                <w:rFonts w:ascii="Calibri" w:eastAsia="Times New Roman" w:hAnsi="Calibri" w:cs="Calibri"/>
-                <w:color w:val="000000"/>
-              </w:rPr>
-            </w:pPr>
-          </w:p>
-        </w:tc>
-        <w:tc>
-          <w:tcPr>
-            <w:tcW w:w="1560" w:type="dxa"/>
-            <w:shd w:val="clear" w:color="auto" w:fill="auto"/>
-            <w:noWrap/>
-            <w:vAlign w:val="bottom"/>
-          </w:tcPr>
-          <w:p>
-            <w:pPr>
-              <w:spacing w:after="0" w:line="240" w:lineRule="auto"/>
-              <w:jc w:val="right"/>
-              <w:rPr>
-                <w:rFonts w:ascii="Calibri" w:eastAsia="Times New Roman" w:hAnsi="Calibri" w:cs="Calibri"/>
-                <w:color w:val="000000"/>
-              </w:rPr>
-            </w:pPr>
-          </w:p>
-        </w:tc>
-        <w:tc>
-          <w:tcPr>
-            <w:tcW w:w="1559" w:type="dxa"/>
-            <w:shd w:val="clear" w:color="auto" w:fill="auto"/>
-            <w:noWrap/>
-            <w:vAlign w:val="bottom"/>
-          </w:tcPr>
-          <w:p>
-            <w:pPr>
-              <w:spacing w:after="0" w:line="240" w:lineRule="auto"/>
-              <w:jc w:val="right"/>
-              <w:rPr>
-                <w:rFonts w:ascii="Calibri" w:eastAsia="Times New Roman" w:hAnsi="Calibri" w:cs="Calibri"/>
-                <w:color w:val="000000"/>
-              </w:rPr>
-            </w:pPr>
-          </w:p>
-        </w:tc>
-      </w:tr>
-      <w:tr>
-        <w:trPr>
-          <w:trHeight w:val="300"/>
-        </w:trPr>
-        <w:tc>
-          <w:tcPr>
-            <w:tcW w:w="6374" w:type="dxa"/>
-            <w:shd w:val="clear" w:color="auto" w:fill="auto"/>
-            <w:noWrap/>
-            <w:vAlign w:val="bottom"/>
-          </w:tcPr>
-          <w:p>
-            <w:pPr>
-              <w:spacing w:after="0" w:line="240" w:lineRule="auto"/>
-              <w:rPr>
-                <w:rFonts w:ascii="Calibri" w:eastAsia="Times New Roman" w:hAnsi="Calibri" w:cs="Calibri"/>
-                <w:color w:val="000000"/>
-              </w:rPr>
-            </w:pPr>
-          </w:p>
-        </w:tc>
-        <w:tc>
-          <w:tcPr>
-            <w:tcW w:w="1023" w:type="dxa"/>
-            <w:shd w:val="clear" w:color="auto" w:fill="auto"/>
-            <w:noWrap/>
-            <w:vAlign w:val="bottom"/>
-          </w:tcPr>
-          <w:p>
-            <w:pPr>
-              <w:spacing w:after="0" w:line="240" w:lineRule="auto"/>
-              <w:jc w:val="right"/>
-              <w:rPr>
-                <w:rFonts w:ascii="Calibri" w:eastAsia="Times New Roman" w:hAnsi="Calibri" w:cs="Calibri"/>
-                <w:color w:val="000000"/>
-              </w:rPr>
-            </w:pPr>
-          </w:p>
-        </w:tc>
-        <w:tc>
-          <w:tcPr>
-            <w:tcW w:w="1560" w:type="dxa"/>
-            <w:shd w:val="clear" w:color="auto" w:fill="auto"/>
-            <w:noWrap/>
-            <w:vAlign w:val="bottom"/>
-          </w:tcPr>
-          <w:p>
-            <w:pPr>
-              <w:spacing w:after="0" w:line="240" w:lineRule="auto"/>
-              <w:jc w:val="right"/>
-              <w:rPr>
-                <w:rFonts w:ascii="Calibri" w:eastAsia="Times New Roman" w:hAnsi="Calibri" w:cs="Calibri"/>
-                <w:color w:val="000000"/>
-              </w:rPr>
-            </w:pPr>
-            <w:r>
-              <w:rPr>
-                <w:rFonts w:ascii="Calibri" w:eastAsia="Times New Roman" w:hAnsi="Calibri" w:cs="Calibri"/>
-                <w:color w:val="000000"/>
-              </w:rPr>
-              <w:t>Combine Total</w:t>
-            </w:r>
-          </w:p>
-        </w:tc>
-        <w:tc>
-          <w:tcPr>
-            <w:tcW w:w="1559" w:type="dxa"/>
-            <w:shd w:val="clear" w:color="auto" w:fill="auto"/>
-            <w:noWrap/>
-            <w:vAlign w:val="bottom"/>
-          </w:tcPr>
-          <w:p>
-            <w:pPr>
-              <w:spacing w:after="0" w:line="240" w:lineRule="auto"/>
-              <w:jc w:val="right"/>
-              <w:rPr>
-                <w:rFonts w:ascii="Calibri" w:eastAsia="Times New Roman" w:hAnsi="Calibri" w:cs="Calibri"/>
-                <w:color w:val="000000"/>
-              </w:rPr>
-            </w:pPr>
-            <w:r>
-              <w:rPr>
-                <w:rFonts w:ascii="Calibri" w:eastAsia="Times New Roman" w:hAnsi="Calibri" w:cs="Calibri"/>
-                <w:color w:val="000000"/>
-              </w:rPr>
-              <w:t>$</w:t>
-            </w:r>
-            <w:r>
-              <w:rPr>
-                <w:rFonts w:ascii="Calibri" w:eastAsia="Times New Roman" w:hAnsi="Calibri" w:cs="Calibri"/>
-                <w:color w:val="000000"/>
-              </w:rPr>
-              <w:t>19,414.46</w:t>
-            </w:r>
-          </w:p>
-        </w:tc>
-      </w:tr>
-      <w:tr>
-        <w:trPr>
-          <w:trHeight w:val="300"/>
-        </w:trPr>
-        <w:tc>
-          <w:tcPr>
-            <w:tcW w:w="6374" w:type="dxa"/>
-            <w:shd w:val="clear" w:color="auto" w:fill="auto"/>
-            <w:noWrap/>
-            <w:vAlign w:val="bottom"/>
-          </w:tcPr>
-          <w:p>
-            <w:pPr>
-              <w:spacing w:after="0" w:line="240" w:lineRule="auto"/>
-              <w:rPr>
-                <w:rFonts w:ascii="Calibri" w:eastAsia="Times New Roman" w:hAnsi="Calibri" w:cs="Calibri"/>
-                <w:color w:val="000000"/>
-              </w:rPr>
-            </w:pPr>
-          </w:p>
-        </w:tc>
-        <w:tc>
-          <w:tcPr>
-            <w:tcW w:w="1023" w:type="dxa"/>
-            <w:shd w:val="clear" w:color="auto" w:fill="auto"/>
-            <w:noWrap/>
-            <w:vAlign w:val="bottom"/>
-          </w:tcPr>
-          <w:p>
-            <w:pPr>
-              <w:spacing w:after="0" w:line="240" w:lineRule="auto"/>
-              <w:jc w:val="right"/>
-              <w:rPr>
-                <w:rFonts w:ascii="Calibri" w:eastAsia="Times New Roman" w:hAnsi="Calibri" w:cs="Calibri"/>
-                <w:color w:val="000000"/>
-              </w:rPr>
-            </w:pPr>
-          </w:p>
-        </w:tc>
-        <w:tc>
-          <w:tcPr>
-            <w:tcW w:w="1560" w:type="dxa"/>
-            <w:shd w:val="clear" w:color="auto" w:fill="auto"/>
-            <w:noWrap/>
-            <w:vAlign w:val="bottom"/>
-          </w:tcPr>
-          <w:p>
-            <w:pPr>
-              <w:spacing w:after="0" w:line="240" w:lineRule="auto"/>
-              <w:jc w:val="right"/>
-              <w:rPr>
-                <w:rFonts w:ascii="Calibri" w:eastAsia="Times New Roman" w:hAnsi="Calibri" w:cs="Calibri"/>
-                <w:color w:val="000000"/>
-              </w:rPr>
-            </w:pPr>
-            <w:r>
-              <w:rPr>
-                <w:rFonts w:ascii="Calibri" w:eastAsia="Times New Roman" w:hAnsi="Calibri" w:cs="Calibri"/>
-                <w:color w:val="000000"/>
-              </w:rPr>
-              <w:t>Rounding</w:t>
-            </w:r>
-          </w:p>
-        </w:tc>
-        <w:tc>
-          <w:tcPr>
-            <w:tcW w:w="1559" w:type="dxa"/>
-            <w:shd w:val="clear" w:color="auto" w:fill="auto"/>
-            <w:noWrap/>
-            <w:vAlign w:val="bottom"/>
-          </w:tcPr>
-          <w:p>
-            <w:pPr>
-              <w:spacing w:after="0" w:line="240" w:lineRule="auto"/>
-              <w:jc w:val="right"/>
-              <w:rPr>
-                <w:rFonts w:ascii="Calibri" w:eastAsia="Times New Roman" w:hAnsi="Calibri" w:cs="Calibri"/>
-                <w:color w:val="000000"/>
-              </w:rPr>
-            </w:pPr>
-            <w:r>
-              <w:rPr>
-                <w:rFonts w:ascii="Calibri" w:eastAsia="Times New Roman" w:hAnsi="Calibri" w:cs="Calibri"/>
-                <w:color w:val="000000"/>
-              </w:rPr>
-              <w:t>$0.04</w:t>
-            </w:r>
-          </w:p>
-        </w:tc>
-      </w:tr>
-      <w:tr>
-        <w:trPr>
-          <w:trHeight w:val="300"/>
-        </w:trPr>
-        <w:tc>
-          <w:tcPr>
-            <w:tcW w:w="6374" w:type="dxa"/>
-            <w:shd w:val="clear" w:color="auto" w:fill="auto"/>
-            <w:noWrap/>
-            <w:vAlign w:val="bottom"/>
-          </w:tcPr>
-          <w:p>
-            <w:pPr>
-              <w:spacing w:after="0" w:line="240" w:lineRule="auto"/>
-              <w:rPr>
-                <w:rFonts w:ascii="Calibri" w:eastAsia="Times New Roman" w:hAnsi="Calibri" w:cs="Calibri"/>
-                <w:color w:val="000000"/>
-              </w:rPr>
-            </w:pPr>
-          </w:p>
-        </w:tc>
-        <w:tc>
-          <w:tcPr>
-            <w:tcW w:w="1023" w:type="dxa"/>
-            <w:shd w:val="clear" w:color="auto" w:fill="auto"/>
-            <w:noWrap/>
-            <w:vAlign w:val="bottom"/>
-          </w:tcPr>
-          <w:p>
-            <w:pPr>
-              <w:spacing w:after="0" w:line="240" w:lineRule="auto"/>
-              <w:jc w:val="right"/>
-              <w:rPr>
-                <w:rFonts w:ascii="Calibri" w:eastAsia="Times New Roman" w:hAnsi="Calibri" w:cs="Calibri"/>
-                <w:color w:val="000000"/>
-              </w:rPr>
-            </w:pPr>
-          </w:p>
-        </w:tc>
-        <w:tc>
-          <w:tcPr>
-            <w:tcW w:w="1560" w:type="dxa"/>
-            <w:shd w:val="clear" w:color="auto" w:fill="auto"/>
-            <w:noWrap/>
-            <w:vAlign w:val="bottom"/>
-          </w:tcPr>
-          <w:p>
-            <w:pPr>
-              <w:spacing w:after="0" w:line="240" w:lineRule="auto"/>
-              <w:jc w:val="right"/>
-              <w:rPr>
-                <w:rFonts w:ascii="Calibri" w:eastAsia="Times New Roman" w:hAnsi="Calibri" w:cs="Calibri"/>
-                <w:color w:val="000000"/>
-              </w:rPr>
-            </w:pPr>
-            <w:r>
-              <w:rPr>
-                <w:rFonts w:ascii="Calibri" w:eastAsia="Times New Roman" w:hAnsi="Calibri" w:cs="Calibri"/>
-                <w:color w:val="000000"/>
-              </w:rPr>
-              <w:t>Grand Total</w:t>
-            </w:r>
-          </w:p>
-        </w:tc>
-        <w:tc>
-          <w:tcPr>
-            <w:tcW w:w="1559" w:type="dxa"/>
-            <w:shd w:val="clear" w:color="auto" w:fill="auto"/>
-            <w:noWrap/>
-            <w:vAlign w:val="bottom"/>
-          </w:tcPr>
-          <w:p>
-            <w:pPr>
-              <w:spacing w:after="0" w:line="240" w:lineRule="auto"/>
-              <w:jc w:val="right"/>
-              <w:rPr>
-                <w:rFonts w:ascii="Calibri" w:eastAsia="Times New Roman" w:hAnsi="Calibri" w:cs="Calibri"/>
-                <w:color w:val="000000"/>
-              </w:rPr>
-            </w:pPr>
-            <w:r>
-              <w:rPr>
-                <w:rFonts w:ascii="Calibri" w:eastAsia="Times New Roman" w:hAnsi="Calibri" w:cs="Calibri"/>
-                <w:color w:val="000000"/>
-              </w:rPr>
-              <w:t>$</w:t>
-            </w:r>
-            <w:r>
-              <w:rPr>
-                <w:rFonts w:ascii="Calibri" w:eastAsia="Times New Roman" w:hAnsi="Calibri" w:cs="Calibri"/>
-                <w:color w:val="000000"/>
-              </w:rPr>
-              <w:t>19,414.</w:t>
-            </w:r>
-            <w:r>
-              <w:rPr>
-                <w:rFonts w:ascii="Calibri" w:eastAsia="Times New Roman" w:hAnsi="Calibri" w:cs="Calibri"/>
-                <w:color w:val="000000"/>
-              </w:rPr>
-              <w:t>50</w:t>
+              <w:t>$19,557.03</w:t>
             </w:r>
           </w:p>
         </w:tc>
       </w:tr>
     </w:tbl>
     <w:p/>
+    <w:p>
+      <w:r>
+        <w:t>*Updated 23 September 2022</w:t>
+      </w:r>
+    </w:p>
     <w:p>
       <w:r>
         <w:br w:type="page"/>
@@ -6395,7 +5515,43 @@
           <w:color w:val="000000"/>
           <w:bdr w:val="none" w:sz="0" w:space="0" w:color="auto" w:frame="1"/>
         </w:rPr>
-        <w:t xml:space="preserve">Remaining 50% balance is to be made within 5 days after the </w:t>
+        <w:t xml:space="preserve">Remaining 50% balance is to be made within </w:t>
+      </w:r>
+      <w:r>
+        <w:rPr>
+          <w:rFonts w:ascii="Arial" w:eastAsia="Times New Roman" w:hAnsi="Arial" w:cs="Arial"/>
+          <w:noProof/>
+          <w:color w:val="000000"/>
+          <w:bdr w:val="none" w:sz="0" w:space="0" w:color="auto" w:frame="1"/>
+        </w:rPr>
+        <w:t>7</w:t>
+      </w:r>
+      <w:r>
+        <w:rPr>
+          <w:rFonts w:ascii="Arial" w:eastAsia="Times New Roman" w:hAnsi="Arial" w:cs="Arial"/>
+          <w:noProof/>
+          <w:color w:val="000000"/>
+          <w:bdr w:val="none" w:sz="0" w:space="0" w:color="auto" w:frame="1"/>
+        </w:rPr>
+        <w:t xml:space="preserve"> days </w:t>
+      </w:r>
+      <w:r>
+        <w:rPr>
+          <w:rFonts w:ascii="Arial" w:eastAsia="Times New Roman" w:hAnsi="Arial" w:cs="Arial"/>
+          <w:noProof/>
+          <w:color w:val="000000"/>
+          <w:bdr w:val="none" w:sz="0" w:space="0" w:color="auto" w:frame="1"/>
+        </w:rPr>
+        <w:t>before</w:t>
+      </w:r>
+      <w:r>
+        <w:rPr>
+          <w:rFonts w:ascii="Arial" w:eastAsia="Times New Roman" w:hAnsi="Arial" w:cs="Arial"/>
+          <w:noProof/>
+          <w:color w:val="000000"/>
+          <w:bdr w:val="none" w:sz="0" w:space="0" w:color="auto" w:frame="1"/>
+        </w:rPr>
+        <w:t xml:space="preserve"> the </w:t>
       </w:r>
       <w:r>
         <w:rPr>
@@ -6440,11 +5596,30 @@
           <w:color w:val="000000"/>
           <w:bdr w:val="none" w:sz="0" w:space="0" w:color="auto" w:frame="1"/>
         </w:rPr>
-        <w:t>All additional charges incurred during the event, not stated in this invoice is to be paid for after the event, together with remaining outstanding</w:t>
+        <w:t xml:space="preserve">All additional charges incurred during the event, not stated in this invoice is to be paid for </w:t>
+      </w:r>
+      <w:r>
+        <w:rPr>
+          <w:rFonts w:ascii="Arial" w:eastAsia="Times New Roman" w:hAnsi="Arial" w:cs="Arial"/>
+          <w:noProof/>
+          <w:color w:val="000000"/>
+          <w:bdr w:val="none" w:sz="0" w:space="0" w:color="auto" w:frame="1"/>
+        </w:rPr>
+        <w:t xml:space="preserve">24hrs </w:t>
+      </w:r>
+      <w:r>
+        <w:rPr>
+          <w:rFonts w:ascii="Arial" w:eastAsia="Times New Roman" w:hAnsi="Arial" w:cs="Arial"/>
+          <w:noProof/>
+          <w:color w:val="000000"/>
+          <w:bdr w:val="none" w:sz="0" w:space="0" w:color="auto" w:frame="1"/>
+        </w:rPr>
+        <w:t>after the event</w:t>
       </w:r>
     </w:p>
     <w:p>
       <w:pPr>
+        <w:spacing w:after="0" w:line="240" w:lineRule="auto"/>
         <w:rPr>
           <w:rFonts w:ascii="Arial" w:eastAsia="Times New Roman" w:hAnsi="Arial" w:cs="Arial"/>
           <w:noProof/>
